--- a/unity协程.docx
+++ b/unity协程.docx
@@ -3,6 +3,11 @@
 <w:document xmlns:wpc="http://schemas.microsoft.com/office/word/2010/wordprocessingCanvas" xmlns:mc="http://schemas.openxmlformats.org/markup-compatibility/2006" xmlns:o="urn:schemas-microsoft-com:office:office" xmlns:r="http://schemas.openxmlformats.org/officeDocument/2006/relationships" xmlns:m="http://schemas.openxmlformats.org/officeDocument/2006/math" xmlns:v="urn:schemas-microsoft-com:vml" xmlns:wp14="http://schemas.microsoft.com/office/word/2010/wordprocessingDrawing" xmlns:wp="http://schemas.openxmlformats.org/drawingml/2006/wordprocessingDrawing" xmlns:w10="urn:schemas-microsoft-com:office:word" xmlns:w="http://schemas.openxmlformats.org/wordprocessingml/2006/main" xmlns:w14="http://schemas.microsoft.com/office/word/2010/wordml" xmlns:w15="http://schemas.microsoft.com/office/word/2012/wordml" xmlns:wpg="http://schemas.microsoft.com/office/word/2010/wordprocessingGroup" xmlns:wpi="http://schemas.microsoft.com/office/word/2010/wordprocessingInk" xmlns:wne="http://schemas.microsoft.com/office/word/2006/wordml" xmlns:wps="http://schemas.microsoft.com/office/word/2010/wordprocessingShape" mc:Ignorable="w14 w15 wp14">
   <w:body>
     <w:p>
+      <w:pPr>
+        <w:rPr>
+          <w:szCs w:val="21"/>
+        </w:rPr>
+      </w:pPr>
       <w:hyperlink r:id="rId6" w:history="1">
         <w:r>
           <w:rPr>
@@ -147,6 +152,7 @@
       <w:r>
         <w:rPr>
           <w:noProof/>
+          <w:szCs w:val="21"/>
         </w:rPr>
         <w:drawing>
           <wp:inline distT="0" distB="0" distL="0" distR="0" wp14:anchorId="625B995E" wp14:editId="3B3A798E">
@@ -188,13 +194,14 @@
     <w:p>
       <w:pPr>
         <w:rPr>
-          <w:rFonts w:ascii="Courier New" w:hAnsi="Courier New" w:cs="Courier New" w:hint="eastAsia"/>
+          <w:rFonts w:ascii="Courier New" w:hAnsi="Courier New" w:cs="Courier New"/>
           <w:szCs w:val="21"/>
         </w:rPr>
       </w:pPr>
       <w:r>
         <w:rPr>
           <w:noProof/>
+          <w:szCs w:val="21"/>
         </w:rPr>
         <w:drawing>
           <wp:inline distT="0" distB="0" distL="0" distR="0" wp14:anchorId="18E94B4E" wp14:editId="53A1551B">
@@ -243,6 +250,7 @@
       <w:r>
         <w:rPr>
           <w:noProof/>
+          <w:szCs w:val="21"/>
         </w:rPr>
         <w:drawing>
           <wp:inline distT="0" distB="0" distL="0" distR="0" wp14:anchorId="2405E75A" wp14:editId="4BBA1195">
@@ -330,12 +338,21 @@
         <w:shd w:val="clear" w:color="auto" w:fill="FFFFFF"/>
         <w:spacing w:before="0" w:beforeAutospacing="0" w:after="0" w:afterAutospacing="0"/>
         <w:rPr>
+          <w:rFonts w:ascii="Courier New" w:eastAsiaTheme="minorEastAsia" w:hAnsi="Courier New" w:cs="Courier New"/>
+          <w:kern w:val="2"/>
+          <w:sz w:val="21"/>
+          <w:szCs w:val="21"/>
+        </w:rPr>
+      </w:pPr>
+      <w:r>
+        <w:rPr>
           <w:rFonts w:ascii="Courier New" w:eastAsiaTheme="minorEastAsia" w:hAnsi="Courier New" w:cs="Courier New" w:hint="eastAsia"/>
           <w:kern w:val="2"/>
           <w:sz w:val="21"/>
           <w:szCs w:val="21"/>
         </w:rPr>
-      </w:pPr>
+        <w:t>必须在</w:t>
+      </w:r>
       <w:r>
         <w:rPr>
           <w:rFonts w:ascii="Courier New" w:eastAsiaTheme="minorEastAsia" w:hAnsi="Courier New" w:cs="Courier New" w:hint="eastAsia"/>
@@ -343,7 +360,7 @@
           <w:sz w:val="21"/>
           <w:szCs w:val="21"/>
         </w:rPr>
-        <w:t>必须在</w:t>
+        <w:t>MonoBehaviour</w:t>
       </w:r>
       <w:r>
         <w:rPr>
@@ -352,7 +369,7 @@
           <w:sz w:val="21"/>
           <w:szCs w:val="21"/>
         </w:rPr>
-        <w:t>MonoBehaviour</w:t>
+        <w:t>或继承于</w:t>
       </w:r>
       <w:r>
         <w:rPr>
@@ -361,7 +378,7 @@
           <w:sz w:val="21"/>
           <w:szCs w:val="21"/>
         </w:rPr>
-        <w:t>或继承于</w:t>
+        <w:t>MonoBehaviour</w:t>
       </w:r>
       <w:r>
         <w:rPr>
@@ -370,7 +387,7 @@
           <w:sz w:val="21"/>
           <w:szCs w:val="21"/>
         </w:rPr>
-        <w:t>MonoBehaviour</w:t>
+        <w:t>的类中调用</w:t>
       </w:r>
       <w:r>
         <w:rPr>
@@ -379,7 +396,7 @@
           <w:sz w:val="21"/>
           <w:szCs w:val="21"/>
         </w:rPr>
-        <w:t>的类中调用</w:t>
+        <w:t xml:space="preserve"> yield coroutine</w:t>
       </w:r>
       <w:r>
         <w:rPr>
@@ -388,7 +405,7 @@
           <w:sz w:val="21"/>
           <w:szCs w:val="21"/>
         </w:rPr>
-        <w:t xml:space="preserve"> yield coroutine</w:t>
+        <w:t>。</w:t>
       </w:r>
       <w:r>
         <w:rPr>
@@ -397,7 +414,7 @@
           <w:sz w:val="21"/>
           <w:szCs w:val="21"/>
         </w:rPr>
-        <w:t>。</w:t>
+        <w:t>yield</w:t>
       </w:r>
       <w:r>
         <w:rPr>
@@ -406,7 +423,7 @@
           <w:sz w:val="21"/>
           <w:szCs w:val="21"/>
         </w:rPr>
-        <w:t>yield</w:t>
+        <w:t>不可以在</w:t>
       </w:r>
       <w:r>
         <w:rPr>
@@ -415,7 +432,7 @@
           <w:sz w:val="21"/>
           <w:szCs w:val="21"/>
         </w:rPr>
-        <w:t>不可以在</w:t>
+        <w:t>Update</w:t>
       </w:r>
       <w:r>
         <w:rPr>
@@ -424,7 +441,7 @@
           <w:sz w:val="21"/>
           <w:szCs w:val="21"/>
         </w:rPr>
-        <w:t>Update</w:t>
+        <w:t>或者</w:t>
       </w:r>
       <w:r>
         <w:rPr>
@@ -433,7 +450,7 @@
           <w:sz w:val="21"/>
           <w:szCs w:val="21"/>
         </w:rPr>
-        <w:t>或者</w:t>
+        <w:t>FixedUpdate</w:t>
       </w:r>
       <w:r>
         <w:rPr>
@@ -442,8 +459,21 @@
           <w:sz w:val="21"/>
           <w:szCs w:val="21"/>
         </w:rPr>
-        <w:t>FixedUpdate</w:t>
-      </w:r>
+        <w:t>里使用。</w:t>
+      </w:r>
+    </w:p>
+    <w:p>
+      <w:pPr>
+        <w:pStyle w:val="a8"/>
+        <w:shd w:val="clear" w:color="auto" w:fill="FFFFFF"/>
+        <w:spacing w:before="0" w:beforeAutospacing="0" w:after="0" w:afterAutospacing="0"/>
+        <w:rPr>
+          <w:rFonts w:ascii="Courier New" w:eastAsiaTheme="minorEastAsia" w:hAnsi="Courier New" w:cs="Courier New"/>
+          <w:kern w:val="2"/>
+          <w:sz w:val="21"/>
+          <w:szCs w:val="21"/>
+        </w:rPr>
+      </w:pPr>
       <w:r>
         <w:rPr>
           <w:rFonts w:ascii="Courier New" w:eastAsiaTheme="minorEastAsia" w:hAnsi="Courier New" w:cs="Courier New" w:hint="eastAsia"/>
@@ -451,7 +481,7 @@
           <w:sz w:val="21"/>
           <w:szCs w:val="21"/>
         </w:rPr>
-        <w:t>里使用。</w:t>
+        <w:t> </w:t>
       </w:r>
     </w:p>
     <w:p>
@@ -460,29 +490,7 @@
         <w:shd w:val="clear" w:color="auto" w:fill="FFFFFF"/>
         <w:spacing w:before="0" w:beforeAutospacing="0" w:after="0" w:afterAutospacing="0"/>
         <w:rPr>
-          <w:rFonts w:ascii="Courier New" w:eastAsiaTheme="minorEastAsia" w:hAnsi="Courier New" w:cs="Courier New" w:hint="eastAsia"/>
-          <w:kern w:val="2"/>
-          <w:sz w:val="21"/>
-          <w:szCs w:val="21"/>
-        </w:rPr>
-      </w:pPr>
-      <w:r>
-        <w:rPr>
-          <w:rFonts w:ascii="Courier New" w:eastAsiaTheme="minorEastAsia" w:hAnsi="Courier New" w:cs="Courier New" w:hint="eastAsia"/>
-          <w:kern w:val="2"/>
-          <w:sz w:val="21"/>
-          <w:szCs w:val="21"/>
-        </w:rPr>
-        <w:t> </w:t>
-      </w:r>
-    </w:p>
-    <w:p>
-      <w:pPr>
-        <w:pStyle w:val="a8"/>
-        <w:shd w:val="clear" w:color="auto" w:fill="FFFFFF"/>
-        <w:spacing w:before="0" w:beforeAutospacing="0" w:after="0" w:afterAutospacing="0"/>
-        <w:rPr>
-          <w:rFonts w:ascii="Courier New" w:eastAsiaTheme="minorEastAsia" w:hAnsi="Courier New" w:cs="Courier New" w:hint="eastAsia"/>
+          <w:rFonts w:ascii="Courier New" w:eastAsiaTheme="minorEastAsia" w:hAnsi="Courier New" w:cs="Courier New"/>
           <w:kern w:val="2"/>
           <w:sz w:val="21"/>
           <w:szCs w:val="21"/>
@@ -517,12 +525,21 @@
         <w:shd w:val="clear" w:color="auto" w:fill="FFFFFF"/>
         <w:spacing w:before="0" w:beforeAutospacing="0" w:after="0" w:afterAutospacing="0"/>
         <w:rPr>
+          <w:rFonts w:ascii="Courier New" w:eastAsiaTheme="minorEastAsia" w:hAnsi="Courier New" w:cs="Courier New"/>
+          <w:kern w:val="2"/>
+          <w:sz w:val="21"/>
+          <w:szCs w:val="21"/>
+        </w:rPr>
+      </w:pPr>
+      <w:r>
+        <w:rPr>
           <w:rFonts w:ascii="Courier New" w:eastAsiaTheme="minorEastAsia" w:hAnsi="Courier New" w:cs="Courier New" w:hint="eastAsia"/>
           <w:kern w:val="2"/>
           <w:sz w:val="21"/>
           <w:szCs w:val="21"/>
         </w:rPr>
-      </w:pPr>
+        <w:t>StartCoroutine(string methodName)</w:t>
+      </w:r>
       <w:r>
         <w:rPr>
           <w:rFonts w:ascii="Courier New" w:eastAsiaTheme="minorEastAsia" w:hAnsi="Courier New" w:cs="Courier New" w:hint="eastAsia"/>
@@ -530,7 +547,7 @@
           <w:sz w:val="21"/>
           <w:szCs w:val="21"/>
         </w:rPr>
-        <w:t>StartCoroutine(string methodName)</w:t>
+        <w:t>和</w:t>
       </w:r>
       <w:r>
         <w:rPr>
@@ -539,7 +556,7 @@
           <w:sz w:val="21"/>
           <w:szCs w:val="21"/>
         </w:rPr>
-        <w:t>和</w:t>
+        <w:t>StartCoroutine(IEnumeratorroutine)</w:t>
       </w:r>
       <w:r>
         <w:rPr>
@@ -548,8 +565,21 @@
           <w:sz w:val="21"/>
           <w:szCs w:val="21"/>
         </w:rPr>
-        <w:t>StartCoroutine(IEnumeratorroutine)</w:t>
-      </w:r>
+        <w:t>都可以开启一个协程，</w:t>
+      </w:r>
+    </w:p>
+    <w:p>
+      <w:pPr>
+        <w:pStyle w:val="a8"/>
+        <w:shd w:val="clear" w:color="auto" w:fill="FFFFFF"/>
+        <w:spacing w:before="0" w:beforeAutospacing="0" w:after="0" w:afterAutospacing="0"/>
+        <w:rPr>
+          <w:rFonts w:ascii="Courier New" w:eastAsiaTheme="minorEastAsia" w:hAnsi="Courier New" w:cs="Courier New"/>
+          <w:kern w:val="2"/>
+          <w:sz w:val="21"/>
+          <w:szCs w:val="21"/>
+        </w:rPr>
+      </w:pPr>
       <w:r>
         <w:rPr>
           <w:rFonts w:ascii="Courier New" w:eastAsiaTheme="minorEastAsia" w:hAnsi="Courier New" w:cs="Courier New" w:hint="eastAsia"/>
@@ -557,7 +587,7 @@
           <w:sz w:val="21"/>
           <w:szCs w:val="21"/>
         </w:rPr>
-        <w:t>都可以开启一个协程，</w:t>
+        <w:t>区别：</w:t>
       </w:r>
     </w:p>
     <w:p>
@@ -566,12 +596,21 @@
         <w:shd w:val="clear" w:color="auto" w:fill="FFFFFF"/>
         <w:spacing w:before="0" w:beforeAutospacing="0" w:after="0" w:afterAutospacing="0"/>
         <w:rPr>
+          <w:rFonts w:ascii="Courier New" w:eastAsiaTheme="minorEastAsia" w:hAnsi="Courier New" w:cs="Courier New"/>
+          <w:kern w:val="2"/>
+          <w:sz w:val="21"/>
+          <w:szCs w:val="21"/>
+        </w:rPr>
+      </w:pPr>
+      <w:r>
+        <w:rPr>
           <w:rFonts w:ascii="Courier New" w:eastAsiaTheme="minorEastAsia" w:hAnsi="Courier New" w:cs="Courier New" w:hint="eastAsia"/>
           <w:kern w:val="2"/>
           <w:sz w:val="21"/>
           <w:szCs w:val="21"/>
         </w:rPr>
-      </w:pPr>
+        <w:t>使用字符串作为参数时，开启协程时最多只能传递一个参数，并且性能消耗会更大一点</w:t>
+      </w:r>
       <w:r>
         <w:rPr>
           <w:rFonts w:ascii="Courier New" w:eastAsiaTheme="minorEastAsia" w:hAnsi="Courier New" w:cs="Courier New" w:hint="eastAsia"/>
@@ -579,7 +618,34 @@
           <w:sz w:val="21"/>
           <w:szCs w:val="21"/>
         </w:rPr>
-        <w:t>区别：</w:t>
+        <w:t xml:space="preserve">; </w:t>
+      </w:r>
+      <w:r>
+        <w:rPr>
+          <w:rFonts w:ascii="Courier New" w:eastAsiaTheme="minorEastAsia" w:hAnsi="Courier New" w:cs="Courier New" w:hint="eastAsia"/>
+          <w:kern w:val="2"/>
+          <w:sz w:val="21"/>
+          <w:szCs w:val="21"/>
+        </w:rPr>
+        <w:t>而使用</w:t>
+      </w:r>
+      <w:r>
+        <w:rPr>
+          <w:rFonts w:ascii="Courier New" w:eastAsiaTheme="minorEastAsia" w:hAnsi="Courier New" w:cs="Courier New" w:hint="eastAsia"/>
+          <w:kern w:val="2"/>
+          <w:sz w:val="21"/>
+          <w:szCs w:val="21"/>
+        </w:rPr>
+        <w:t xml:space="preserve">IEnumerator </w:t>
+      </w:r>
+      <w:r>
+        <w:rPr>
+          <w:rFonts w:ascii="Courier New" w:eastAsiaTheme="minorEastAsia" w:hAnsi="Courier New" w:cs="Courier New" w:hint="eastAsia"/>
+          <w:kern w:val="2"/>
+          <w:sz w:val="21"/>
+          <w:szCs w:val="21"/>
+        </w:rPr>
+        <w:t>作为参数则没有这个限制。</w:t>
       </w:r>
     </w:p>
     <w:p>
@@ -588,56 +654,20 @@
         <w:shd w:val="clear" w:color="auto" w:fill="FFFFFF"/>
         <w:spacing w:before="0" w:beforeAutospacing="0" w:after="0" w:afterAutospacing="0"/>
         <w:rPr>
+          <w:rFonts w:ascii="Courier New" w:eastAsiaTheme="minorEastAsia" w:hAnsi="Courier New" w:cs="Courier New"/>
+          <w:kern w:val="2"/>
+          <w:sz w:val="21"/>
+          <w:szCs w:val="21"/>
+        </w:rPr>
+      </w:pPr>
+      <w:r>
+        <w:rPr>
           <w:rFonts w:ascii="Courier New" w:eastAsiaTheme="minorEastAsia" w:hAnsi="Courier New" w:cs="Courier New" w:hint="eastAsia"/>
           <w:kern w:val="2"/>
           <w:sz w:val="21"/>
           <w:szCs w:val="21"/>
         </w:rPr>
-      </w:pPr>
-      <w:r>
-        <w:rPr>
-          <w:rFonts w:ascii="Courier New" w:eastAsiaTheme="minorEastAsia" w:hAnsi="Courier New" w:cs="Courier New" w:hint="eastAsia"/>
-          <w:kern w:val="2"/>
-          <w:sz w:val="21"/>
-          <w:szCs w:val="21"/>
-        </w:rPr>
-        <w:t>使用字符串作为参数时，开启协程时最多只能传递一个参数，并且性能消耗会更大一点</w:t>
-      </w:r>
-      <w:r>
-        <w:rPr>
-          <w:rFonts w:ascii="Courier New" w:eastAsiaTheme="minorEastAsia" w:hAnsi="Courier New" w:cs="Courier New" w:hint="eastAsia"/>
-          <w:kern w:val="2"/>
-          <w:sz w:val="21"/>
-          <w:szCs w:val="21"/>
-        </w:rPr>
-        <w:t xml:space="preserve">; </w:t>
-      </w:r>
-      <w:r>
-        <w:rPr>
-          <w:rFonts w:ascii="Courier New" w:eastAsiaTheme="minorEastAsia" w:hAnsi="Courier New" w:cs="Courier New" w:hint="eastAsia"/>
-          <w:kern w:val="2"/>
-          <w:sz w:val="21"/>
-          <w:szCs w:val="21"/>
-        </w:rPr>
-        <w:t>而使用</w:t>
-      </w:r>
-      <w:r>
-        <w:rPr>
-          <w:rFonts w:ascii="Courier New" w:eastAsiaTheme="minorEastAsia" w:hAnsi="Courier New" w:cs="Courier New" w:hint="eastAsia"/>
-          <w:kern w:val="2"/>
-          <w:sz w:val="21"/>
-          <w:szCs w:val="21"/>
-        </w:rPr>
-        <w:t xml:space="preserve">IEnumerator </w:t>
-      </w:r>
-      <w:r>
-        <w:rPr>
-          <w:rFonts w:ascii="Courier New" w:eastAsiaTheme="minorEastAsia" w:hAnsi="Courier New" w:cs="Courier New" w:hint="eastAsia"/>
-          <w:kern w:val="2"/>
-          <w:sz w:val="21"/>
-          <w:szCs w:val="21"/>
-        </w:rPr>
-        <w:t>作为参数则没有这个限制。</w:t>
+        <w:t> </w:t>
       </w:r>
     </w:p>
     <w:p>
@@ -646,29 +676,7 @@
         <w:shd w:val="clear" w:color="auto" w:fill="FFFFFF"/>
         <w:spacing w:before="0" w:beforeAutospacing="0" w:after="0" w:afterAutospacing="0"/>
         <w:rPr>
-          <w:rFonts w:ascii="Courier New" w:eastAsiaTheme="minorEastAsia" w:hAnsi="Courier New" w:cs="Courier New" w:hint="eastAsia"/>
-          <w:kern w:val="2"/>
-          <w:sz w:val="21"/>
-          <w:szCs w:val="21"/>
-        </w:rPr>
-      </w:pPr>
-      <w:r>
-        <w:rPr>
-          <w:rFonts w:ascii="Courier New" w:eastAsiaTheme="minorEastAsia" w:hAnsi="Courier New" w:cs="Courier New" w:hint="eastAsia"/>
-          <w:kern w:val="2"/>
-          <w:sz w:val="21"/>
-          <w:szCs w:val="21"/>
-        </w:rPr>
-        <w:t> </w:t>
-      </w:r>
-    </w:p>
-    <w:p>
-      <w:pPr>
-        <w:pStyle w:val="a8"/>
-        <w:shd w:val="clear" w:color="auto" w:fill="FFFFFF"/>
-        <w:spacing w:before="0" w:beforeAutospacing="0" w:after="0" w:afterAutospacing="0"/>
-        <w:rPr>
-          <w:rFonts w:ascii="Courier New" w:eastAsiaTheme="minorEastAsia" w:hAnsi="Courier New" w:cs="Courier New" w:hint="eastAsia"/>
+          <w:rFonts w:ascii="Courier New" w:eastAsiaTheme="minorEastAsia" w:hAnsi="Courier New" w:cs="Courier New"/>
           <w:kern w:val="2"/>
           <w:sz w:val="21"/>
           <w:szCs w:val="21"/>
@@ -703,12 +711,21 @@
         <w:shd w:val="clear" w:color="auto" w:fill="FFFFFF"/>
         <w:spacing w:before="0" w:beforeAutospacing="0" w:after="0" w:afterAutospacing="0"/>
         <w:rPr>
+          <w:rFonts w:ascii="Courier New" w:eastAsiaTheme="minorEastAsia" w:hAnsi="Courier New" w:cs="Courier New"/>
+          <w:kern w:val="2"/>
+          <w:sz w:val="21"/>
+          <w:szCs w:val="21"/>
+        </w:rPr>
+      </w:pPr>
+      <w:r>
+        <w:rPr>
           <w:rFonts w:ascii="Courier New" w:eastAsiaTheme="minorEastAsia" w:hAnsi="Courier New" w:cs="Courier New" w:hint="eastAsia"/>
           <w:kern w:val="2"/>
           <w:sz w:val="21"/>
           <w:szCs w:val="21"/>
         </w:rPr>
-      </w:pPr>
+        <w:t>1).</w:t>
+      </w:r>
       <w:r>
         <w:rPr>
           <w:rFonts w:ascii="Courier New" w:eastAsiaTheme="minorEastAsia" w:hAnsi="Courier New" w:cs="Courier New" w:hint="eastAsia"/>
@@ -716,7 +733,7 @@
           <w:sz w:val="21"/>
           <w:szCs w:val="21"/>
         </w:rPr>
-        <w:t>1).</w:t>
+        <w:t>在</w:t>
       </w:r>
       <w:r>
         <w:rPr>
@@ -725,7 +742,7 @@
           <w:sz w:val="21"/>
           <w:szCs w:val="21"/>
         </w:rPr>
-        <w:t>在</w:t>
+        <w:t>Unity3D</w:t>
       </w:r>
       <w:r>
         <w:rPr>
@@ -734,7 +751,7 @@
           <w:sz w:val="21"/>
           <w:szCs w:val="21"/>
         </w:rPr>
-        <w:t>Unity3D</w:t>
+        <w:t>中，使用</w:t>
       </w:r>
       <w:r>
         <w:rPr>
@@ -743,7 +760,7 @@
           <w:sz w:val="21"/>
           <w:szCs w:val="21"/>
         </w:rPr>
-        <w:t>中，使用</w:t>
+        <w:t>StopCoroutine(stringmethodName)</w:t>
       </w:r>
       <w:r>
         <w:rPr>
@@ -752,7 +769,7 @@
           <w:sz w:val="21"/>
           <w:szCs w:val="21"/>
         </w:rPr>
-        <w:t>StopCoroutine(stringmethodName)</w:t>
+        <w:t>来终止该</w:t>
       </w:r>
       <w:r>
         <w:rPr>
@@ -761,7 +778,7 @@
           <w:sz w:val="21"/>
           <w:szCs w:val="21"/>
         </w:rPr>
-        <w:t>来终止该</w:t>
+        <w:t>MonoBehaviour</w:t>
       </w:r>
       <w:r>
         <w:rPr>
@@ -770,7 +787,7 @@
           <w:sz w:val="21"/>
           <w:szCs w:val="21"/>
         </w:rPr>
-        <w:t>MonoBehaviour</w:t>
+        <w:t>指定方法名的一个协同程序，使用</w:t>
       </w:r>
       <w:r>
         <w:rPr>
@@ -779,7 +796,7 @@
           <w:sz w:val="21"/>
           <w:szCs w:val="21"/>
         </w:rPr>
-        <w:t>指定方法名的一个协同程序，使用</w:t>
+        <w:t>StopAllCoroutines()</w:t>
       </w:r>
       <w:r>
         <w:rPr>
@@ -788,7 +805,7 @@
           <w:sz w:val="21"/>
           <w:szCs w:val="21"/>
         </w:rPr>
-        <w:t>StopAllCoroutines()</w:t>
+        <w:t>来终止所有该</w:t>
       </w:r>
       <w:r>
         <w:rPr>
@@ -797,7 +814,7 @@
           <w:sz w:val="21"/>
           <w:szCs w:val="21"/>
         </w:rPr>
-        <w:t>来终止所有该</w:t>
+        <w:t>MonoBehaviour</w:t>
       </w:r>
       <w:r>
         <w:rPr>
@@ -806,8 +823,21 @@
           <w:sz w:val="21"/>
           <w:szCs w:val="21"/>
         </w:rPr>
-        <w:t>MonoBehaviour</w:t>
-      </w:r>
+        <w:t>可以终止的协同程序。</w:t>
+      </w:r>
+    </w:p>
+    <w:p>
+      <w:pPr>
+        <w:pStyle w:val="a8"/>
+        <w:shd w:val="clear" w:color="auto" w:fill="FFFFFF"/>
+        <w:spacing w:before="0" w:beforeAutospacing="0" w:after="0" w:afterAutospacing="0"/>
+        <w:rPr>
+          <w:rFonts w:ascii="Courier New" w:eastAsiaTheme="minorEastAsia" w:hAnsi="Courier New" w:cs="Courier New"/>
+          <w:kern w:val="2"/>
+          <w:sz w:val="21"/>
+          <w:szCs w:val="21"/>
+        </w:rPr>
+      </w:pPr>
       <w:r>
         <w:rPr>
           <w:rFonts w:ascii="Courier New" w:eastAsiaTheme="minorEastAsia" w:hAnsi="Courier New" w:cs="Courier New" w:hint="eastAsia"/>
@@ -815,7 +845,25 @@
           <w:sz w:val="21"/>
           <w:szCs w:val="21"/>
         </w:rPr>
-        <w:t>可以终止的协同程序。</w:t>
+        <w:t>包括</w:t>
+      </w:r>
+      <w:r>
+        <w:rPr>
+          <w:rFonts w:ascii="Courier New" w:eastAsiaTheme="minorEastAsia" w:hAnsi="Courier New" w:cs="Courier New" w:hint="eastAsia"/>
+          <w:kern w:val="2"/>
+          <w:sz w:val="21"/>
+          <w:szCs w:val="21"/>
+        </w:rPr>
+        <w:t>StartCoroutine(IEnumerator routine)</w:t>
+      </w:r>
+      <w:r>
+        <w:rPr>
+          <w:rFonts w:ascii="Courier New" w:eastAsiaTheme="minorEastAsia" w:hAnsi="Courier New" w:cs="Courier New" w:hint="eastAsia"/>
+          <w:kern w:val="2"/>
+          <w:sz w:val="21"/>
+          <w:szCs w:val="21"/>
+        </w:rPr>
+        <w:t>的。</w:t>
       </w:r>
     </w:p>
     <w:p>
@@ -824,12 +872,21 @@
         <w:shd w:val="clear" w:color="auto" w:fill="FFFFFF"/>
         <w:spacing w:before="0" w:beforeAutospacing="0" w:after="0" w:afterAutospacing="0"/>
         <w:rPr>
+          <w:rFonts w:ascii="Courier New" w:eastAsiaTheme="minorEastAsia" w:hAnsi="Courier New" w:cs="Courier New"/>
+          <w:kern w:val="2"/>
+          <w:sz w:val="21"/>
+          <w:szCs w:val="21"/>
+        </w:rPr>
+      </w:pPr>
+      <w:r>
+        <w:rPr>
           <w:rFonts w:ascii="Courier New" w:eastAsiaTheme="minorEastAsia" w:hAnsi="Courier New" w:cs="Courier New" w:hint="eastAsia"/>
           <w:kern w:val="2"/>
           <w:sz w:val="21"/>
           <w:szCs w:val="21"/>
         </w:rPr>
-      </w:pPr>
+        <w:t>2).</w:t>
+      </w:r>
       <w:r>
         <w:rPr>
           <w:rFonts w:ascii="Courier New" w:eastAsiaTheme="minorEastAsia" w:hAnsi="Courier New" w:cs="Courier New" w:hint="eastAsia"/>
@@ -837,7 +894,7 @@
           <w:sz w:val="21"/>
           <w:szCs w:val="21"/>
         </w:rPr>
-        <w:t>包括</w:t>
+        <w:t>还有一种方法可以终止协同程序，即将协同程序所在</w:t>
       </w:r>
       <w:r>
         <w:rPr>
@@ -846,7 +903,7 @@
           <w:sz w:val="21"/>
           <w:szCs w:val="21"/>
         </w:rPr>
-        <w:t>StartCoroutine(IEnumerator routine)</w:t>
+        <w:t>gameobject</w:t>
       </w:r>
       <w:r>
         <w:rPr>
@@ -855,7 +912,79 @@
           <w:sz w:val="21"/>
           <w:szCs w:val="21"/>
         </w:rPr>
-        <w:t>的。</w:t>
+        <w:t>的</w:t>
+      </w:r>
+      <w:r>
+        <w:rPr>
+          <w:rFonts w:ascii="Courier New" w:eastAsiaTheme="minorEastAsia" w:hAnsi="Courier New" w:cs="Courier New" w:hint="eastAsia"/>
+          <w:kern w:val="2"/>
+          <w:sz w:val="21"/>
+          <w:szCs w:val="21"/>
+        </w:rPr>
+        <w:t>active</w:t>
+      </w:r>
+      <w:r>
+        <w:rPr>
+          <w:rFonts w:ascii="Courier New" w:eastAsiaTheme="minorEastAsia" w:hAnsi="Courier New" w:cs="Courier New" w:hint="eastAsia"/>
+          <w:kern w:val="2"/>
+          <w:sz w:val="21"/>
+          <w:szCs w:val="21"/>
+        </w:rPr>
+        <w:t>属性设置为</w:t>
+      </w:r>
+      <w:r>
+        <w:rPr>
+          <w:rFonts w:ascii="Courier New" w:eastAsiaTheme="minorEastAsia" w:hAnsi="Courier New" w:cs="Courier New" w:hint="eastAsia"/>
+          <w:kern w:val="2"/>
+          <w:sz w:val="21"/>
+          <w:szCs w:val="21"/>
+        </w:rPr>
+        <w:t>false</w:t>
+      </w:r>
+      <w:r>
+        <w:rPr>
+          <w:rFonts w:ascii="Courier New" w:eastAsiaTheme="minorEastAsia" w:hAnsi="Courier New" w:cs="Courier New" w:hint="eastAsia"/>
+          <w:kern w:val="2"/>
+          <w:sz w:val="21"/>
+          <w:szCs w:val="21"/>
+        </w:rPr>
+        <w:t>，当再次设置</w:t>
+      </w:r>
+      <w:r>
+        <w:rPr>
+          <w:rFonts w:ascii="Courier New" w:eastAsiaTheme="minorEastAsia" w:hAnsi="Courier New" w:cs="Courier New" w:hint="eastAsia"/>
+          <w:kern w:val="2"/>
+          <w:sz w:val="21"/>
+          <w:szCs w:val="21"/>
+        </w:rPr>
+        <w:t>active</w:t>
+      </w:r>
+      <w:r>
+        <w:rPr>
+          <w:rFonts w:ascii="Courier New" w:eastAsiaTheme="minorEastAsia" w:hAnsi="Courier New" w:cs="Courier New" w:hint="eastAsia"/>
+          <w:kern w:val="2"/>
+          <w:sz w:val="21"/>
+          <w:szCs w:val="21"/>
+        </w:rPr>
+        <w:t>为</w:t>
+      </w:r>
+      <w:r>
+        <w:rPr>
+          <w:rFonts w:ascii="Courier New" w:eastAsiaTheme="minorEastAsia" w:hAnsi="Courier New" w:cs="Courier New" w:hint="eastAsia"/>
+          <w:kern w:val="2"/>
+          <w:sz w:val="21"/>
+          <w:szCs w:val="21"/>
+        </w:rPr>
+        <w:t>ture</w:t>
+      </w:r>
+      <w:r>
+        <w:rPr>
+          <w:rFonts w:ascii="Courier New" w:eastAsiaTheme="minorEastAsia" w:hAnsi="Courier New" w:cs="Courier New" w:hint="eastAsia"/>
+          <w:kern w:val="2"/>
+          <w:sz w:val="21"/>
+          <w:szCs w:val="21"/>
+        </w:rPr>
+        <w:t>时，协同程序并不会再开启；</w:t>
       </w:r>
     </w:p>
     <w:p>
@@ -864,12 +993,21 @@
         <w:shd w:val="clear" w:color="auto" w:fill="FFFFFF"/>
         <w:spacing w:before="0" w:beforeAutospacing="0" w:after="0" w:afterAutospacing="0"/>
         <w:rPr>
+          <w:rFonts w:ascii="微软雅黑" w:eastAsia="微软雅黑" w:hAnsi="微软雅黑"/>
+          <w:color w:val="454545"/>
+          <w:sz w:val="21"/>
+          <w:szCs w:val="21"/>
+        </w:rPr>
+      </w:pPr>
+      <w:r>
+        <w:rPr>
           <w:rFonts w:ascii="Courier New" w:eastAsiaTheme="minorEastAsia" w:hAnsi="Courier New" w:cs="Courier New" w:hint="eastAsia"/>
           <w:kern w:val="2"/>
           <w:sz w:val="21"/>
           <w:szCs w:val="21"/>
         </w:rPr>
-      </w:pPr>
+        <w:t>如是将协同程序所在脚本的</w:t>
+      </w:r>
       <w:r>
         <w:rPr>
           <w:rFonts w:ascii="Courier New" w:eastAsiaTheme="minorEastAsia" w:hAnsi="Courier New" w:cs="Courier New" w:hint="eastAsia"/>
@@ -877,7 +1015,7 @@
           <w:sz w:val="21"/>
           <w:szCs w:val="21"/>
         </w:rPr>
-        <w:t>2).</w:t>
+        <w:t>enabled</w:t>
       </w:r>
       <w:r>
         <w:rPr>
@@ -886,7 +1024,7 @@
           <w:sz w:val="21"/>
           <w:szCs w:val="21"/>
         </w:rPr>
-        <w:t>还有一种方法可以终止协同程序，即将协同程序所在</w:t>
+        <w:t>设置为</w:t>
       </w:r>
       <w:r>
         <w:rPr>
@@ -895,7 +1033,7 @@
           <w:sz w:val="21"/>
           <w:szCs w:val="21"/>
         </w:rPr>
-        <w:t>gameobject</w:t>
+        <w:t>false</w:t>
       </w:r>
       <w:r>
         <w:rPr>
@@ -904,146 +1042,16 @@
           <w:sz w:val="21"/>
           <w:szCs w:val="21"/>
         </w:rPr>
-        <w:t>的</w:t>
-      </w:r>
-      <w:r>
-        <w:rPr>
-          <w:rFonts w:ascii="Courier New" w:eastAsiaTheme="minorEastAsia" w:hAnsi="Courier New" w:cs="Courier New" w:hint="eastAsia"/>
-          <w:kern w:val="2"/>
-          <w:sz w:val="21"/>
-          <w:szCs w:val="21"/>
-        </w:rPr>
-        <w:t>active</w:t>
-      </w:r>
-      <w:r>
-        <w:rPr>
-          <w:rFonts w:ascii="Courier New" w:eastAsiaTheme="minorEastAsia" w:hAnsi="Courier New" w:cs="Courier New" w:hint="eastAsia"/>
-          <w:kern w:val="2"/>
-          <w:sz w:val="21"/>
-          <w:szCs w:val="21"/>
-        </w:rPr>
-        <w:t>属性设置为</w:t>
-      </w:r>
-      <w:r>
-        <w:rPr>
-          <w:rFonts w:ascii="Courier New" w:eastAsiaTheme="minorEastAsia" w:hAnsi="Courier New" w:cs="Courier New" w:hint="eastAsia"/>
-          <w:kern w:val="2"/>
-          <w:sz w:val="21"/>
-          <w:szCs w:val="21"/>
-        </w:rPr>
-        <w:t>false</w:t>
-      </w:r>
-      <w:r>
-        <w:rPr>
-          <w:rFonts w:ascii="Courier New" w:eastAsiaTheme="minorEastAsia" w:hAnsi="Courier New" w:cs="Courier New" w:hint="eastAsia"/>
-          <w:kern w:val="2"/>
-          <w:sz w:val="21"/>
-          <w:szCs w:val="21"/>
-        </w:rPr>
-        <w:t>，当再次设置</w:t>
-      </w:r>
-      <w:r>
-        <w:rPr>
-          <w:rFonts w:ascii="Courier New" w:eastAsiaTheme="minorEastAsia" w:hAnsi="Courier New" w:cs="Courier New" w:hint="eastAsia"/>
-          <w:kern w:val="2"/>
-          <w:sz w:val="21"/>
-          <w:szCs w:val="21"/>
-        </w:rPr>
-        <w:t>active</w:t>
-      </w:r>
-      <w:r>
-        <w:rPr>
-          <w:rFonts w:ascii="Courier New" w:eastAsiaTheme="minorEastAsia" w:hAnsi="Courier New" w:cs="Courier New" w:hint="eastAsia"/>
-          <w:kern w:val="2"/>
-          <w:sz w:val="21"/>
-          <w:szCs w:val="21"/>
-        </w:rPr>
-        <w:t>为</w:t>
-      </w:r>
-      <w:r>
-        <w:rPr>
-          <w:rFonts w:ascii="Courier New" w:eastAsiaTheme="minorEastAsia" w:hAnsi="Courier New" w:cs="Courier New" w:hint="eastAsia"/>
-          <w:kern w:val="2"/>
-          <w:sz w:val="21"/>
-          <w:szCs w:val="21"/>
-        </w:rPr>
-        <w:t>ture</w:t>
-      </w:r>
-      <w:r>
-        <w:rPr>
-          <w:rFonts w:ascii="Courier New" w:eastAsiaTheme="minorEastAsia" w:hAnsi="Courier New" w:cs="Courier New" w:hint="eastAsia"/>
-          <w:kern w:val="2"/>
-          <w:sz w:val="21"/>
-          <w:szCs w:val="21"/>
-        </w:rPr>
-        <w:t>时，协同程序并不会再开启；</w:t>
-      </w:r>
-    </w:p>
-    <w:p>
-      <w:pPr>
-        <w:pStyle w:val="a8"/>
-        <w:shd w:val="clear" w:color="auto" w:fill="FFFFFF"/>
-        <w:spacing w:before="0" w:beforeAutospacing="0" w:after="0" w:afterAutospacing="0"/>
-        <w:rPr>
-          <w:rFonts w:ascii="微软雅黑" w:eastAsia="微软雅黑" w:hAnsi="微软雅黑" w:hint="eastAsia"/>
-          <w:color w:val="454545"/>
-        </w:rPr>
-      </w:pPr>
-      <w:r>
-        <w:rPr>
-          <w:rFonts w:ascii="Courier New" w:eastAsiaTheme="minorEastAsia" w:hAnsi="Courier New" w:cs="Courier New" w:hint="eastAsia"/>
-          <w:kern w:val="2"/>
-          <w:sz w:val="21"/>
-          <w:szCs w:val="21"/>
-        </w:rPr>
-        <w:t>如是将协同程序所在脚本的</w:t>
-      </w:r>
-      <w:r>
-        <w:rPr>
-          <w:rFonts w:ascii="Courier New" w:eastAsiaTheme="minorEastAsia" w:hAnsi="Courier New" w:cs="Courier New" w:hint="eastAsia"/>
-          <w:kern w:val="2"/>
-          <w:sz w:val="21"/>
-          <w:szCs w:val="21"/>
-        </w:rPr>
-        <w:t>enabled</w:t>
-      </w:r>
-      <w:r>
-        <w:rPr>
-          <w:rFonts w:ascii="Courier New" w:eastAsiaTheme="minorEastAsia" w:hAnsi="Courier New" w:cs="Courier New" w:hint="eastAsia"/>
-          <w:kern w:val="2"/>
-          <w:sz w:val="21"/>
-          <w:szCs w:val="21"/>
-        </w:rPr>
-        <w:t>设置为</w:t>
-      </w:r>
-      <w:r>
-        <w:rPr>
-          <w:rFonts w:ascii="Courier New" w:eastAsiaTheme="minorEastAsia" w:hAnsi="Courier New" w:cs="Courier New" w:hint="eastAsia"/>
-          <w:kern w:val="2"/>
-          <w:sz w:val="21"/>
-          <w:szCs w:val="21"/>
-        </w:rPr>
-        <w:t>false</w:t>
-      </w:r>
-      <w:r>
-        <w:rPr>
-          <w:rFonts w:ascii="Courier New" w:eastAsiaTheme="minorEastAsia" w:hAnsi="Courier New" w:cs="Courier New" w:hint="eastAsia"/>
-          <w:kern w:val="2"/>
-          <w:sz w:val="21"/>
-          <w:szCs w:val="21"/>
-        </w:rPr>
         <w:t>则不会生效。</w:t>
       </w:r>
     </w:p>
     <w:p>
       <w:pPr>
         <w:rPr>
-          <w:rFonts w:ascii="Courier New" w:hAnsi="Courier New" w:cs="Courier New" w:hint="eastAsia"/>
-          <w:szCs w:val="21"/>
-        </w:rPr>
-      </w:pPr>
-      <w:bookmarkStart w:id="0" w:name="_GoBack"/>
-      <w:bookmarkEnd w:id="0"/>
+          <w:rFonts w:ascii="Courier New" w:hAnsi="Courier New" w:cs="Courier New"/>
+          <w:szCs w:val="21"/>
+        </w:rPr>
+      </w:pPr>
     </w:p>
     <w:p>
       <w:pPr>
@@ -3831,65 +3839,18 @@
       <w:pPr>
         <w:rPr>
           <w:rFonts w:ascii="Courier New" w:hAnsi="Courier New" w:cs="Courier New"/>
-          <w:b/>
-          <w:color w:val="FF0000"/>
-          <w:szCs w:val="21"/>
-        </w:rPr>
-      </w:pPr>
-      <w:r>
-        <w:rPr>
-          <w:rFonts w:ascii="Courier New" w:hAnsi="Courier New" w:cs="Courier New"/>
-          <w:b/>
-          <w:color w:val="FF0000"/>
-          <w:szCs w:val="21"/>
-        </w:rPr>
-        <w:t>实际上协程的执行时在</w:t>
-      </w:r>
-      <w:r>
-        <w:rPr>
-          <w:rFonts w:ascii="Courier New" w:hAnsi="Courier New" w:cs="Courier New"/>
-          <w:b/>
-          <w:color w:val="FF0000"/>
-          <w:szCs w:val="21"/>
-        </w:rPr>
-        <w:t>LateUpdate</w:t>
-      </w:r>
-      <w:r>
-        <w:rPr>
-          <w:rFonts w:ascii="Courier New" w:hAnsi="Courier New" w:cs="Courier New"/>
-          <w:b/>
-          <w:color w:val="FF0000"/>
-          <w:szCs w:val="21"/>
-        </w:rPr>
-        <w:t>之后的</w:t>
-      </w:r>
-    </w:p>
-    <w:p>
-      <w:pPr>
-        <w:rPr>
-          <w:rFonts w:ascii="Courier New" w:hAnsi="Courier New" w:cs="Courier New"/>
-          <w:szCs w:val="21"/>
-        </w:rPr>
-      </w:pPr>
-    </w:p>
-    <w:p>
-      <w:pPr>
-        <w:rPr>
-          <w:rFonts w:ascii="Courier New" w:hAnsi="Courier New" w:cs="Courier New"/>
-          <w:szCs w:val="21"/>
-        </w:rPr>
-      </w:pPr>
-      <w:r>
-        <w:rPr>
-          <w:rFonts w:ascii="Courier New" w:hAnsi="Courier New" w:cs="Courier New"/>
+          <w:szCs w:val="21"/>
+        </w:rPr>
+      </w:pPr>
+      <w:r>
+        <w:rPr>
           <w:noProof/>
-          <w:szCs w:val="21"/>
         </w:rPr>
         <w:drawing>
-          <wp:inline distT="0" distB="0" distL="0" distR="0">
-            <wp:extent cx="4305935" cy="5759450"/>
-            <wp:effectExtent l="19050" t="0" r="0" b="0"/>
-            <wp:docPr id="4" name="图片 4"/>
+          <wp:inline distT="0" distB="0" distL="0" distR="0" wp14:anchorId="0129EBE2" wp14:editId="050C16B2">
+            <wp:extent cx="8638095" cy="6723809"/>
+            <wp:effectExtent l="0" t="0" r="0" b="1270"/>
+            <wp:docPr id="9" name="图片 9"/>
             <wp:cNvGraphicFramePr>
               <a:graphicFrameLocks xmlns:a="http://schemas.openxmlformats.org/drawingml/2006/main" noChangeAspect="1"/>
             </wp:cNvGraphicFramePr>
@@ -3897,33 +3858,23 @@
               <a:graphicData uri="http://schemas.openxmlformats.org/drawingml/2006/picture">
                 <pic:pic xmlns:pic="http://schemas.openxmlformats.org/drawingml/2006/picture">
                   <pic:nvPicPr>
-                    <pic:cNvPr id="0" name="Picture 4"/>
-                    <pic:cNvPicPr>
-                      <a:picLocks noChangeAspect="1" noChangeArrowheads="1"/>
-                    </pic:cNvPicPr>
+                    <pic:cNvPr id="1" name=""/>
+                    <pic:cNvPicPr/>
                   </pic:nvPicPr>
                   <pic:blipFill>
                     <a:blip r:embed="rId15"/>
-                    <a:srcRect/>
                     <a:stretch>
                       <a:fillRect/>
                     </a:stretch>
                   </pic:blipFill>
-                  <pic:spPr bwMode="auto">
+                  <pic:spPr>
                     <a:xfrm>
                       <a:off x="0" y="0"/>
-                      <a:ext cx="4305935" cy="5759450"/>
+                      <a:ext cx="8638095" cy="6723809"/>
                     </a:xfrm>
                     <a:prstGeom prst="rect">
                       <a:avLst/>
                     </a:prstGeom>
-                    <a:noFill/>
-                    <a:ln w="9525">
-                      <a:noFill/>
-                      <a:miter lim="800000"/>
-                      <a:headEnd/>
-                      <a:tailEnd/>
-                    </a:ln>
                   </pic:spPr>
                 </pic:pic>
               </a:graphicData>
@@ -3931,6 +3882,298 @@
           </wp:inline>
         </w:drawing>
       </w:r>
+    </w:p>
+    <w:p>
+      <w:pPr>
+        <w:rPr>
+          <w:rFonts w:ascii="Courier New" w:hAnsi="Courier New" w:cs="Courier New"/>
+          <w:noProof/>
+          <w:color w:val="FF0000"/>
+          <w:szCs w:val="21"/>
+        </w:rPr>
+      </w:pPr>
+      <w:r>
+        <w:rPr>
+          <w:noProof/>
+        </w:rPr>
+        <w:drawing>
+          <wp:inline distT="0" distB="0" distL="0" distR="0" wp14:anchorId="25D613AA" wp14:editId="7615BF62">
+            <wp:extent cx="8847619" cy="5980952"/>
+            <wp:effectExtent l="0" t="0" r="0" b="1270"/>
+            <wp:docPr id="11" name="图片 11"/>
+            <wp:cNvGraphicFramePr>
+              <a:graphicFrameLocks xmlns:a="http://schemas.openxmlformats.org/drawingml/2006/main" noChangeAspect="1"/>
+            </wp:cNvGraphicFramePr>
+            <a:graphic xmlns:a="http://schemas.openxmlformats.org/drawingml/2006/main">
+              <a:graphicData uri="http://schemas.openxmlformats.org/drawingml/2006/picture">
+                <pic:pic xmlns:pic="http://schemas.openxmlformats.org/drawingml/2006/picture">
+                  <pic:nvPicPr>
+                    <pic:cNvPr id="1" name=""/>
+                    <pic:cNvPicPr/>
+                  </pic:nvPicPr>
+                  <pic:blipFill>
+                    <a:blip r:embed="rId16"/>
+                    <a:stretch>
+                      <a:fillRect/>
+                    </a:stretch>
+                  </pic:blipFill>
+                  <pic:spPr>
+                    <a:xfrm>
+                      <a:off x="0" y="0"/>
+                      <a:ext cx="8847619" cy="5980952"/>
+                    </a:xfrm>
+                    <a:prstGeom prst="rect">
+                      <a:avLst/>
+                    </a:prstGeom>
+                  </pic:spPr>
+                </pic:pic>
+              </a:graphicData>
+            </a:graphic>
+          </wp:inline>
+        </w:drawing>
+      </w:r>
+    </w:p>
+    <w:p>
+      <w:pPr>
+        <w:rPr>
+          <w:rFonts w:ascii="Courier New" w:hAnsi="Courier New" w:cs="Courier New"/>
+          <w:szCs w:val="21"/>
+        </w:rPr>
+      </w:pPr>
+      <w:r>
+        <w:rPr>
+          <w:rFonts w:ascii="Courier New" w:hAnsi="Courier New" w:cs="Courier New"/>
+          <w:szCs w:val="21"/>
+        </w:rPr>
+        <w:t>看上图</w:t>
+      </w:r>
+      <w:r>
+        <w:rPr>
+          <w:rFonts w:ascii="Courier New" w:hAnsi="Courier New" w:cs="Courier New" w:hint="eastAsia"/>
+          <w:szCs w:val="21"/>
+        </w:rPr>
+        <w:t>协程位置</w:t>
+      </w:r>
+    </w:p>
+    <w:p>
+      <w:pPr>
+        <w:rPr>
+          <w:rFonts w:ascii="Courier New" w:hAnsi="Courier New" w:cs="Courier New" w:hint="eastAsia"/>
+          <w:b/>
+          <w:szCs w:val="21"/>
+        </w:rPr>
+      </w:pPr>
+      <w:r>
+        <w:rPr>
+          <w:rFonts w:ascii="Courier New" w:hAnsi="Courier New" w:cs="Courier New"/>
+          <w:b/>
+          <w:szCs w:val="21"/>
+        </w:rPr>
+        <w:t>FixedUpdate</w:t>
+      </w:r>
+      <w:r>
+        <w:rPr>
+          <w:rFonts w:ascii="Courier New" w:hAnsi="Courier New" w:cs="Courier New"/>
+          <w:b/>
+          <w:szCs w:val="21"/>
+        </w:rPr>
+        <w:t>之后</w:t>
+      </w:r>
+      <w:r>
+        <w:rPr>
+          <w:rFonts w:ascii="Courier New" w:hAnsi="Courier New" w:cs="Courier New" w:hint="eastAsia"/>
+          <w:b/>
+          <w:szCs w:val="21"/>
+        </w:rPr>
+        <w:t>：</w:t>
+      </w:r>
+    </w:p>
+    <w:p>
+      <w:pPr>
+        <w:rPr>
+          <w:rFonts w:ascii="Courier New" w:hAnsi="Courier New" w:cs="Courier New"/>
+          <w:szCs w:val="21"/>
+        </w:rPr>
+      </w:pPr>
+      <w:r>
+        <w:rPr>
+          <w:rFonts w:ascii="Courier New" w:hAnsi="Courier New" w:cs="Courier New"/>
+          <w:szCs w:val="21"/>
+        </w:rPr>
+        <w:t>Y</w:t>
+      </w:r>
+      <w:r>
+        <w:rPr>
+          <w:rFonts w:ascii="Courier New" w:hAnsi="Courier New" w:cs="Courier New" w:hint="eastAsia"/>
+          <w:szCs w:val="21"/>
+        </w:rPr>
+        <w:t>ield</w:t>
+      </w:r>
+      <w:r>
+        <w:rPr>
+          <w:rFonts w:ascii="Courier New" w:hAnsi="Courier New" w:cs="Courier New"/>
+          <w:szCs w:val="21"/>
+        </w:rPr>
+        <w:t xml:space="preserve"> WaitForFixedUpdate</w:t>
+      </w:r>
+    </w:p>
+    <w:p>
+      <w:pPr>
+        <w:rPr>
+          <w:rFonts w:ascii="Courier New" w:hAnsi="Courier New" w:cs="Courier New"/>
+          <w:b/>
+          <w:szCs w:val="21"/>
+        </w:rPr>
+      </w:pPr>
+      <w:r>
+        <w:rPr>
+          <w:rFonts w:ascii="Courier New" w:hAnsi="Courier New" w:cs="Courier New"/>
+          <w:b/>
+          <w:szCs w:val="21"/>
+        </w:rPr>
+        <w:t>Update</w:t>
+      </w:r>
+      <w:r>
+        <w:rPr>
+          <w:rFonts w:ascii="Courier New" w:hAnsi="Courier New" w:cs="Courier New"/>
+          <w:b/>
+          <w:szCs w:val="21"/>
+        </w:rPr>
+        <w:t>之后</w:t>
+      </w:r>
+      <w:r>
+        <w:rPr>
+          <w:rFonts w:ascii="Courier New" w:hAnsi="Courier New" w:cs="Courier New" w:hint="eastAsia"/>
+          <w:b/>
+          <w:szCs w:val="21"/>
+        </w:rPr>
+        <w:t>：</w:t>
+      </w:r>
+    </w:p>
+    <w:p>
+      <w:pPr>
+        <w:rPr>
+          <w:rFonts w:ascii="Courier New" w:hAnsi="Courier New" w:cs="Courier New"/>
+          <w:szCs w:val="21"/>
+        </w:rPr>
+      </w:pPr>
+      <w:r>
+        <w:rPr>
+          <w:rFonts w:ascii="Courier New" w:hAnsi="Courier New" w:cs="Courier New"/>
+          <w:szCs w:val="21"/>
+        </w:rPr>
+        <w:t xml:space="preserve">Yield </w:t>
+      </w:r>
+      <w:r>
+        <w:rPr>
+          <w:rFonts w:ascii="Courier New" w:hAnsi="Courier New" w:cs="Courier New"/>
+          <w:szCs w:val="21"/>
+        </w:rPr>
+        <w:t>null</w:t>
+      </w:r>
+    </w:p>
+    <w:p>
+      <w:pPr>
+        <w:rPr>
+          <w:rFonts w:ascii="Courier New" w:hAnsi="Courier New" w:cs="Courier New"/>
+          <w:szCs w:val="21"/>
+        </w:rPr>
+      </w:pPr>
+      <w:r>
+        <w:rPr>
+          <w:rFonts w:ascii="Courier New" w:hAnsi="Courier New" w:cs="Courier New"/>
+          <w:szCs w:val="21"/>
+        </w:rPr>
+        <w:t>Yield WaitForSeconds</w:t>
+      </w:r>
+    </w:p>
+    <w:p>
+      <w:pPr>
+        <w:rPr>
+          <w:rFonts w:ascii="Courier New" w:hAnsi="Courier New" w:cs="Courier New"/>
+          <w:szCs w:val="21"/>
+        </w:rPr>
+      </w:pPr>
+      <w:r>
+        <w:rPr>
+          <w:rFonts w:ascii="Courier New" w:hAnsi="Courier New" w:cs="Courier New"/>
+          <w:szCs w:val="21"/>
+        </w:rPr>
+        <w:t>Yield WWW</w:t>
+      </w:r>
+      <w:bookmarkStart w:id="0" w:name="_GoBack"/>
+      <w:bookmarkEnd w:id="0"/>
+    </w:p>
+    <w:p>
+      <w:pPr>
+        <w:rPr>
+          <w:rFonts w:ascii="Courier New" w:hAnsi="Courier New" w:cs="Courier New"/>
+          <w:szCs w:val="21"/>
+        </w:rPr>
+      </w:pPr>
+      <w:r>
+        <w:rPr>
+          <w:rFonts w:ascii="Courier New" w:hAnsi="Courier New" w:cs="Courier New"/>
+          <w:szCs w:val="21"/>
+        </w:rPr>
+        <w:t>Yield StartCotoutine</w:t>
+      </w:r>
+    </w:p>
+    <w:p>
+      <w:pPr>
+        <w:rPr>
+          <w:rFonts w:ascii="Courier New" w:hAnsi="Courier New" w:cs="Courier New"/>
+          <w:b/>
+          <w:szCs w:val="21"/>
+        </w:rPr>
+      </w:pPr>
+      <w:r>
+        <w:rPr>
+          <w:rFonts w:ascii="Courier New" w:hAnsi="Courier New" w:cs="Courier New"/>
+          <w:b/>
+          <w:szCs w:val="21"/>
+        </w:rPr>
+        <w:t>当前帧结束之后</w:t>
+      </w:r>
+      <w:r>
+        <w:rPr>
+          <w:rFonts w:ascii="Courier New" w:hAnsi="Courier New" w:cs="Courier New" w:hint="eastAsia"/>
+          <w:b/>
+          <w:szCs w:val="21"/>
+        </w:rPr>
+        <w:t>：</w:t>
+      </w:r>
+    </w:p>
+    <w:p>
+      <w:pPr>
+        <w:rPr>
+          <w:rFonts w:ascii="Courier New" w:hAnsi="Courier New" w:cs="Courier New" w:hint="eastAsia"/>
+          <w:szCs w:val="21"/>
+        </w:rPr>
+      </w:pPr>
+      <w:r>
+        <w:rPr>
+          <w:rFonts w:ascii="Courier New" w:hAnsi="Courier New" w:cs="Courier New"/>
+          <w:szCs w:val="21"/>
+        </w:rPr>
+        <w:t>Yeild WaitForEndOfFrame</w:t>
+      </w:r>
+    </w:p>
+    <w:p>
+      <w:pPr>
+        <w:rPr>
+          <w:rFonts w:ascii="Courier New" w:hAnsi="Courier New" w:cs="Courier New"/>
+          <w:szCs w:val="21"/>
+        </w:rPr>
+      </w:pPr>
+    </w:p>
+    <w:p>
+      <w:pPr>
+        <w:rPr>
+          <w:rFonts w:ascii="Courier New" w:hAnsi="Courier New" w:cs="Courier New" w:hint="eastAsia"/>
+          <w:szCs w:val="21"/>
+        </w:rPr>
+      </w:pPr>
     </w:p>
     <w:p>
       <w:pPr>
@@ -4459,7 +4702,7 @@
                     </pic:cNvPicPr>
                   </pic:nvPicPr>
                   <pic:blipFill>
-                    <a:blip r:embed="rId16"/>
+                    <a:blip r:embed="rId17"/>
                     <a:srcRect/>
                     <a:stretch>
                       <a:fillRect/>
@@ -5124,7 +5367,7 @@
                     </pic:cNvPicPr>
                   </pic:nvPicPr>
                   <pic:blipFill>
-                    <a:blip r:embed="rId17"/>
+                    <a:blip r:embed="rId18"/>
                     <a:srcRect/>
                     <a:stretch>
                       <a:fillRect/>
@@ -5444,34 +5687,1733 @@
     <w:p>
       <w:pPr>
         <w:rPr>
-          <w:rFonts w:ascii="Courier New" w:hAnsi="Courier New" w:cs="Courier New"/>
-          <w:szCs w:val="21"/>
-        </w:rPr>
-      </w:pPr>
-    </w:p>
-    <w:p>
-      <w:pPr>
-        <w:rPr>
-          <w:rFonts w:ascii="Courier New" w:hAnsi="Courier New" w:cs="Courier New"/>
-          <w:szCs w:val="21"/>
-        </w:rPr>
-      </w:pPr>
-    </w:p>
-    <w:p>
-      <w:pPr>
-        <w:rPr>
-          <w:rFonts w:ascii="Courier New" w:hAnsi="Courier New" w:cs="Courier New"/>
-          <w:szCs w:val="21"/>
-        </w:rPr>
-      </w:pPr>
-    </w:p>
-    <w:p>
-      <w:pPr>
-        <w:rPr>
-          <w:rFonts w:ascii="Courier New" w:hAnsi="Courier New" w:cs="Courier New"/>
-          <w:szCs w:val="21"/>
-        </w:rPr>
-      </w:pPr>
+          <w:rFonts w:ascii="Courier New" w:hAnsi="Courier New" w:cs="Courier New" w:hint="eastAsia"/>
+          <w:szCs w:val="21"/>
+        </w:rPr>
+      </w:pPr>
+      <w:r>
+        <w:rPr>
+          <w:rFonts w:ascii="Courier New" w:hAnsi="Courier New" w:cs="Courier New"/>
+          <w:szCs w:val="21"/>
+        </w:rPr>
+        <w:t>下面看一个例子</w:t>
+      </w:r>
+      <w:r>
+        <w:rPr>
+          <w:rFonts w:ascii="Courier New" w:hAnsi="Courier New" w:cs="Courier New" w:hint="eastAsia"/>
+          <w:szCs w:val="21"/>
+        </w:rPr>
+        <w:t>：</w:t>
+      </w:r>
+    </w:p>
+    <w:p>
+      <w:pPr>
+        <w:autoSpaceDE w:val="0"/>
+        <w:autoSpaceDN w:val="0"/>
+        <w:adjustRightInd w:val="0"/>
+        <w:jc w:val="left"/>
+        <w:rPr>
+          <w:rFonts w:ascii="Courier New" w:hAnsi="Courier New" w:cs="Courier New"/>
+          <w:color w:val="000000"/>
+          <w:kern w:val="0"/>
+          <w:szCs w:val="21"/>
+          <w:highlight w:val="white"/>
+        </w:rPr>
+      </w:pPr>
+      <w:r>
+        <w:rPr>
+          <w:rFonts w:ascii="Courier New" w:hAnsi="Courier New" w:cs="Courier New"/>
+          <w:color w:val="0000FF"/>
+          <w:kern w:val="0"/>
+          <w:szCs w:val="21"/>
+          <w:highlight w:val="white"/>
+        </w:rPr>
+        <w:t>void</w:t>
+      </w:r>
+      <w:r>
+        <w:rPr>
+          <w:rFonts w:ascii="Courier New" w:hAnsi="Courier New" w:cs="Courier New"/>
+          <w:color w:val="000000"/>
+          <w:kern w:val="0"/>
+          <w:szCs w:val="21"/>
+          <w:highlight w:val="white"/>
+        </w:rPr>
+        <w:t xml:space="preserve"> Start()</w:t>
+      </w:r>
+    </w:p>
+    <w:p>
+      <w:pPr>
+        <w:autoSpaceDE w:val="0"/>
+        <w:autoSpaceDN w:val="0"/>
+        <w:adjustRightInd w:val="0"/>
+        <w:jc w:val="left"/>
+        <w:rPr>
+          <w:rFonts w:ascii="Courier New" w:hAnsi="Courier New" w:cs="Courier New"/>
+          <w:color w:val="000000"/>
+          <w:kern w:val="0"/>
+          <w:szCs w:val="21"/>
+          <w:highlight w:val="white"/>
+        </w:rPr>
+      </w:pPr>
+      <w:r>
+        <w:rPr>
+          <w:rFonts w:ascii="Courier New" w:hAnsi="Courier New" w:cs="Courier New"/>
+          <w:color w:val="000000"/>
+          <w:kern w:val="0"/>
+          <w:szCs w:val="21"/>
+          <w:highlight w:val="white"/>
+        </w:rPr>
+        <w:t>{</w:t>
+      </w:r>
+    </w:p>
+    <w:p>
+      <w:pPr>
+        <w:autoSpaceDE w:val="0"/>
+        <w:autoSpaceDN w:val="0"/>
+        <w:adjustRightInd w:val="0"/>
+        <w:jc w:val="left"/>
+        <w:rPr>
+          <w:rFonts w:ascii="Courier New" w:hAnsi="Courier New" w:cs="Courier New"/>
+          <w:color w:val="000000"/>
+          <w:kern w:val="0"/>
+          <w:szCs w:val="21"/>
+          <w:highlight w:val="white"/>
+        </w:rPr>
+      </w:pPr>
+      <w:r>
+        <w:rPr>
+          <w:rFonts w:ascii="Courier New" w:hAnsi="Courier New" w:cs="Courier New"/>
+          <w:color w:val="000000"/>
+          <w:kern w:val="0"/>
+          <w:szCs w:val="21"/>
+          <w:highlight w:val="white"/>
+        </w:rPr>
+        <w:t xml:space="preserve">    </w:t>
+      </w:r>
+      <w:r>
+        <w:rPr>
+          <w:rFonts w:ascii="Courier New" w:hAnsi="Courier New" w:cs="Courier New"/>
+          <w:color w:val="2B91AF"/>
+          <w:kern w:val="0"/>
+          <w:szCs w:val="21"/>
+          <w:highlight w:val="white"/>
+        </w:rPr>
+        <w:t>Debug</w:t>
+      </w:r>
+      <w:r>
+        <w:rPr>
+          <w:rFonts w:ascii="Courier New" w:hAnsi="Courier New" w:cs="Courier New"/>
+          <w:color w:val="000000"/>
+          <w:kern w:val="0"/>
+          <w:szCs w:val="21"/>
+          <w:highlight w:val="white"/>
+        </w:rPr>
+        <w:t>.Log(</w:t>
+      </w:r>
+      <w:r>
+        <w:rPr>
+          <w:rFonts w:ascii="Courier New" w:hAnsi="Courier New" w:cs="Courier New"/>
+          <w:color w:val="A31515"/>
+          <w:kern w:val="0"/>
+          <w:szCs w:val="21"/>
+          <w:highlight w:val="white"/>
+        </w:rPr>
+        <w:t>"Start framecount = "</w:t>
+      </w:r>
+      <w:r>
+        <w:rPr>
+          <w:rFonts w:ascii="Courier New" w:hAnsi="Courier New" w:cs="Courier New"/>
+          <w:color w:val="000000"/>
+          <w:kern w:val="0"/>
+          <w:szCs w:val="21"/>
+          <w:highlight w:val="white"/>
+        </w:rPr>
+        <w:t xml:space="preserve"> + </w:t>
+      </w:r>
+      <w:r>
+        <w:rPr>
+          <w:rFonts w:ascii="Courier New" w:hAnsi="Courier New" w:cs="Courier New"/>
+          <w:color w:val="2B91AF"/>
+          <w:kern w:val="0"/>
+          <w:szCs w:val="21"/>
+          <w:highlight w:val="white"/>
+        </w:rPr>
+        <w:t>Time</w:t>
+      </w:r>
+      <w:r>
+        <w:rPr>
+          <w:rFonts w:ascii="Courier New" w:hAnsi="Courier New" w:cs="Courier New"/>
+          <w:color w:val="000000"/>
+          <w:kern w:val="0"/>
+          <w:szCs w:val="21"/>
+          <w:highlight w:val="white"/>
+        </w:rPr>
+        <w:t>.frameCount);</w:t>
+      </w:r>
+    </w:p>
+    <w:p>
+      <w:pPr>
+        <w:autoSpaceDE w:val="0"/>
+        <w:autoSpaceDN w:val="0"/>
+        <w:adjustRightInd w:val="0"/>
+        <w:jc w:val="left"/>
+        <w:rPr>
+          <w:rFonts w:ascii="Courier New" w:hAnsi="Courier New" w:cs="Courier New"/>
+          <w:color w:val="000000"/>
+          <w:kern w:val="0"/>
+          <w:szCs w:val="21"/>
+          <w:highlight w:val="white"/>
+        </w:rPr>
+      </w:pPr>
+      <w:r>
+        <w:rPr>
+          <w:rFonts w:ascii="Courier New" w:hAnsi="Courier New" w:cs="Courier New"/>
+          <w:color w:val="000000"/>
+          <w:kern w:val="0"/>
+          <w:szCs w:val="21"/>
+          <w:highlight w:val="white"/>
+        </w:rPr>
+        <w:t xml:space="preserve">    </w:t>
+      </w:r>
+      <w:r>
+        <w:rPr>
+          <w:rFonts w:ascii="Courier New" w:hAnsi="Courier New" w:cs="Courier New"/>
+          <w:color w:val="000000"/>
+          <w:kern w:val="0"/>
+          <w:szCs w:val="21"/>
+          <w:highlight w:val="white"/>
+        </w:rPr>
+        <w:t>StartCoroutine(LoadResources());</w:t>
+      </w:r>
+    </w:p>
+    <w:p>
+      <w:pPr>
+        <w:autoSpaceDE w:val="0"/>
+        <w:autoSpaceDN w:val="0"/>
+        <w:adjustRightInd w:val="0"/>
+        <w:jc w:val="left"/>
+        <w:rPr>
+          <w:rFonts w:ascii="Courier New" w:hAnsi="Courier New" w:cs="Courier New"/>
+          <w:color w:val="000000"/>
+          <w:kern w:val="0"/>
+          <w:szCs w:val="21"/>
+          <w:highlight w:val="white"/>
+        </w:rPr>
+      </w:pPr>
+      <w:r>
+        <w:rPr>
+          <w:rFonts w:ascii="Courier New" w:hAnsi="Courier New" w:cs="Courier New"/>
+          <w:color w:val="000000"/>
+          <w:kern w:val="0"/>
+          <w:szCs w:val="21"/>
+          <w:highlight w:val="white"/>
+        </w:rPr>
+        <w:t>}</w:t>
+      </w:r>
+    </w:p>
+    <w:p>
+      <w:pPr>
+        <w:autoSpaceDE w:val="0"/>
+        <w:autoSpaceDN w:val="0"/>
+        <w:adjustRightInd w:val="0"/>
+        <w:jc w:val="left"/>
+        <w:rPr>
+          <w:rFonts w:ascii="Courier New" w:hAnsi="Courier New" w:cs="Courier New"/>
+          <w:color w:val="000000"/>
+          <w:kern w:val="0"/>
+          <w:szCs w:val="21"/>
+          <w:highlight w:val="white"/>
+        </w:rPr>
+      </w:pPr>
+    </w:p>
+    <w:p>
+      <w:pPr>
+        <w:autoSpaceDE w:val="0"/>
+        <w:autoSpaceDN w:val="0"/>
+        <w:adjustRightInd w:val="0"/>
+        <w:jc w:val="left"/>
+        <w:rPr>
+          <w:rFonts w:ascii="Courier New" w:hAnsi="Courier New" w:cs="Courier New"/>
+          <w:color w:val="000000"/>
+          <w:kern w:val="0"/>
+          <w:szCs w:val="21"/>
+          <w:highlight w:val="white"/>
+        </w:rPr>
+      </w:pPr>
+      <w:r>
+        <w:rPr>
+          <w:rFonts w:ascii="Courier New" w:hAnsi="Courier New" w:cs="Courier New"/>
+          <w:color w:val="0000FF"/>
+          <w:kern w:val="0"/>
+          <w:szCs w:val="21"/>
+          <w:highlight w:val="white"/>
+        </w:rPr>
+        <w:t>void</w:t>
+      </w:r>
+      <w:r>
+        <w:rPr>
+          <w:rFonts w:ascii="Courier New" w:hAnsi="Courier New" w:cs="Courier New"/>
+          <w:color w:val="000000"/>
+          <w:kern w:val="0"/>
+          <w:szCs w:val="21"/>
+          <w:highlight w:val="white"/>
+        </w:rPr>
+        <w:t xml:space="preserve"> Update()</w:t>
+      </w:r>
+    </w:p>
+    <w:p>
+      <w:pPr>
+        <w:autoSpaceDE w:val="0"/>
+        <w:autoSpaceDN w:val="0"/>
+        <w:adjustRightInd w:val="0"/>
+        <w:jc w:val="left"/>
+        <w:rPr>
+          <w:rFonts w:ascii="Courier New" w:hAnsi="Courier New" w:cs="Courier New"/>
+          <w:color w:val="000000"/>
+          <w:kern w:val="0"/>
+          <w:szCs w:val="21"/>
+          <w:highlight w:val="white"/>
+        </w:rPr>
+      </w:pPr>
+      <w:r>
+        <w:rPr>
+          <w:rFonts w:ascii="Courier New" w:hAnsi="Courier New" w:cs="Courier New"/>
+          <w:color w:val="000000"/>
+          <w:kern w:val="0"/>
+          <w:szCs w:val="21"/>
+          <w:highlight w:val="white"/>
+        </w:rPr>
+        <w:t>{</w:t>
+      </w:r>
+    </w:p>
+    <w:p>
+      <w:pPr>
+        <w:autoSpaceDE w:val="0"/>
+        <w:autoSpaceDN w:val="0"/>
+        <w:adjustRightInd w:val="0"/>
+        <w:jc w:val="left"/>
+        <w:rPr>
+          <w:rFonts w:ascii="Courier New" w:hAnsi="Courier New" w:cs="Courier New"/>
+          <w:color w:val="000000"/>
+          <w:kern w:val="0"/>
+          <w:szCs w:val="21"/>
+          <w:highlight w:val="white"/>
+        </w:rPr>
+      </w:pPr>
+      <w:r>
+        <w:rPr>
+          <w:rFonts w:ascii="Courier New" w:hAnsi="Courier New" w:cs="Courier New"/>
+          <w:color w:val="000000"/>
+          <w:kern w:val="0"/>
+          <w:szCs w:val="21"/>
+          <w:highlight w:val="white"/>
+        </w:rPr>
+        <w:t xml:space="preserve">    </w:t>
+      </w:r>
+      <w:r>
+        <w:rPr>
+          <w:rFonts w:ascii="Courier New" w:hAnsi="Courier New" w:cs="Courier New"/>
+          <w:color w:val="2B91AF"/>
+          <w:kern w:val="0"/>
+          <w:szCs w:val="21"/>
+          <w:highlight w:val="white"/>
+        </w:rPr>
+        <w:t>Debug</w:t>
+      </w:r>
+      <w:r>
+        <w:rPr>
+          <w:rFonts w:ascii="Courier New" w:hAnsi="Courier New" w:cs="Courier New"/>
+          <w:color w:val="000000"/>
+          <w:kern w:val="0"/>
+          <w:szCs w:val="21"/>
+          <w:highlight w:val="white"/>
+        </w:rPr>
+        <w:t>.Log(</w:t>
+      </w:r>
+      <w:r>
+        <w:rPr>
+          <w:rFonts w:ascii="Courier New" w:hAnsi="Courier New" w:cs="Courier New"/>
+          <w:color w:val="A31515"/>
+          <w:kern w:val="0"/>
+          <w:szCs w:val="21"/>
+          <w:highlight w:val="white"/>
+        </w:rPr>
+        <w:t>"Update framecount = "</w:t>
+      </w:r>
+      <w:r>
+        <w:rPr>
+          <w:rFonts w:ascii="Courier New" w:hAnsi="Courier New" w:cs="Courier New"/>
+          <w:color w:val="000000"/>
+          <w:kern w:val="0"/>
+          <w:szCs w:val="21"/>
+          <w:highlight w:val="white"/>
+        </w:rPr>
+        <w:t xml:space="preserve"> + </w:t>
+      </w:r>
+      <w:r>
+        <w:rPr>
+          <w:rFonts w:ascii="Courier New" w:hAnsi="Courier New" w:cs="Courier New"/>
+          <w:color w:val="2B91AF"/>
+          <w:kern w:val="0"/>
+          <w:szCs w:val="21"/>
+          <w:highlight w:val="white"/>
+        </w:rPr>
+        <w:t>Time</w:t>
+      </w:r>
+      <w:r>
+        <w:rPr>
+          <w:rFonts w:ascii="Courier New" w:hAnsi="Courier New" w:cs="Courier New"/>
+          <w:color w:val="000000"/>
+          <w:kern w:val="0"/>
+          <w:szCs w:val="21"/>
+          <w:highlight w:val="white"/>
+        </w:rPr>
+        <w:t>.frameCount);</w:t>
+      </w:r>
+    </w:p>
+    <w:p>
+      <w:pPr>
+        <w:autoSpaceDE w:val="0"/>
+        <w:autoSpaceDN w:val="0"/>
+        <w:adjustRightInd w:val="0"/>
+        <w:jc w:val="left"/>
+        <w:rPr>
+          <w:rFonts w:ascii="Courier New" w:hAnsi="Courier New" w:cs="Courier New"/>
+          <w:color w:val="000000"/>
+          <w:kern w:val="0"/>
+          <w:szCs w:val="21"/>
+          <w:highlight w:val="white"/>
+        </w:rPr>
+      </w:pPr>
+      <w:r>
+        <w:rPr>
+          <w:rFonts w:ascii="Courier New" w:hAnsi="Courier New" w:cs="Courier New"/>
+          <w:color w:val="000000"/>
+          <w:kern w:val="0"/>
+          <w:szCs w:val="21"/>
+          <w:highlight w:val="white"/>
+        </w:rPr>
+        <w:t>}</w:t>
+      </w:r>
+    </w:p>
+    <w:p>
+      <w:pPr>
+        <w:autoSpaceDE w:val="0"/>
+        <w:autoSpaceDN w:val="0"/>
+        <w:adjustRightInd w:val="0"/>
+        <w:jc w:val="left"/>
+        <w:rPr>
+          <w:rFonts w:ascii="Courier New" w:hAnsi="Courier New" w:cs="Courier New"/>
+          <w:color w:val="000000"/>
+          <w:kern w:val="0"/>
+          <w:szCs w:val="21"/>
+          <w:highlight w:val="white"/>
+        </w:rPr>
+      </w:pPr>
+    </w:p>
+    <w:p>
+      <w:pPr>
+        <w:autoSpaceDE w:val="0"/>
+        <w:autoSpaceDN w:val="0"/>
+        <w:adjustRightInd w:val="0"/>
+        <w:jc w:val="left"/>
+        <w:rPr>
+          <w:rFonts w:ascii="Courier New" w:hAnsi="Courier New" w:cs="Courier New"/>
+          <w:color w:val="000000"/>
+          <w:kern w:val="0"/>
+          <w:szCs w:val="21"/>
+          <w:highlight w:val="white"/>
+        </w:rPr>
+      </w:pPr>
+      <w:r>
+        <w:rPr>
+          <w:rFonts w:ascii="Courier New" w:hAnsi="Courier New" w:cs="Courier New"/>
+          <w:color w:val="0000FF"/>
+          <w:kern w:val="0"/>
+          <w:szCs w:val="21"/>
+          <w:highlight w:val="white"/>
+        </w:rPr>
+        <w:t>void</w:t>
+      </w:r>
+      <w:r>
+        <w:rPr>
+          <w:rFonts w:ascii="Courier New" w:hAnsi="Courier New" w:cs="Courier New"/>
+          <w:color w:val="000000"/>
+          <w:kern w:val="0"/>
+          <w:szCs w:val="21"/>
+          <w:highlight w:val="white"/>
+        </w:rPr>
+        <w:t xml:space="preserve"> LateUpdate()</w:t>
+      </w:r>
+    </w:p>
+    <w:p>
+      <w:pPr>
+        <w:autoSpaceDE w:val="0"/>
+        <w:autoSpaceDN w:val="0"/>
+        <w:adjustRightInd w:val="0"/>
+        <w:jc w:val="left"/>
+        <w:rPr>
+          <w:rFonts w:ascii="Courier New" w:hAnsi="Courier New" w:cs="Courier New"/>
+          <w:color w:val="000000"/>
+          <w:kern w:val="0"/>
+          <w:szCs w:val="21"/>
+          <w:highlight w:val="white"/>
+        </w:rPr>
+      </w:pPr>
+      <w:r>
+        <w:rPr>
+          <w:rFonts w:ascii="Courier New" w:hAnsi="Courier New" w:cs="Courier New"/>
+          <w:color w:val="000000"/>
+          <w:kern w:val="0"/>
+          <w:szCs w:val="21"/>
+          <w:highlight w:val="white"/>
+        </w:rPr>
+        <w:t>{</w:t>
+      </w:r>
+    </w:p>
+    <w:p>
+      <w:pPr>
+        <w:autoSpaceDE w:val="0"/>
+        <w:autoSpaceDN w:val="0"/>
+        <w:adjustRightInd w:val="0"/>
+        <w:jc w:val="left"/>
+        <w:rPr>
+          <w:rFonts w:ascii="Courier New" w:hAnsi="Courier New" w:cs="Courier New"/>
+          <w:color w:val="000000"/>
+          <w:kern w:val="0"/>
+          <w:szCs w:val="21"/>
+          <w:highlight w:val="white"/>
+        </w:rPr>
+      </w:pPr>
+      <w:r>
+        <w:rPr>
+          <w:rFonts w:ascii="Courier New" w:hAnsi="Courier New" w:cs="Courier New"/>
+          <w:color w:val="000000"/>
+          <w:kern w:val="0"/>
+          <w:szCs w:val="21"/>
+          <w:highlight w:val="white"/>
+        </w:rPr>
+        <w:t xml:space="preserve">    </w:t>
+      </w:r>
+      <w:r>
+        <w:rPr>
+          <w:rFonts w:ascii="Courier New" w:hAnsi="Courier New" w:cs="Courier New"/>
+          <w:color w:val="2B91AF"/>
+          <w:kern w:val="0"/>
+          <w:szCs w:val="21"/>
+          <w:highlight w:val="white"/>
+        </w:rPr>
+        <w:t>Debug</w:t>
+      </w:r>
+      <w:r>
+        <w:rPr>
+          <w:rFonts w:ascii="Courier New" w:hAnsi="Courier New" w:cs="Courier New"/>
+          <w:color w:val="000000"/>
+          <w:kern w:val="0"/>
+          <w:szCs w:val="21"/>
+          <w:highlight w:val="white"/>
+        </w:rPr>
+        <w:t>.Log(</w:t>
+      </w:r>
+      <w:r>
+        <w:rPr>
+          <w:rFonts w:ascii="Courier New" w:hAnsi="Courier New" w:cs="Courier New"/>
+          <w:color w:val="A31515"/>
+          <w:kern w:val="0"/>
+          <w:szCs w:val="21"/>
+          <w:highlight w:val="white"/>
+        </w:rPr>
+        <w:t>"LateUpdate framecount = "</w:t>
+      </w:r>
+      <w:r>
+        <w:rPr>
+          <w:rFonts w:ascii="Courier New" w:hAnsi="Courier New" w:cs="Courier New"/>
+          <w:color w:val="000000"/>
+          <w:kern w:val="0"/>
+          <w:szCs w:val="21"/>
+          <w:highlight w:val="white"/>
+        </w:rPr>
+        <w:t xml:space="preserve"> + </w:t>
+      </w:r>
+      <w:r>
+        <w:rPr>
+          <w:rFonts w:ascii="Courier New" w:hAnsi="Courier New" w:cs="Courier New"/>
+          <w:color w:val="2B91AF"/>
+          <w:kern w:val="0"/>
+          <w:szCs w:val="21"/>
+          <w:highlight w:val="white"/>
+        </w:rPr>
+        <w:t>Time</w:t>
+      </w:r>
+      <w:r>
+        <w:rPr>
+          <w:rFonts w:ascii="Courier New" w:hAnsi="Courier New" w:cs="Courier New"/>
+          <w:color w:val="000000"/>
+          <w:kern w:val="0"/>
+          <w:szCs w:val="21"/>
+          <w:highlight w:val="white"/>
+        </w:rPr>
+        <w:t>.frameCount);</w:t>
+      </w:r>
+    </w:p>
+    <w:p>
+      <w:pPr>
+        <w:autoSpaceDE w:val="0"/>
+        <w:autoSpaceDN w:val="0"/>
+        <w:adjustRightInd w:val="0"/>
+        <w:jc w:val="left"/>
+        <w:rPr>
+          <w:rFonts w:ascii="Courier New" w:hAnsi="Courier New" w:cs="Courier New"/>
+          <w:color w:val="000000"/>
+          <w:kern w:val="0"/>
+          <w:szCs w:val="21"/>
+          <w:highlight w:val="white"/>
+        </w:rPr>
+      </w:pPr>
+      <w:r>
+        <w:rPr>
+          <w:rFonts w:ascii="Courier New" w:hAnsi="Courier New" w:cs="Courier New"/>
+          <w:color w:val="000000"/>
+          <w:kern w:val="0"/>
+          <w:szCs w:val="21"/>
+          <w:highlight w:val="white"/>
+        </w:rPr>
+        <w:t>}</w:t>
+      </w:r>
+    </w:p>
+    <w:p>
+      <w:pPr>
+        <w:autoSpaceDE w:val="0"/>
+        <w:autoSpaceDN w:val="0"/>
+        <w:adjustRightInd w:val="0"/>
+        <w:jc w:val="left"/>
+        <w:rPr>
+          <w:rFonts w:ascii="Courier New" w:hAnsi="Courier New" w:cs="Courier New"/>
+          <w:color w:val="000000"/>
+          <w:kern w:val="0"/>
+          <w:szCs w:val="21"/>
+          <w:highlight w:val="white"/>
+        </w:rPr>
+      </w:pPr>
+    </w:p>
+    <w:p>
+      <w:pPr>
+        <w:autoSpaceDE w:val="0"/>
+        <w:autoSpaceDN w:val="0"/>
+        <w:adjustRightInd w:val="0"/>
+        <w:jc w:val="left"/>
+        <w:rPr>
+          <w:rFonts w:ascii="Courier New" w:hAnsi="Courier New" w:cs="Courier New"/>
+          <w:color w:val="000000"/>
+          <w:kern w:val="0"/>
+          <w:szCs w:val="21"/>
+          <w:highlight w:val="white"/>
+        </w:rPr>
+      </w:pPr>
+      <w:r>
+        <w:rPr>
+          <w:rFonts w:ascii="Courier New" w:hAnsi="Courier New" w:cs="Courier New"/>
+          <w:color w:val="0000FF"/>
+          <w:kern w:val="0"/>
+          <w:szCs w:val="21"/>
+          <w:highlight w:val="white"/>
+        </w:rPr>
+        <w:t>string</w:t>
+      </w:r>
+      <w:r>
+        <w:rPr>
+          <w:rFonts w:ascii="Courier New" w:hAnsi="Courier New" w:cs="Courier New"/>
+          <w:color w:val="000000"/>
+          <w:kern w:val="0"/>
+          <w:szCs w:val="21"/>
+          <w:highlight w:val="white"/>
+        </w:rPr>
+        <w:t xml:space="preserve"> filePath = </w:t>
+      </w:r>
+      <w:r>
+        <w:rPr>
+          <w:rFonts w:ascii="Courier New" w:hAnsi="Courier New" w:cs="Courier New"/>
+          <w:color w:val="A31515"/>
+          <w:kern w:val="0"/>
+          <w:szCs w:val="21"/>
+          <w:highlight w:val="white"/>
+        </w:rPr>
+        <w:t>"file://"</w:t>
+      </w:r>
+      <w:r>
+        <w:rPr>
+          <w:rFonts w:ascii="Courier New" w:hAnsi="Courier New" w:cs="Courier New"/>
+          <w:color w:val="000000"/>
+          <w:kern w:val="0"/>
+          <w:szCs w:val="21"/>
+          <w:highlight w:val="white"/>
+        </w:rPr>
+        <w:t>;</w:t>
+      </w:r>
+    </w:p>
+    <w:p>
+      <w:pPr>
+        <w:autoSpaceDE w:val="0"/>
+        <w:autoSpaceDN w:val="0"/>
+        <w:adjustRightInd w:val="0"/>
+        <w:jc w:val="left"/>
+        <w:rPr>
+          <w:rFonts w:ascii="Courier New" w:hAnsi="Courier New" w:cs="Courier New"/>
+          <w:color w:val="000000"/>
+          <w:kern w:val="0"/>
+          <w:szCs w:val="21"/>
+          <w:highlight w:val="white"/>
+        </w:rPr>
+      </w:pPr>
+      <w:r>
+        <w:rPr>
+          <w:rFonts w:ascii="Courier New" w:hAnsi="Courier New" w:cs="Courier New"/>
+          <w:color w:val="2B91AF"/>
+          <w:kern w:val="0"/>
+          <w:szCs w:val="21"/>
+          <w:highlight w:val="white"/>
+        </w:rPr>
+        <w:t>IEnumerator</w:t>
+      </w:r>
+      <w:r>
+        <w:rPr>
+          <w:rFonts w:ascii="Courier New" w:hAnsi="Courier New" w:cs="Courier New"/>
+          <w:color w:val="000000"/>
+          <w:kern w:val="0"/>
+          <w:szCs w:val="21"/>
+          <w:highlight w:val="white"/>
+        </w:rPr>
+        <w:t xml:space="preserve"> LoadResources()</w:t>
+      </w:r>
+    </w:p>
+    <w:p>
+      <w:pPr>
+        <w:autoSpaceDE w:val="0"/>
+        <w:autoSpaceDN w:val="0"/>
+        <w:adjustRightInd w:val="0"/>
+        <w:jc w:val="left"/>
+        <w:rPr>
+          <w:rFonts w:ascii="Courier New" w:hAnsi="Courier New" w:cs="Courier New"/>
+          <w:color w:val="000000"/>
+          <w:kern w:val="0"/>
+          <w:szCs w:val="21"/>
+          <w:highlight w:val="white"/>
+        </w:rPr>
+      </w:pPr>
+      <w:r>
+        <w:rPr>
+          <w:rFonts w:ascii="Courier New" w:hAnsi="Courier New" w:cs="Courier New"/>
+          <w:color w:val="000000"/>
+          <w:kern w:val="0"/>
+          <w:szCs w:val="21"/>
+          <w:highlight w:val="white"/>
+        </w:rPr>
+        <w:t>{</w:t>
+      </w:r>
+    </w:p>
+    <w:p>
+      <w:pPr>
+        <w:autoSpaceDE w:val="0"/>
+        <w:autoSpaceDN w:val="0"/>
+        <w:adjustRightInd w:val="0"/>
+        <w:jc w:val="left"/>
+        <w:rPr>
+          <w:rFonts w:ascii="Courier New" w:hAnsi="Courier New" w:cs="Courier New"/>
+          <w:color w:val="000000"/>
+          <w:kern w:val="0"/>
+          <w:szCs w:val="21"/>
+          <w:highlight w:val="white"/>
+        </w:rPr>
+      </w:pPr>
+      <w:r>
+        <w:rPr>
+          <w:rFonts w:ascii="Courier New" w:hAnsi="Courier New" w:cs="Courier New"/>
+          <w:color w:val="000000"/>
+          <w:kern w:val="0"/>
+          <w:szCs w:val="21"/>
+          <w:highlight w:val="white"/>
+        </w:rPr>
+        <w:t xml:space="preserve">    </w:t>
+      </w:r>
+      <w:r>
+        <w:rPr>
+          <w:rFonts w:ascii="Courier New" w:hAnsi="Courier New" w:cs="Courier New"/>
+          <w:color w:val="2B91AF"/>
+          <w:kern w:val="0"/>
+          <w:szCs w:val="21"/>
+          <w:highlight w:val="white"/>
+        </w:rPr>
+        <w:t>Debug</w:t>
+      </w:r>
+      <w:r>
+        <w:rPr>
+          <w:rFonts w:ascii="Courier New" w:hAnsi="Courier New" w:cs="Courier New"/>
+          <w:color w:val="000000"/>
+          <w:kern w:val="0"/>
+          <w:szCs w:val="21"/>
+          <w:highlight w:val="white"/>
+        </w:rPr>
+        <w:t>.Log(</w:t>
+      </w:r>
+      <w:r>
+        <w:rPr>
+          <w:rFonts w:ascii="Courier New" w:hAnsi="Courier New" w:cs="Courier New"/>
+          <w:color w:val="A31515"/>
+          <w:kern w:val="0"/>
+          <w:szCs w:val="21"/>
+          <w:highlight w:val="white"/>
+        </w:rPr>
+        <w:t>"11 framecount = "</w:t>
+      </w:r>
+      <w:r>
+        <w:rPr>
+          <w:rFonts w:ascii="Courier New" w:hAnsi="Courier New" w:cs="Courier New"/>
+          <w:color w:val="000000"/>
+          <w:kern w:val="0"/>
+          <w:szCs w:val="21"/>
+          <w:highlight w:val="white"/>
+        </w:rPr>
+        <w:t xml:space="preserve"> + </w:t>
+      </w:r>
+      <w:r>
+        <w:rPr>
+          <w:rFonts w:ascii="Courier New" w:hAnsi="Courier New" w:cs="Courier New"/>
+          <w:color w:val="2B91AF"/>
+          <w:kern w:val="0"/>
+          <w:szCs w:val="21"/>
+          <w:highlight w:val="white"/>
+        </w:rPr>
+        <w:t>Time</w:t>
+      </w:r>
+      <w:r>
+        <w:rPr>
+          <w:rFonts w:ascii="Courier New" w:hAnsi="Courier New" w:cs="Courier New"/>
+          <w:color w:val="000000"/>
+          <w:kern w:val="0"/>
+          <w:szCs w:val="21"/>
+          <w:highlight w:val="white"/>
+        </w:rPr>
+        <w:t>.frameCount);</w:t>
+      </w:r>
+    </w:p>
+    <w:p>
+      <w:pPr>
+        <w:autoSpaceDE w:val="0"/>
+        <w:autoSpaceDN w:val="0"/>
+        <w:adjustRightInd w:val="0"/>
+        <w:jc w:val="left"/>
+        <w:rPr>
+          <w:rFonts w:ascii="Courier New" w:hAnsi="Courier New" w:cs="Courier New"/>
+          <w:color w:val="000000"/>
+          <w:kern w:val="0"/>
+          <w:szCs w:val="21"/>
+          <w:highlight w:val="white"/>
+        </w:rPr>
+      </w:pPr>
+      <w:r>
+        <w:rPr>
+          <w:rFonts w:ascii="Courier New" w:hAnsi="Courier New" w:cs="Courier New"/>
+          <w:color w:val="000000"/>
+          <w:kern w:val="0"/>
+          <w:szCs w:val="21"/>
+          <w:highlight w:val="white"/>
+        </w:rPr>
+        <w:t xml:space="preserve">    </w:t>
+      </w:r>
+      <w:r>
+        <w:rPr>
+          <w:rFonts w:ascii="Courier New" w:hAnsi="Courier New" w:cs="Courier New"/>
+          <w:color w:val="0000FF"/>
+          <w:kern w:val="0"/>
+          <w:szCs w:val="21"/>
+          <w:highlight w:val="white"/>
+        </w:rPr>
+        <w:t>yield</w:t>
+      </w:r>
+      <w:r>
+        <w:rPr>
+          <w:rFonts w:ascii="Courier New" w:hAnsi="Courier New" w:cs="Courier New"/>
+          <w:color w:val="000000"/>
+          <w:kern w:val="0"/>
+          <w:szCs w:val="21"/>
+          <w:highlight w:val="white"/>
+        </w:rPr>
+        <w:t xml:space="preserve"> </w:t>
+      </w:r>
+      <w:r>
+        <w:rPr>
+          <w:rFonts w:ascii="Courier New" w:hAnsi="Courier New" w:cs="Courier New"/>
+          <w:color w:val="0000FF"/>
+          <w:kern w:val="0"/>
+          <w:szCs w:val="21"/>
+          <w:highlight w:val="white"/>
+        </w:rPr>
+        <w:t>return</w:t>
+      </w:r>
+      <w:r>
+        <w:rPr>
+          <w:rFonts w:ascii="Courier New" w:hAnsi="Courier New" w:cs="Courier New"/>
+          <w:color w:val="000000"/>
+          <w:kern w:val="0"/>
+          <w:szCs w:val="21"/>
+          <w:highlight w:val="white"/>
+        </w:rPr>
+        <w:t xml:space="preserve"> </w:t>
+      </w:r>
+      <w:r>
+        <w:rPr>
+          <w:rFonts w:ascii="Courier New" w:hAnsi="Courier New" w:cs="Courier New"/>
+          <w:color w:val="0000FF"/>
+          <w:kern w:val="0"/>
+          <w:szCs w:val="21"/>
+          <w:highlight w:val="white"/>
+        </w:rPr>
+        <w:t>null</w:t>
+      </w:r>
+      <w:r>
+        <w:rPr>
+          <w:rFonts w:ascii="Courier New" w:hAnsi="Courier New" w:cs="Courier New"/>
+          <w:color w:val="000000"/>
+          <w:kern w:val="0"/>
+          <w:szCs w:val="21"/>
+          <w:highlight w:val="white"/>
+        </w:rPr>
+        <w:t>;</w:t>
+      </w:r>
+    </w:p>
+    <w:p>
+      <w:pPr>
+        <w:autoSpaceDE w:val="0"/>
+        <w:autoSpaceDN w:val="0"/>
+        <w:adjustRightInd w:val="0"/>
+        <w:jc w:val="left"/>
+        <w:rPr>
+          <w:rFonts w:ascii="Courier New" w:hAnsi="Courier New" w:cs="Courier New"/>
+          <w:color w:val="000000"/>
+          <w:kern w:val="0"/>
+          <w:szCs w:val="21"/>
+          <w:highlight w:val="white"/>
+        </w:rPr>
+      </w:pPr>
+      <w:r>
+        <w:rPr>
+          <w:rFonts w:ascii="Courier New" w:hAnsi="Courier New" w:cs="Courier New"/>
+          <w:color w:val="000000"/>
+          <w:kern w:val="0"/>
+          <w:szCs w:val="21"/>
+          <w:highlight w:val="white"/>
+        </w:rPr>
+        <w:t xml:space="preserve">    </w:t>
+      </w:r>
+      <w:r>
+        <w:rPr>
+          <w:rFonts w:ascii="Courier New" w:hAnsi="Courier New" w:cs="Courier New"/>
+          <w:color w:val="2B91AF"/>
+          <w:kern w:val="0"/>
+          <w:szCs w:val="21"/>
+          <w:highlight w:val="white"/>
+        </w:rPr>
+        <w:t>Debug</w:t>
+      </w:r>
+      <w:r>
+        <w:rPr>
+          <w:rFonts w:ascii="Courier New" w:hAnsi="Courier New" w:cs="Courier New"/>
+          <w:color w:val="000000"/>
+          <w:kern w:val="0"/>
+          <w:szCs w:val="21"/>
+          <w:highlight w:val="white"/>
+        </w:rPr>
+        <w:t>.Log(</w:t>
+      </w:r>
+      <w:r>
+        <w:rPr>
+          <w:rFonts w:ascii="Courier New" w:hAnsi="Courier New" w:cs="Courier New"/>
+          <w:color w:val="A31515"/>
+          <w:kern w:val="0"/>
+          <w:szCs w:val="21"/>
+          <w:highlight w:val="white"/>
+        </w:rPr>
+        <w:t>"22 framecount = "</w:t>
+      </w:r>
+      <w:r>
+        <w:rPr>
+          <w:rFonts w:ascii="Courier New" w:hAnsi="Courier New" w:cs="Courier New"/>
+          <w:color w:val="000000"/>
+          <w:kern w:val="0"/>
+          <w:szCs w:val="21"/>
+          <w:highlight w:val="white"/>
+        </w:rPr>
+        <w:t xml:space="preserve"> + </w:t>
+      </w:r>
+      <w:r>
+        <w:rPr>
+          <w:rFonts w:ascii="Courier New" w:hAnsi="Courier New" w:cs="Courier New"/>
+          <w:color w:val="2B91AF"/>
+          <w:kern w:val="0"/>
+          <w:szCs w:val="21"/>
+          <w:highlight w:val="white"/>
+        </w:rPr>
+        <w:t>Time</w:t>
+      </w:r>
+      <w:r>
+        <w:rPr>
+          <w:rFonts w:ascii="Courier New" w:hAnsi="Courier New" w:cs="Courier New"/>
+          <w:color w:val="000000"/>
+          <w:kern w:val="0"/>
+          <w:szCs w:val="21"/>
+          <w:highlight w:val="white"/>
+        </w:rPr>
+        <w:t>.frameCount);</w:t>
+      </w:r>
+    </w:p>
+    <w:p>
+      <w:pPr>
+        <w:autoSpaceDE w:val="0"/>
+        <w:autoSpaceDN w:val="0"/>
+        <w:adjustRightInd w:val="0"/>
+        <w:jc w:val="left"/>
+        <w:rPr>
+          <w:rFonts w:ascii="Courier New" w:hAnsi="Courier New" w:cs="Courier New"/>
+          <w:color w:val="000000"/>
+          <w:kern w:val="0"/>
+          <w:szCs w:val="21"/>
+          <w:highlight w:val="white"/>
+        </w:rPr>
+      </w:pPr>
+      <w:r>
+        <w:rPr>
+          <w:rFonts w:ascii="Courier New" w:hAnsi="Courier New" w:cs="Courier New"/>
+          <w:color w:val="000000"/>
+          <w:kern w:val="0"/>
+          <w:szCs w:val="21"/>
+          <w:highlight w:val="white"/>
+        </w:rPr>
+        <w:t xml:space="preserve">    </w:t>
+      </w:r>
+      <w:r>
+        <w:rPr>
+          <w:rFonts w:ascii="Courier New" w:hAnsi="Courier New" w:cs="Courier New"/>
+          <w:color w:val="0000FF"/>
+          <w:kern w:val="0"/>
+          <w:szCs w:val="21"/>
+          <w:highlight w:val="white"/>
+        </w:rPr>
+        <w:t>yield</w:t>
+      </w:r>
+      <w:r>
+        <w:rPr>
+          <w:rFonts w:ascii="Courier New" w:hAnsi="Courier New" w:cs="Courier New"/>
+          <w:color w:val="000000"/>
+          <w:kern w:val="0"/>
+          <w:szCs w:val="21"/>
+          <w:highlight w:val="white"/>
+        </w:rPr>
+        <w:t xml:space="preserve"> </w:t>
+      </w:r>
+      <w:r>
+        <w:rPr>
+          <w:rFonts w:ascii="Courier New" w:hAnsi="Courier New" w:cs="Courier New"/>
+          <w:color w:val="0000FF"/>
+          <w:kern w:val="0"/>
+          <w:szCs w:val="21"/>
+          <w:highlight w:val="white"/>
+        </w:rPr>
+        <w:t>return</w:t>
+      </w:r>
+      <w:r>
+        <w:rPr>
+          <w:rFonts w:ascii="Courier New" w:hAnsi="Courier New" w:cs="Courier New"/>
+          <w:color w:val="000000"/>
+          <w:kern w:val="0"/>
+          <w:szCs w:val="21"/>
+          <w:highlight w:val="white"/>
+        </w:rPr>
+        <w:t xml:space="preserve"> 10;</w:t>
+      </w:r>
+    </w:p>
+    <w:p>
+      <w:pPr>
+        <w:autoSpaceDE w:val="0"/>
+        <w:autoSpaceDN w:val="0"/>
+        <w:adjustRightInd w:val="0"/>
+        <w:jc w:val="left"/>
+        <w:rPr>
+          <w:rFonts w:ascii="Courier New" w:hAnsi="Courier New" w:cs="Courier New"/>
+          <w:color w:val="000000"/>
+          <w:kern w:val="0"/>
+          <w:szCs w:val="21"/>
+          <w:highlight w:val="white"/>
+        </w:rPr>
+      </w:pPr>
+      <w:r>
+        <w:rPr>
+          <w:rFonts w:ascii="Courier New" w:hAnsi="Courier New" w:cs="Courier New"/>
+          <w:color w:val="000000"/>
+          <w:kern w:val="0"/>
+          <w:szCs w:val="21"/>
+          <w:highlight w:val="white"/>
+        </w:rPr>
+        <w:t xml:space="preserve">    </w:t>
+      </w:r>
+      <w:r>
+        <w:rPr>
+          <w:rFonts w:ascii="Courier New" w:hAnsi="Courier New" w:cs="Courier New"/>
+          <w:color w:val="2B91AF"/>
+          <w:kern w:val="0"/>
+          <w:szCs w:val="21"/>
+          <w:highlight w:val="white"/>
+        </w:rPr>
+        <w:t>Debug</w:t>
+      </w:r>
+      <w:r>
+        <w:rPr>
+          <w:rFonts w:ascii="Courier New" w:hAnsi="Courier New" w:cs="Courier New"/>
+          <w:color w:val="000000"/>
+          <w:kern w:val="0"/>
+          <w:szCs w:val="21"/>
+          <w:highlight w:val="white"/>
+        </w:rPr>
+        <w:t>.Log(</w:t>
+      </w:r>
+      <w:r>
+        <w:rPr>
+          <w:rFonts w:ascii="Courier New" w:hAnsi="Courier New" w:cs="Courier New"/>
+          <w:color w:val="A31515"/>
+          <w:kern w:val="0"/>
+          <w:szCs w:val="21"/>
+          <w:highlight w:val="white"/>
+        </w:rPr>
+        <w:t>"33 framecount = "</w:t>
+      </w:r>
+      <w:r>
+        <w:rPr>
+          <w:rFonts w:ascii="Courier New" w:hAnsi="Courier New" w:cs="Courier New"/>
+          <w:color w:val="000000"/>
+          <w:kern w:val="0"/>
+          <w:szCs w:val="21"/>
+          <w:highlight w:val="white"/>
+        </w:rPr>
+        <w:t xml:space="preserve"> + </w:t>
+      </w:r>
+      <w:r>
+        <w:rPr>
+          <w:rFonts w:ascii="Courier New" w:hAnsi="Courier New" w:cs="Courier New"/>
+          <w:color w:val="2B91AF"/>
+          <w:kern w:val="0"/>
+          <w:szCs w:val="21"/>
+          <w:highlight w:val="white"/>
+        </w:rPr>
+        <w:t>Time</w:t>
+      </w:r>
+      <w:r>
+        <w:rPr>
+          <w:rFonts w:ascii="Courier New" w:hAnsi="Courier New" w:cs="Courier New"/>
+          <w:color w:val="000000"/>
+          <w:kern w:val="0"/>
+          <w:szCs w:val="21"/>
+          <w:highlight w:val="white"/>
+        </w:rPr>
+        <w:t>.frameCount);</w:t>
+      </w:r>
+    </w:p>
+    <w:p>
+      <w:pPr>
+        <w:autoSpaceDE w:val="0"/>
+        <w:autoSpaceDN w:val="0"/>
+        <w:adjustRightInd w:val="0"/>
+        <w:jc w:val="left"/>
+        <w:rPr>
+          <w:rFonts w:ascii="Courier New" w:hAnsi="Courier New" w:cs="Courier New"/>
+          <w:color w:val="000000"/>
+          <w:kern w:val="0"/>
+          <w:szCs w:val="21"/>
+          <w:highlight w:val="white"/>
+        </w:rPr>
+      </w:pPr>
+      <w:r>
+        <w:rPr>
+          <w:rFonts w:ascii="Courier New" w:hAnsi="Courier New" w:cs="Courier New"/>
+          <w:color w:val="000000"/>
+          <w:kern w:val="0"/>
+          <w:szCs w:val="21"/>
+          <w:highlight w:val="white"/>
+        </w:rPr>
+        <w:t xml:space="preserve">    </w:t>
+      </w:r>
+      <w:r>
+        <w:rPr>
+          <w:rFonts w:ascii="Courier New" w:hAnsi="Courier New" w:cs="Courier New"/>
+          <w:color w:val="0000FF"/>
+          <w:kern w:val="0"/>
+          <w:szCs w:val="21"/>
+          <w:highlight w:val="white"/>
+        </w:rPr>
+        <w:t>string</w:t>
+      </w:r>
+      <w:r>
+        <w:rPr>
+          <w:rFonts w:ascii="Courier New" w:hAnsi="Courier New" w:cs="Courier New"/>
+          <w:color w:val="000000"/>
+          <w:kern w:val="0"/>
+          <w:szCs w:val="21"/>
+          <w:highlight w:val="white"/>
+        </w:rPr>
+        <w:t xml:space="preserve"> path = </w:t>
+      </w:r>
+      <w:r>
+        <w:rPr>
+          <w:rFonts w:ascii="Courier New" w:hAnsi="Courier New" w:cs="Courier New"/>
+          <w:color w:val="A31515"/>
+          <w:kern w:val="0"/>
+          <w:szCs w:val="21"/>
+          <w:highlight w:val="white"/>
+        </w:rPr>
+        <w:t>"www.baidu.com"</w:t>
+      </w:r>
+      <w:r>
+        <w:rPr>
+          <w:rFonts w:ascii="Courier New" w:hAnsi="Courier New" w:cs="Courier New"/>
+          <w:color w:val="000000"/>
+          <w:kern w:val="0"/>
+          <w:szCs w:val="21"/>
+          <w:highlight w:val="white"/>
+        </w:rPr>
+        <w:t>;</w:t>
+      </w:r>
+    </w:p>
+    <w:p>
+      <w:pPr>
+        <w:autoSpaceDE w:val="0"/>
+        <w:autoSpaceDN w:val="0"/>
+        <w:adjustRightInd w:val="0"/>
+        <w:jc w:val="left"/>
+        <w:rPr>
+          <w:rFonts w:ascii="Courier New" w:hAnsi="Courier New" w:cs="Courier New"/>
+          <w:color w:val="000000"/>
+          <w:kern w:val="0"/>
+          <w:szCs w:val="21"/>
+          <w:highlight w:val="white"/>
+        </w:rPr>
+      </w:pPr>
+      <w:r>
+        <w:rPr>
+          <w:rFonts w:ascii="Courier New" w:hAnsi="Courier New" w:cs="Courier New"/>
+          <w:color w:val="000000"/>
+          <w:kern w:val="0"/>
+          <w:szCs w:val="21"/>
+          <w:highlight w:val="white"/>
+        </w:rPr>
+        <w:t xml:space="preserve">    </w:t>
+      </w:r>
+      <w:r>
+        <w:rPr>
+          <w:rFonts w:ascii="Courier New" w:hAnsi="Courier New" w:cs="Courier New"/>
+          <w:color w:val="2B91AF"/>
+          <w:kern w:val="0"/>
+          <w:szCs w:val="21"/>
+          <w:highlight w:val="white"/>
+        </w:rPr>
+        <w:t>WWW</w:t>
+      </w:r>
+      <w:r>
+        <w:rPr>
+          <w:rFonts w:ascii="Courier New" w:hAnsi="Courier New" w:cs="Courier New"/>
+          <w:color w:val="000000"/>
+          <w:kern w:val="0"/>
+          <w:szCs w:val="21"/>
+          <w:highlight w:val="white"/>
+        </w:rPr>
+        <w:t xml:space="preserve"> www = </w:t>
+      </w:r>
+      <w:r>
+        <w:rPr>
+          <w:rFonts w:ascii="Courier New" w:hAnsi="Courier New" w:cs="Courier New"/>
+          <w:color w:val="0000FF"/>
+          <w:kern w:val="0"/>
+          <w:szCs w:val="21"/>
+          <w:highlight w:val="white"/>
+        </w:rPr>
+        <w:t>new</w:t>
+      </w:r>
+      <w:r>
+        <w:rPr>
+          <w:rFonts w:ascii="Courier New" w:hAnsi="Courier New" w:cs="Courier New"/>
+          <w:color w:val="000000"/>
+          <w:kern w:val="0"/>
+          <w:szCs w:val="21"/>
+          <w:highlight w:val="white"/>
+        </w:rPr>
+        <w:t xml:space="preserve"> </w:t>
+      </w:r>
+      <w:r>
+        <w:rPr>
+          <w:rFonts w:ascii="Courier New" w:hAnsi="Courier New" w:cs="Courier New"/>
+          <w:color w:val="2B91AF"/>
+          <w:kern w:val="0"/>
+          <w:szCs w:val="21"/>
+          <w:highlight w:val="white"/>
+        </w:rPr>
+        <w:t>WWW</w:t>
+      </w:r>
+      <w:r>
+        <w:rPr>
+          <w:rFonts w:ascii="Courier New" w:hAnsi="Courier New" w:cs="Courier New"/>
+          <w:color w:val="000000"/>
+          <w:kern w:val="0"/>
+          <w:szCs w:val="21"/>
+          <w:highlight w:val="white"/>
+        </w:rPr>
+        <w:t>(path);</w:t>
+      </w:r>
+    </w:p>
+    <w:p>
+      <w:pPr>
+        <w:autoSpaceDE w:val="0"/>
+        <w:autoSpaceDN w:val="0"/>
+        <w:adjustRightInd w:val="0"/>
+        <w:jc w:val="left"/>
+        <w:rPr>
+          <w:rFonts w:ascii="Courier New" w:hAnsi="Courier New" w:cs="Courier New"/>
+          <w:color w:val="000000"/>
+          <w:kern w:val="0"/>
+          <w:szCs w:val="21"/>
+          <w:highlight w:val="white"/>
+        </w:rPr>
+      </w:pPr>
+      <w:r>
+        <w:rPr>
+          <w:rFonts w:ascii="Courier New" w:hAnsi="Courier New" w:cs="Courier New"/>
+          <w:color w:val="000000"/>
+          <w:kern w:val="0"/>
+          <w:szCs w:val="21"/>
+          <w:highlight w:val="white"/>
+        </w:rPr>
+        <w:t xml:space="preserve">    </w:t>
+      </w:r>
+      <w:r>
+        <w:rPr>
+          <w:rFonts w:ascii="Courier New" w:hAnsi="Courier New" w:cs="Courier New"/>
+          <w:color w:val="0000FF"/>
+          <w:kern w:val="0"/>
+          <w:szCs w:val="21"/>
+          <w:highlight w:val="white"/>
+        </w:rPr>
+        <w:t>yield</w:t>
+      </w:r>
+      <w:r>
+        <w:rPr>
+          <w:rFonts w:ascii="Courier New" w:hAnsi="Courier New" w:cs="Courier New"/>
+          <w:color w:val="000000"/>
+          <w:kern w:val="0"/>
+          <w:szCs w:val="21"/>
+          <w:highlight w:val="white"/>
+        </w:rPr>
+        <w:t xml:space="preserve"> </w:t>
+      </w:r>
+      <w:r>
+        <w:rPr>
+          <w:rFonts w:ascii="Courier New" w:hAnsi="Courier New" w:cs="Courier New"/>
+          <w:color w:val="0000FF"/>
+          <w:kern w:val="0"/>
+          <w:szCs w:val="21"/>
+          <w:highlight w:val="white"/>
+        </w:rPr>
+        <w:t>return</w:t>
+      </w:r>
+      <w:r>
+        <w:rPr>
+          <w:rFonts w:ascii="Courier New" w:hAnsi="Courier New" w:cs="Courier New"/>
+          <w:color w:val="000000"/>
+          <w:kern w:val="0"/>
+          <w:szCs w:val="21"/>
+          <w:highlight w:val="white"/>
+        </w:rPr>
+        <w:t xml:space="preserve"> www;</w:t>
+      </w:r>
+    </w:p>
+    <w:p>
+      <w:pPr>
+        <w:autoSpaceDE w:val="0"/>
+        <w:autoSpaceDN w:val="0"/>
+        <w:adjustRightInd w:val="0"/>
+        <w:jc w:val="left"/>
+        <w:rPr>
+          <w:rFonts w:ascii="Courier New" w:hAnsi="Courier New" w:cs="Courier New"/>
+          <w:color w:val="000000"/>
+          <w:kern w:val="0"/>
+          <w:szCs w:val="21"/>
+          <w:highlight w:val="white"/>
+        </w:rPr>
+      </w:pPr>
+      <w:r>
+        <w:rPr>
+          <w:rFonts w:ascii="Courier New" w:hAnsi="Courier New" w:cs="Courier New"/>
+          <w:color w:val="000000"/>
+          <w:kern w:val="0"/>
+          <w:szCs w:val="21"/>
+          <w:highlight w:val="white"/>
+        </w:rPr>
+        <w:t xml:space="preserve">    </w:t>
+      </w:r>
+      <w:r>
+        <w:rPr>
+          <w:rFonts w:ascii="Courier New" w:hAnsi="Courier New" w:cs="Courier New"/>
+          <w:color w:val="2B91AF"/>
+          <w:kern w:val="0"/>
+          <w:szCs w:val="21"/>
+          <w:highlight w:val="white"/>
+        </w:rPr>
+        <w:t>Debug</w:t>
+      </w:r>
+      <w:r>
+        <w:rPr>
+          <w:rFonts w:ascii="Courier New" w:hAnsi="Courier New" w:cs="Courier New"/>
+          <w:color w:val="000000"/>
+          <w:kern w:val="0"/>
+          <w:szCs w:val="21"/>
+          <w:highlight w:val="white"/>
+        </w:rPr>
+        <w:t>.Log(</w:t>
+      </w:r>
+      <w:r>
+        <w:rPr>
+          <w:rFonts w:ascii="Courier New" w:hAnsi="Courier New" w:cs="Courier New"/>
+          <w:color w:val="A31515"/>
+          <w:kern w:val="0"/>
+          <w:szCs w:val="21"/>
+          <w:highlight w:val="white"/>
+        </w:rPr>
+        <w:t>"44 framecount = "</w:t>
+      </w:r>
+      <w:r>
+        <w:rPr>
+          <w:rFonts w:ascii="Courier New" w:hAnsi="Courier New" w:cs="Courier New"/>
+          <w:color w:val="000000"/>
+          <w:kern w:val="0"/>
+          <w:szCs w:val="21"/>
+          <w:highlight w:val="white"/>
+        </w:rPr>
+        <w:t xml:space="preserve"> + </w:t>
+      </w:r>
+      <w:r>
+        <w:rPr>
+          <w:rFonts w:ascii="Courier New" w:hAnsi="Courier New" w:cs="Courier New"/>
+          <w:color w:val="2B91AF"/>
+          <w:kern w:val="0"/>
+          <w:szCs w:val="21"/>
+          <w:highlight w:val="white"/>
+        </w:rPr>
+        <w:t>Time</w:t>
+      </w:r>
+      <w:r>
+        <w:rPr>
+          <w:rFonts w:ascii="Courier New" w:hAnsi="Courier New" w:cs="Courier New"/>
+          <w:color w:val="000000"/>
+          <w:kern w:val="0"/>
+          <w:szCs w:val="21"/>
+          <w:highlight w:val="white"/>
+        </w:rPr>
+        <w:t>.frameCount);</w:t>
+      </w:r>
+    </w:p>
+    <w:p>
+      <w:pPr>
+        <w:autoSpaceDE w:val="0"/>
+        <w:autoSpaceDN w:val="0"/>
+        <w:adjustRightInd w:val="0"/>
+        <w:jc w:val="left"/>
+        <w:rPr>
+          <w:rFonts w:ascii="Courier New" w:hAnsi="Courier New" w:cs="Courier New"/>
+          <w:color w:val="000000"/>
+          <w:kern w:val="0"/>
+          <w:szCs w:val="21"/>
+          <w:highlight w:val="white"/>
+        </w:rPr>
+      </w:pPr>
+      <w:r>
+        <w:rPr>
+          <w:rFonts w:ascii="Courier New" w:hAnsi="Courier New" w:cs="Courier New"/>
+          <w:color w:val="000000"/>
+          <w:kern w:val="0"/>
+          <w:szCs w:val="21"/>
+          <w:highlight w:val="white"/>
+        </w:rPr>
+        <w:t xml:space="preserve">    </w:t>
+      </w:r>
+      <w:r>
+        <w:rPr>
+          <w:rFonts w:ascii="Courier New" w:hAnsi="Courier New" w:cs="Courier New"/>
+          <w:color w:val="2B91AF"/>
+          <w:kern w:val="0"/>
+          <w:szCs w:val="21"/>
+          <w:highlight w:val="white"/>
+        </w:rPr>
+        <w:t>Debug</w:t>
+      </w:r>
+      <w:r>
+        <w:rPr>
+          <w:rFonts w:ascii="Courier New" w:hAnsi="Courier New" w:cs="Courier New"/>
+          <w:color w:val="000000"/>
+          <w:kern w:val="0"/>
+          <w:szCs w:val="21"/>
+          <w:highlight w:val="white"/>
+        </w:rPr>
+        <w:t>.Log(</w:t>
+      </w:r>
+      <w:r>
+        <w:rPr>
+          <w:rFonts w:ascii="Courier New" w:hAnsi="Courier New" w:cs="Courier New"/>
+          <w:color w:val="A31515"/>
+          <w:kern w:val="0"/>
+          <w:szCs w:val="21"/>
+          <w:highlight w:val="white"/>
+        </w:rPr>
+        <w:t>"text = "</w:t>
+      </w:r>
+      <w:r>
+        <w:rPr>
+          <w:rFonts w:ascii="Courier New" w:hAnsi="Courier New" w:cs="Courier New"/>
+          <w:color w:val="000000"/>
+          <w:kern w:val="0"/>
+          <w:szCs w:val="21"/>
+          <w:highlight w:val="white"/>
+        </w:rPr>
+        <w:t xml:space="preserve"> + www.text);</w:t>
+      </w:r>
+    </w:p>
+    <w:p>
+      <w:pPr>
+        <w:autoSpaceDE w:val="0"/>
+        <w:autoSpaceDN w:val="0"/>
+        <w:adjustRightInd w:val="0"/>
+        <w:jc w:val="left"/>
+        <w:rPr>
+          <w:rFonts w:ascii="Courier New" w:hAnsi="Courier New" w:cs="Courier New"/>
+          <w:color w:val="000000"/>
+          <w:kern w:val="0"/>
+          <w:szCs w:val="21"/>
+          <w:highlight w:val="white"/>
+        </w:rPr>
+      </w:pPr>
+      <w:r>
+        <w:rPr>
+          <w:rFonts w:ascii="Courier New" w:hAnsi="Courier New" w:cs="Courier New" w:hint="eastAsia"/>
+          <w:color w:val="000000"/>
+          <w:kern w:val="0"/>
+          <w:szCs w:val="21"/>
+          <w:highlight w:val="white"/>
+        </w:rPr>
+        <w:t>}</w:t>
+      </w:r>
+    </w:p>
+    <w:p>
+      <w:pPr>
+        <w:rPr>
+          <w:rFonts w:ascii="Courier New" w:hAnsi="Courier New" w:cs="Courier New"/>
+          <w:szCs w:val="21"/>
+        </w:rPr>
+      </w:pPr>
+      <w:r>
+        <w:rPr>
+          <w:noProof/>
+        </w:rPr>
+        <w:drawing>
+          <wp:inline distT="0" distB="0" distL="0" distR="0" wp14:anchorId="689ADE7A" wp14:editId="4DB45E1A">
+            <wp:extent cx="2209524" cy="3561905"/>
+            <wp:effectExtent l="0" t="0" r="635" b="635"/>
+            <wp:docPr id="6" name="图片 6"/>
+            <wp:cNvGraphicFramePr>
+              <a:graphicFrameLocks xmlns:a="http://schemas.openxmlformats.org/drawingml/2006/main" noChangeAspect="1"/>
+            </wp:cNvGraphicFramePr>
+            <a:graphic xmlns:a="http://schemas.openxmlformats.org/drawingml/2006/main">
+              <a:graphicData uri="http://schemas.openxmlformats.org/drawingml/2006/picture">
+                <pic:pic xmlns:pic="http://schemas.openxmlformats.org/drawingml/2006/picture">
+                  <pic:nvPicPr>
+                    <pic:cNvPr id="1" name=""/>
+                    <pic:cNvPicPr/>
+                  </pic:nvPicPr>
+                  <pic:blipFill>
+                    <a:blip r:embed="rId19"/>
+                    <a:stretch>
+                      <a:fillRect/>
+                    </a:stretch>
+                  </pic:blipFill>
+                  <pic:spPr>
+                    <a:xfrm>
+                      <a:off x="0" y="0"/>
+                      <a:ext cx="2209524" cy="3561905"/>
+                    </a:xfrm>
+                    <a:prstGeom prst="rect">
+                      <a:avLst/>
+                    </a:prstGeom>
+                  </pic:spPr>
+                </pic:pic>
+              </a:graphicData>
+            </a:graphic>
+          </wp:inline>
+        </w:drawing>
+      </w:r>
+    </w:p>
+    <w:p>
+      <w:pPr>
+        <w:rPr>
+          <w:rFonts w:ascii="Courier New" w:hAnsi="Courier New" w:cs="Courier New"/>
+          <w:szCs w:val="21"/>
+        </w:rPr>
+      </w:pPr>
+      <w:r>
+        <w:rPr>
+          <w:noProof/>
+        </w:rPr>
+        <w:drawing>
+          <wp:inline distT="0" distB="0" distL="0" distR="0" wp14:anchorId="4772118D" wp14:editId="783A883D">
+            <wp:extent cx="1914286" cy="2133333"/>
+            <wp:effectExtent l="0" t="0" r="0" b="635"/>
+            <wp:docPr id="8" name="图片 8"/>
+            <wp:cNvGraphicFramePr>
+              <a:graphicFrameLocks xmlns:a="http://schemas.openxmlformats.org/drawingml/2006/main" noChangeAspect="1"/>
+            </wp:cNvGraphicFramePr>
+            <a:graphic xmlns:a="http://schemas.openxmlformats.org/drawingml/2006/main">
+              <a:graphicData uri="http://schemas.openxmlformats.org/drawingml/2006/picture">
+                <pic:pic xmlns:pic="http://schemas.openxmlformats.org/drawingml/2006/picture">
+                  <pic:nvPicPr>
+                    <pic:cNvPr id="1" name=""/>
+                    <pic:cNvPicPr/>
+                  </pic:nvPicPr>
+                  <pic:blipFill>
+                    <a:blip r:embed="rId20"/>
+                    <a:stretch>
+                      <a:fillRect/>
+                    </a:stretch>
+                  </pic:blipFill>
+                  <pic:spPr>
+                    <a:xfrm>
+                      <a:off x="0" y="0"/>
+                      <a:ext cx="1914286" cy="2133333"/>
+                    </a:xfrm>
+                    <a:prstGeom prst="rect">
+                      <a:avLst/>
+                    </a:prstGeom>
+                  </pic:spPr>
+                </pic:pic>
+              </a:graphicData>
+            </a:graphic>
+          </wp:inline>
+        </w:drawing>
+      </w:r>
+    </w:p>
+    <w:p>
+      <w:pPr>
+        <w:rPr>
+          <w:rFonts w:ascii="Courier New" w:hAnsi="Courier New" w:cs="Courier New" w:hint="eastAsia"/>
+          <w:szCs w:val="21"/>
+        </w:rPr>
+      </w:pPr>
+      <w:r>
+        <w:rPr>
+          <w:rFonts w:ascii="Courier New" w:hAnsi="Courier New" w:cs="Courier New"/>
+          <w:szCs w:val="21"/>
+        </w:rPr>
+        <w:t>我们发现</w:t>
+      </w:r>
+      <w:r>
+        <w:rPr>
+          <w:rFonts w:ascii="Courier New" w:hAnsi="Courier New" w:cs="Courier New" w:hint="eastAsia"/>
+          <w:szCs w:val="21"/>
+        </w:rPr>
+        <w:t>，</w:t>
+      </w:r>
+      <w:r>
+        <w:rPr>
+          <w:rFonts w:ascii="Courier New" w:hAnsi="Courier New" w:cs="Courier New"/>
+          <w:szCs w:val="21"/>
+        </w:rPr>
+        <w:t>在刚开始</w:t>
+      </w:r>
+      <w:r>
+        <w:rPr>
+          <w:rFonts w:ascii="Courier New" w:hAnsi="Courier New" w:cs="Courier New"/>
+          <w:szCs w:val="21"/>
+        </w:rPr>
+        <w:t>StartCoroutine</w:t>
+      </w:r>
+      <w:r>
+        <w:rPr>
+          <w:rFonts w:ascii="Courier New" w:hAnsi="Courier New" w:cs="Courier New"/>
+          <w:szCs w:val="21"/>
+        </w:rPr>
+        <w:t>时</w:t>
+      </w:r>
+      <w:r>
+        <w:rPr>
+          <w:rFonts w:ascii="Courier New" w:hAnsi="Courier New" w:cs="Courier New"/>
+          <w:szCs w:val="21"/>
+        </w:rPr>
+        <w:t>直接进入到了协程的第一个</w:t>
+      </w:r>
+      <w:r>
+        <w:rPr>
+          <w:rFonts w:ascii="Courier New" w:hAnsi="Courier New" w:cs="Courier New"/>
+          <w:szCs w:val="21"/>
+        </w:rPr>
+        <w:t>yield return</w:t>
+      </w:r>
+      <w:r>
+        <w:rPr>
+          <w:rFonts w:ascii="Courier New" w:hAnsi="Courier New" w:cs="Courier New"/>
+          <w:szCs w:val="21"/>
+        </w:rPr>
+        <w:t>处</w:t>
+      </w:r>
+      <w:r>
+        <w:rPr>
+          <w:rFonts w:ascii="Courier New" w:hAnsi="Courier New" w:cs="Courier New" w:hint="eastAsia"/>
+          <w:szCs w:val="21"/>
+        </w:rPr>
+        <w:t>，</w:t>
+      </w:r>
+      <w:r>
+        <w:rPr>
+          <w:rFonts w:ascii="Courier New" w:hAnsi="Courier New" w:cs="Courier New" w:hint="eastAsia"/>
+          <w:szCs w:val="21"/>
+        </w:rPr>
+        <w:t>然后再执行</w:t>
+      </w:r>
+      <w:r>
+        <w:rPr>
+          <w:rFonts w:ascii="Courier New" w:hAnsi="Courier New" w:cs="Courier New" w:hint="eastAsia"/>
+          <w:szCs w:val="21"/>
+        </w:rPr>
+        <w:t>Update</w:t>
+      </w:r>
+      <w:r>
+        <w:rPr>
+          <w:rFonts w:ascii="Courier New" w:hAnsi="Courier New" w:cs="Courier New" w:hint="eastAsia"/>
+          <w:szCs w:val="21"/>
+        </w:rPr>
+        <w:t>之后再执行协程</w:t>
+      </w:r>
+      <w:r>
+        <w:rPr>
+          <w:rFonts w:ascii="Courier New" w:hAnsi="Courier New" w:cs="Courier New" w:hint="eastAsia"/>
+          <w:szCs w:val="21"/>
+        </w:rPr>
+        <w:t>，对于</w:t>
+      </w:r>
+      <w:r>
+        <w:rPr>
+          <w:rFonts w:ascii="Courier New" w:hAnsi="Courier New" w:cs="Courier New" w:hint="eastAsia"/>
+          <w:szCs w:val="21"/>
+        </w:rPr>
+        <w:t>WWW</w:t>
+      </w:r>
+      <w:r>
+        <w:rPr>
+          <w:rFonts w:ascii="Courier New" w:hAnsi="Courier New" w:cs="Courier New" w:hint="eastAsia"/>
+          <w:szCs w:val="21"/>
+        </w:rPr>
+        <w:t>会在下载完成之后执行后面的代码</w:t>
+      </w:r>
     </w:p>
     <w:p>
       <w:pPr>

--- a/unity协程.docx
+++ b/unity协程.docx
@@ -10341,7 +10341,193 @@
           <w:rFonts w:ascii="Courier New" w:hAnsi="Courier New" w:cs="Courier New"/>
           <w:szCs w:val="21"/>
         </w:rPr>
-        <w:t>(monoWait);</w:t>
+        <w:t xml:space="preserve">(monoWait); </w:t>
+      </w:r>
+      <w:r>
+        <w:rPr>
+          <w:rFonts w:ascii="Courier New" w:hAnsi="Courier New" w:cs="Courier New"/>
+          <w:b/>
+          <w:szCs w:val="21"/>
+        </w:rPr>
+        <w:t xml:space="preserve">// </w:t>
+      </w:r>
+      <w:r>
+        <w:rPr>
+          <w:rFonts w:ascii="Courier New" w:hAnsi="Courier New" w:cs="Courier New"/>
+          <w:b/>
+          <w:szCs w:val="21"/>
+        </w:rPr>
+        <w:t>真正处理协程的地方</w:t>
+      </w:r>
+    </w:p>
+    <w:p>
+      <w:pPr>
+        <w:rPr>
+          <w:rFonts w:ascii="Courier New" w:hAnsi="Courier New" w:cs="Courier New"/>
+          <w:szCs w:val="21"/>
+        </w:rPr>
+      </w:pPr>
+      <w:r>
+        <w:rPr>
+          <w:rFonts w:ascii="Courier New" w:hAnsi="Courier New" w:cs="Courier New"/>
+          <w:szCs w:val="21"/>
+        </w:rPr>
+        <w:t>}</w:t>
+      </w:r>
+    </w:p>
+    <w:p>
+      <w:pPr>
+        <w:rPr>
+          <w:rFonts w:ascii="Courier New" w:hAnsi="Courier New" w:cs="Courier New"/>
+          <w:szCs w:val="21"/>
+        </w:rPr>
+      </w:pPr>
+      <w:r>
+        <w:rPr>
+          <w:rFonts w:ascii="Courier New" w:hAnsi="Courier New" w:cs="Courier New"/>
+          <w:szCs w:val="21"/>
+        </w:rPr>
+        <w:t>void Coroutine::</w:t>
+      </w:r>
+      <w:r>
+        <w:rPr>
+          <w:rFonts w:ascii="Courier New" w:hAnsi="Courier New" w:cs="Courier New"/>
+          <w:b/>
+          <w:szCs w:val="21"/>
+        </w:rPr>
+        <w:t>HandleIEnumerableCurrentReturnValue</w:t>
+      </w:r>
+      <w:r>
+        <w:rPr>
+          <w:rFonts w:ascii="Courier New" w:hAnsi="Courier New" w:cs="Courier New"/>
+          <w:szCs w:val="21"/>
+        </w:rPr>
+        <w:t>(ScriptingObjectPtr monoWait)</w:t>
+      </w:r>
+    </w:p>
+    <w:p>
+      <w:pPr>
+        <w:rPr>
+          <w:rFonts w:ascii="Courier New" w:hAnsi="Courier New" w:cs="Courier New"/>
+          <w:szCs w:val="21"/>
+        </w:rPr>
+      </w:pPr>
+      <w:r>
+        <w:rPr>
+          <w:rFonts w:ascii="Courier New" w:hAnsi="Courier New" w:cs="Courier New"/>
+          <w:szCs w:val="21"/>
+        </w:rPr>
+        <w:t>{</w:t>
+      </w:r>
+    </w:p>
+    <w:p>
+      <w:pPr>
+        <w:rPr>
+          <w:rFonts w:ascii="Courier New" w:hAnsi="Courier New" w:cs="Courier New"/>
+          <w:szCs w:val="21"/>
+        </w:rPr>
+      </w:pPr>
+      <w:r>
+        <w:rPr>
+          <w:rFonts w:ascii="Courier New" w:hAnsi="Courier New" w:cs="Courier New"/>
+          <w:szCs w:val="21"/>
+        </w:rPr>
+        <w:tab/>
+        <w:t>AsyncOperation* async = NULL;</w:t>
+      </w:r>
+    </w:p>
+    <w:p>
+      <w:pPr>
+        <w:rPr>
+          <w:rFonts w:ascii="Courier New" w:hAnsi="Courier New" w:cs="Courier New"/>
+          <w:szCs w:val="21"/>
+        </w:rPr>
+      </w:pPr>
+      <w:r>
+        <w:rPr>
+          <w:rFonts w:ascii="Courier New" w:hAnsi="Courier New" w:cs="Courier New"/>
+          <w:szCs w:val="21"/>
+        </w:rPr>
+        <w:tab/>
+        <w:t>ScriptingClassPtr waitClass = scripting_object_get_class (monoWait, GetScriptingTypeRegistry());</w:t>
+      </w:r>
+    </w:p>
+    <w:p>
+      <w:pPr>
+        <w:rPr>
+          <w:rFonts w:ascii="Courier New" w:hAnsi="Courier New" w:cs="Courier New"/>
+          <w:szCs w:val="21"/>
+        </w:rPr>
+      </w:pPr>
+      <w:r>
+        <w:rPr>
+          <w:rFonts w:ascii="Courier New" w:hAnsi="Courier New" w:cs="Courier New"/>
+          <w:szCs w:val="21"/>
+        </w:rPr>
+        <w:tab/>
+        <w:t>const CommonScriptingClasses&amp; classes = GetMonoManager ().GetCommonClasses ();</w:t>
+      </w:r>
+    </w:p>
+    <w:p>
+      <w:pPr>
+        <w:rPr>
+          <w:rFonts w:ascii="Courier New" w:hAnsi="Courier New" w:cs="Courier New"/>
+          <w:szCs w:val="21"/>
+        </w:rPr>
+      </w:pPr>
+      <w:r>
+        <w:rPr>
+          <w:rFonts w:ascii="Courier New" w:hAnsi="Courier New" w:cs="Courier New"/>
+          <w:szCs w:val="21"/>
+        </w:rPr>
+        <w:tab/>
+      </w:r>
+      <w:r>
+        <w:rPr>
+          <w:rFonts w:ascii="Courier New" w:hAnsi="Courier New" w:cs="Courier New"/>
+          <w:szCs w:val="21"/>
+        </w:rPr>
+        <w:tab/>
+      </w:r>
+      <w:r>
+        <w:rPr>
+          <w:rFonts w:ascii="Courier New" w:hAnsi="Courier New" w:cs="Courier New"/>
+          <w:szCs w:val="21"/>
+        </w:rPr>
+        <w:tab/>
+      </w:r>
+    </w:p>
+    <w:p>
+      <w:pPr>
+        <w:rPr>
+          <w:rFonts w:ascii="Courier New" w:hAnsi="Courier New" w:cs="Courier New"/>
+          <w:szCs w:val="21"/>
+        </w:rPr>
+      </w:pPr>
+      <w:r>
+        <w:rPr>
+          <w:rFonts w:ascii="Courier New" w:hAnsi="Courier New" w:cs="Courier New"/>
+          <w:szCs w:val="21"/>
+        </w:rPr>
+        <w:tab/>
+        <w:t>// Continue the coroutine in 'wait' seconds</w:t>
+      </w:r>
+    </w:p>
+    <w:p>
+      <w:pPr>
+        <w:rPr>
+          <w:rFonts w:ascii="Courier New" w:hAnsi="Courier New" w:cs="Courier New"/>
+          <w:b/>
+          <w:szCs w:val="21"/>
+        </w:rPr>
+      </w:pPr>
+      <w:r>
+        <w:rPr>
+          <w:rFonts w:ascii="Courier New" w:hAnsi="Courier New" w:cs="Courier New"/>
+          <w:szCs w:val="21"/>
+        </w:rPr>
+        <w:tab/>
+        <w:t>if (scripting_class_is_subclass_of (waitClass, classes.waitForSeconds))</w:t>
       </w:r>
       <w:r>
         <w:rPr>
@@ -10356,6 +10542,152 @@
           <w:b/>
           <w:szCs w:val="21"/>
         </w:rPr>
+        <w:t>// WaitForSeconds</w:t>
+      </w:r>
+    </w:p>
+    <w:p>
+      <w:pPr>
+        <w:rPr>
+          <w:rFonts w:ascii="Courier New" w:hAnsi="Courier New" w:cs="Courier New"/>
+          <w:szCs w:val="21"/>
+        </w:rPr>
+      </w:pPr>
+      <w:r>
+        <w:rPr>
+          <w:rFonts w:ascii="Courier New" w:hAnsi="Courier New" w:cs="Courier New"/>
+          <w:szCs w:val="21"/>
+        </w:rPr>
+        <w:tab/>
+        <w:t>{</w:t>
+      </w:r>
+    </w:p>
+    <w:p>
+      <w:pPr>
+        <w:rPr>
+          <w:rFonts w:ascii="Courier New" w:hAnsi="Courier New" w:cs="Courier New"/>
+          <w:szCs w:val="21"/>
+        </w:rPr>
+      </w:pPr>
+      <w:r>
+        <w:rPr>
+          <w:rFonts w:ascii="Courier New" w:hAnsi="Courier New" w:cs="Courier New"/>
+          <w:szCs w:val="21"/>
+        </w:rPr>
+        <w:tab/>
+      </w:r>
+      <w:r>
+        <w:rPr>
+          <w:rFonts w:ascii="Courier New" w:hAnsi="Courier New" w:cs="Courier New"/>
+          <w:szCs w:val="21"/>
+        </w:rPr>
+        <w:tab/>
+        <w:t>m_RefCount++;</w:t>
+      </w:r>
+    </w:p>
+    <w:p>
+      <w:pPr>
+        <w:rPr>
+          <w:rFonts w:ascii="Courier New" w:hAnsi="Courier New" w:cs="Courier New"/>
+          <w:szCs w:val="21"/>
+        </w:rPr>
+      </w:pPr>
+    </w:p>
+    <w:p>
+      <w:pPr>
+        <w:rPr>
+          <w:rFonts w:ascii="Courier New" w:hAnsi="Courier New" w:cs="Courier New"/>
+          <w:szCs w:val="21"/>
+        </w:rPr>
+      </w:pPr>
+      <w:r>
+        <w:rPr>
+          <w:rFonts w:ascii="Courier New" w:hAnsi="Courier New" w:cs="Courier New"/>
+          <w:szCs w:val="21"/>
+        </w:rPr>
+        <w:tab/>
+      </w:r>
+      <w:r>
+        <w:rPr>
+          <w:rFonts w:ascii="Courier New" w:hAnsi="Courier New" w:cs="Courier New"/>
+          <w:szCs w:val="21"/>
+        </w:rPr>
+        <w:tab/>
+        <w:t>float wait;</w:t>
+      </w:r>
+    </w:p>
+    <w:p>
+      <w:pPr>
+        <w:rPr>
+          <w:rFonts w:ascii="Courier New" w:hAnsi="Courier New" w:cs="Courier New"/>
+          <w:szCs w:val="21"/>
+        </w:rPr>
+      </w:pPr>
+      <w:r>
+        <w:rPr>
+          <w:rFonts w:ascii="Courier New" w:hAnsi="Courier New" w:cs="Courier New"/>
+          <w:szCs w:val="21"/>
+        </w:rPr>
+        <w:tab/>
+      </w:r>
+      <w:r>
+        <w:rPr>
+          <w:rFonts w:ascii="Courier New" w:hAnsi="Courier New" w:cs="Courier New"/>
+          <w:szCs w:val="21"/>
+        </w:rPr>
+        <w:tab/>
+        <w:t>MarshallManagedStructIntoNative(monoWait,&amp;wait);</w:t>
+      </w:r>
+    </w:p>
+    <w:p>
+      <w:pPr>
+        <w:rPr>
+          <w:rFonts w:ascii="Courier New" w:hAnsi="Courier New" w:cs="Courier New"/>
+          <w:b/>
+          <w:szCs w:val="21"/>
+        </w:rPr>
+      </w:pPr>
+      <w:r>
+        <w:rPr>
+          <w:rFonts w:ascii="Courier New" w:hAnsi="Courier New" w:cs="Courier New"/>
+          <w:szCs w:val="21"/>
+        </w:rPr>
+        <w:tab/>
+      </w:r>
+      <w:r>
+        <w:rPr>
+          <w:rFonts w:ascii="Courier New" w:hAnsi="Courier New" w:cs="Courier New"/>
+          <w:szCs w:val="21"/>
+        </w:rPr>
+        <w:tab/>
+      </w:r>
+      <w:r>
+        <w:rPr>
+          <w:rFonts w:ascii="Courier New" w:hAnsi="Courier New" w:cs="Courier New"/>
+          <w:b/>
+          <w:szCs w:val="21"/>
+        </w:rPr>
+        <w:t>CallDelayed</w:t>
+      </w:r>
+      <w:r>
+        <w:rPr>
+          <w:rFonts w:ascii="Courier New" w:hAnsi="Courier New" w:cs="Courier New"/>
+          <w:szCs w:val="21"/>
+        </w:rPr>
+        <w:t xml:space="preserve"> (ContinueCoroutine, m_Behaviour, wait, this, 0.0F, CleanupCoroutine, DelayedCallManager::kRunDynamicFrameRate | DelayedCallManager::kWaitForNextFrame);</w:t>
+      </w:r>
+      <w:r>
+        <w:rPr>
+          <w:rFonts w:ascii="Courier New" w:hAnsi="Courier New" w:cs="Courier New"/>
+          <w:szCs w:val="21"/>
+        </w:rPr>
+        <w:t xml:space="preserve"> </w:t>
+      </w:r>
+      <w:r>
+        <w:rPr>
+          <w:rFonts w:ascii="Courier New" w:hAnsi="Courier New" w:cs="Courier New"/>
+          <w:b/>
+          <w:szCs w:val="21"/>
+        </w:rPr>
         <w:t xml:space="preserve">// </w:t>
       </w:r>
       <w:r>
@@ -10364,21 +10696,173 @@
           <w:b/>
           <w:szCs w:val="21"/>
         </w:rPr>
-        <w:t>真正处理协程的地方</w:t>
-      </w:r>
-    </w:p>
-    <w:p>
-      <w:pPr>
-        <w:rPr>
-          <w:rFonts w:ascii="Courier New" w:hAnsi="Courier New" w:cs="Courier New"/>
-          <w:szCs w:val="21"/>
-        </w:rPr>
-      </w:pPr>
-      <w:r>
-        <w:rPr>
-          <w:rFonts w:ascii="Courier New" w:hAnsi="Courier New" w:cs="Courier New"/>
-          <w:szCs w:val="21"/>
-        </w:rPr>
+        <w:t>设置时间以及</w:t>
+      </w:r>
+      <w:r>
+        <w:rPr>
+          <w:rFonts w:ascii="Courier New" w:hAnsi="Courier New" w:cs="Courier New"/>
+          <w:b/>
+          <w:szCs w:val="21"/>
+        </w:rPr>
+        <w:t>mask</w:t>
+      </w:r>
+      <w:r>
+        <w:rPr>
+          <w:rFonts w:ascii="Courier New" w:hAnsi="Courier New" w:cs="Courier New"/>
+          <w:b/>
+          <w:szCs w:val="21"/>
+        </w:rPr>
+        <w:t>，同时注意</w:t>
+      </w:r>
+      <w:r>
+        <w:rPr>
+          <w:rFonts w:ascii="Courier New" w:hAnsi="Courier New" w:cs="Courier New"/>
+          <w:b/>
+          <w:szCs w:val="21"/>
+        </w:rPr>
+        <w:t>ContinueCoroutine</w:t>
+      </w:r>
+      <w:r>
+        <w:rPr>
+          <w:rFonts w:ascii="Courier New" w:hAnsi="Courier New" w:cs="Courier New"/>
+          <w:b/>
+          <w:szCs w:val="21"/>
+        </w:rPr>
+        <w:t>方法，它是</w:t>
+      </w:r>
+      <w:r>
+        <w:rPr>
+          <w:rFonts w:ascii="Courier New" w:hAnsi="Courier New" w:cs="Courier New"/>
+          <w:b/>
+          <w:szCs w:val="21"/>
+        </w:rPr>
+        <w:t>Coroutine</w:t>
+      </w:r>
+      <w:r>
+        <w:rPr>
+          <w:rFonts w:ascii="Courier New" w:hAnsi="Courier New" w:cs="Courier New"/>
+          <w:b/>
+          <w:szCs w:val="21"/>
+        </w:rPr>
+        <w:t>的一个静态方法，会执行</w:t>
+      </w:r>
+      <w:r>
+        <w:rPr>
+          <w:rFonts w:ascii="Courier New" w:hAnsi="Courier New" w:cs="Courier New"/>
+          <w:b/>
+          <w:szCs w:val="21"/>
+        </w:rPr>
+        <w:t>Couroutine.Run</w:t>
+      </w:r>
+      <w:r>
+        <w:rPr>
+          <w:rFonts w:ascii="Courier New" w:hAnsi="Courier New" w:cs="Courier New"/>
+          <w:b/>
+          <w:szCs w:val="21"/>
+        </w:rPr>
+        <w:t>方法，也就是进行下一个</w:t>
+      </w:r>
+      <w:r>
+        <w:rPr>
+          <w:rFonts w:ascii="Courier New" w:hAnsi="Courier New" w:cs="Courier New"/>
+          <w:b/>
+          <w:szCs w:val="21"/>
+        </w:rPr>
+        <w:t>MoveNext</w:t>
+      </w:r>
+      <w:r>
+        <w:rPr>
+          <w:rFonts w:ascii="Courier New" w:hAnsi="Courier New" w:cs="Courier New"/>
+          <w:b/>
+          <w:szCs w:val="21"/>
+        </w:rPr>
+        <w:t>方法</w:t>
+      </w:r>
+      <w:r>
+        <w:rPr>
+          <w:rFonts w:ascii="Courier New" w:hAnsi="Courier New" w:cs="Courier New"/>
+          <w:b/>
+          <w:szCs w:val="21"/>
+        </w:rPr>
+        <w:t>，将</w:t>
+      </w:r>
+      <w:r>
+        <w:rPr>
+          <w:rFonts w:ascii="Courier New" w:hAnsi="Courier New" w:cs="Courier New"/>
+          <w:b/>
+          <w:szCs w:val="21"/>
+        </w:rPr>
+        <w:t>Current</w:t>
+      </w:r>
+      <w:r>
+        <w:rPr>
+          <w:rFonts w:ascii="Courier New" w:hAnsi="Courier New" w:cs="Courier New"/>
+          <w:b/>
+          <w:szCs w:val="21"/>
+        </w:rPr>
+        <w:t>方法到集合中，实际上是一个</w:t>
+      </w:r>
+      <w:r>
+        <w:rPr>
+          <w:rFonts w:ascii="Courier New" w:hAnsi="Courier New" w:cs="Courier New"/>
+          <w:b/>
+          <w:szCs w:val="21"/>
+        </w:rPr>
+        <w:t>multis</w:t>
+      </w:r>
+      <w:r>
+        <w:rPr>
+          <w:rFonts w:ascii="Courier New" w:hAnsi="Courier New" w:cs="Courier New"/>
+          <w:b/>
+          <w:szCs w:val="21"/>
+        </w:rPr>
+        <w:t>et</w:t>
+      </w:r>
+      <w:r>
+        <w:rPr>
+          <w:rFonts w:ascii="Courier New" w:hAnsi="Courier New" w:cs="Courier New"/>
+          <w:b/>
+          <w:szCs w:val="21"/>
+        </w:rPr>
+        <w:t>容器</w:t>
+      </w:r>
+    </w:p>
+    <w:p>
+      <w:pPr>
+        <w:rPr>
+          <w:rFonts w:ascii="Courier New" w:hAnsi="Courier New" w:cs="Courier New"/>
+          <w:szCs w:val="21"/>
+        </w:rPr>
+      </w:pPr>
+      <w:r>
+        <w:rPr>
+          <w:rFonts w:ascii="Courier New" w:hAnsi="Courier New" w:cs="Courier New"/>
+          <w:szCs w:val="21"/>
+        </w:rPr>
+        <w:tab/>
+      </w:r>
+      <w:r>
+        <w:rPr>
+          <w:rFonts w:ascii="Courier New" w:hAnsi="Courier New" w:cs="Courier New"/>
+          <w:szCs w:val="21"/>
+        </w:rPr>
+        <w:tab/>
+        <w:t>return;</w:t>
+      </w:r>
+    </w:p>
+    <w:p>
+      <w:pPr>
+        <w:rPr>
+          <w:rFonts w:ascii="Courier New" w:hAnsi="Courier New" w:cs="Courier New"/>
+          <w:szCs w:val="21"/>
+        </w:rPr>
+      </w:pPr>
+      <w:r>
+        <w:rPr>
+          <w:rFonts w:ascii="Courier New" w:hAnsi="Courier New" w:cs="Courier New"/>
+          <w:szCs w:val="21"/>
+        </w:rPr>
+        <w:tab/>
         <w:t>}</w:t>
       </w:r>
     </w:p>
@@ -10394,36 +10878,1280 @@
           <w:rFonts w:ascii="Courier New" w:hAnsi="Courier New" w:cs="Courier New"/>
           <w:szCs w:val="21"/>
         </w:rPr>
-        <w:t>void Coroutine::</w:t>
-      </w:r>
-      <w:r>
+        <w:tab/>
+      </w:r>
+    </w:p>
+    <w:p>
+      <w:pPr>
+        <w:rPr>
+          <w:rFonts w:ascii="Courier New" w:hAnsi="Courier New" w:cs="Courier New"/>
+          <w:szCs w:val="21"/>
+        </w:rPr>
+      </w:pPr>
+      <w:r>
+        <w:rPr>
+          <w:rFonts w:ascii="Courier New" w:hAnsi="Courier New" w:cs="Courier New"/>
+          <w:szCs w:val="21"/>
+        </w:rPr>
+        <w:tab/>
+        <w:t>// Continue the coroutine on the next fixed update</w:t>
+      </w:r>
+    </w:p>
+    <w:p>
+      <w:pPr>
+        <w:rPr>
+          <w:rFonts w:ascii="Courier New" w:hAnsi="Courier New" w:cs="Courier New"/>
+          <w:szCs w:val="21"/>
+        </w:rPr>
+      </w:pPr>
+      <w:r>
+        <w:rPr>
+          <w:rFonts w:ascii="Courier New" w:hAnsi="Courier New" w:cs="Courier New"/>
+          <w:szCs w:val="21"/>
+        </w:rPr>
+        <w:tab/>
+        <w:t>if (scripting_class_is_subclass_of (waitClass, classes.waitForFixedUpdate))</w:t>
+      </w:r>
+    </w:p>
+    <w:p>
+      <w:pPr>
+        <w:rPr>
+          <w:rFonts w:ascii="Courier New" w:hAnsi="Courier New" w:cs="Courier New"/>
+          <w:szCs w:val="21"/>
+        </w:rPr>
+      </w:pPr>
+      <w:r>
+        <w:rPr>
+          <w:rFonts w:ascii="Courier New" w:hAnsi="Courier New" w:cs="Courier New"/>
+          <w:szCs w:val="21"/>
+        </w:rPr>
+        <w:tab/>
+        <w:t>{</w:t>
+      </w:r>
+    </w:p>
+    <w:p>
+      <w:pPr>
+        <w:rPr>
+          <w:rFonts w:ascii="Courier New" w:hAnsi="Courier New" w:cs="Courier New"/>
+          <w:szCs w:val="21"/>
+        </w:rPr>
+      </w:pPr>
+      <w:r>
+        <w:rPr>
+          <w:rFonts w:ascii="Courier New" w:hAnsi="Courier New" w:cs="Courier New"/>
+          <w:szCs w:val="21"/>
+        </w:rPr>
+        <w:tab/>
+      </w:r>
+      <w:r>
+        <w:rPr>
+          <w:rFonts w:ascii="Courier New" w:hAnsi="Courier New" w:cs="Courier New"/>
+          <w:szCs w:val="21"/>
+        </w:rPr>
+        <w:tab/>
+        <w:t>m_RefCount++;</w:t>
+      </w:r>
+    </w:p>
+    <w:p>
+      <w:pPr>
+        <w:rPr>
+          <w:rFonts w:ascii="Courier New" w:hAnsi="Courier New" w:cs="Courier New"/>
+          <w:szCs w:val="21"/>
+        </w:rPr>
+      </w:pPr>
+      <w:r>
+        <w:rPr>
+          <w:rFonts w:ascii="Courier New" w:hAnsi="Courier New" w:cs="Courier New"/>
+          <w:szCs w:val="21"/>
+        </w:rPr>
+        <w:tab/>
+      </w:r>
+      <w:r>
+        <w:rPr>
+          <w:rFonts w:ascii="Courier New" w:hAnsi="Courier New" w:cs="Courier New"/>
+          <w:szCs w:val="21"/>
+        </w:rPr>
+        <w:tab/>
+        <w:t>CallDelayed (ContinueCoroutine, m_Behaviour, 0.0F, this, 0.0F, CleanupCoroutine, DelayedCallManager::kRunFixedFrameRate);</w:t>
+      </w:r>
+    </w:p>
+    <w:p>
+      <w:pPr>
+        <w:rPr>
+          <w:rFonts w:ascii="Courier New" w:hAnsi="Courier New" w:cs="Courier New"/>
+          <w:szCs w:val="21"/>
+        </w:rPr>
+      </w:pPr>
+      <w:r>
+        <w:rPr>
+          <w:rFonts w:ascii="Courier New" w:hAnsi="Courier New" w:cs="Courier New"/>
+          <w:szCs w:val="21"/>
+        </w:rPr>
+        <w:tab/>
+      </w:r>
+      <w:r>
+        <w:rPr>
+          <w:rFonts w:ascii="Courier New" w:hAnsi="Courier New" w:cs="Courier New"/>
+          <w:szCs w:val="21"/>
+        </w:rPr>
+        <w:tab/>
+        <w:t>return;</w:t>
+      </w:r>
+    </w:p>
+    <w:p>
+      <w:pPr>
+        <w:rPr>
+          <w:rFonts w:ascii="Courier New" w:hAnsi="Courier New" w:cs="Courier New"/>
+          <w:szCs w:val="21"/>
+        </w:rPr>
+      </w:pPr>
+      <w:r>
+        <w:rPr>
+          <w:rFonts w:ascii="Courier New" w:hAnsi="Courier New" w:cs="Courier New"/>
+          <w:szCs w:val="21"/>
+        </w:rPr>
+        <w:tab/>
+        <w:t>}</w:t>
+      </w:r>
+    </w:p>
+    <w:p>
+      <w:pPr>
+        <w:rPr>
+          <w:rFonts w:ascii="Courier New" w:hAnsi="Courier New" w:cs="Courier New"/>
+          <w:szCs w:val="21"/>
+        </w:rPr>
+      </w:pPr>
+      <w:r>
+        <w:rPr>
+          <w:rFonts w:ascii="Courier New" w:hAnsi="Courier New" w:cs="Courier New"/>
+          <w:szCs w:val="21"/>
+        </w:rPr>
+        <w:tab/>
+      </w:r>
+    </w:p>
+    <w:p>
+      <w:pPr>
+        <w:rPr>
+          <w:rFonts w:ascii="Courier New" w:hAnsi="Courier New" w:cs="Courier New"/>
+          <w:szCs w:val="21"/>
+        </w:rPr>
+      </w:pPr>
+      <w:r>
+        <w:rPr>
+          <w:rFonts w:ascii="Courier New" w:hAnsi="Courier New" w:cs="Courier New"/>
+          <w:szCs w:val="21"/>
+        </w:rPr>
+        <w:tab/>
+        <w:t>// Continue the coroutine at the end of frame</w:t>
+      </w:r>
+    </w:p>
+    <w:p>
+      <w:pPr>
+        <w:rPr>
+          <w:rFonts w:ascii="Courier New" w:hAnsi="Courier New" w:cs="Courier New"/>
+          <w:szCs w:val="21"/>
+        </w:rPr>
+      </w:pPr>
+      <w:r>
+        <w:rPr>
+          <w:rFonts w:ascii="Courier New" w:hAnsi="Courier New" w:cs="Courier New"/>
+          <w:szCs w:val="21"/>
+        </w:rPr>
+        <w:tab/>
+        <w:t>if (scripting_class_is_subclass_of (waitClass, classes.waitForEndOfFrame))</w:t>
+      </w:r>
+    </w:p>
+    <w:p>
+      <w:pPr>
+        <w:rPr>
+          <w:rFonts w:ascii="Courier New" w:hAnsi="Courier New" w:cs="Courier New"/>
+          <w:szCs w:val="21"/>
+        </w:rPr>
+      </w:pPr>
+      <w:r>
+        <w:rPr>
+          <w:rFonts w:ascii="Courier New" w:hAnsi="Courier New" w:cs="Courier New"/>
+          <w:szCs w:val="21"/>
+        </w:rPr>
+        <w:tab/>
+        <w:t>{</w:t>
+      </w:r>
+    </w:p>
+    <w:p>
+      <w:pPr>
+        <w:rPr>
+          <w:rFonts w:ascii="Courier New" w:hAnsi="Courier New" w:cs="Courier New"/>
+          <w:szCs w:val="21"/>
+        </w:rPr>
+      </w:pPr>
+      <w:r>
+        <w:rPr>
+          <w:rFonts w:ascii="Courier New" w:hAnsi="Courier New" w:cs="Courier New"/>
+          <w:szCs w:val="21"/>
+        </w:rPr>
+        <w:tab/>
+      </w:r>
+      <w:r>
+        <w:rPr>
+          <w:rFonts w:ascii="Courier New" w:hAnsi="Courier New" w:cs="Courier New"/>
+          <w:szCs w:val="21"/>
+        </w:rPr>
+        <w:tab/>
+        <w:t>m_RefCount++;</w:t>
+      </w:r>
+    </w:p>
+    <w:p>
+      <w:pPr>
+        <w:rPr>
+          <w:rFonts w:ascii="Courier New" w:hAnsi="Courier New" w:cs="Courier New"/>
+          <w:szCs w:val="21"/>
+        </w:rPr>
+      </w:pPr>
+      <w:r>
+        <w:rPr>
+          <w:rFonts w:ascii="Courier New" w:hAnsi="Courier New" w:cs="Courier New"/>
+          <w:szCs w:val="21"/>
+        </w:rPr>
+        <w:tab/>
+      </w:r>
+      <w:r>
+        <w:rPr>
+          <w:rFonts w:ascii="Courier New" w:hAnsi="Courier New" w:cs="Courier New"/>
+          <w:szCs w:val="21"/>
+        </w:rPr>
+        <w:tab/>
+        <w:t>CallDelayed (ContinueCoroutine, m_Behaviour, 0.0F, this, 0.0F, CleanupCoroutine, DelayedCallManager::kEndOfFrame);</w:t>
+      </w:r>
+    </w:p>
+    <w:p>
+      <w:pPr>
+        <w:rPr>
+          <w:rFonts w:ascii="Courier New" w:hAnsi="Courier New" w:cs="Courier New"/>
+          <w:szCs w:val="21"/>
+        </w:rPr>
+      </w:pPr>
+      <w:r>
+        <w:rPr>
+          <w:rFonts w:ascii="Courier New" w:hAnsi="Courier New" w:cs="Courier New"/>
+          <w:szCs w:val="21"/>
+        </w:rPr>
+        <w:tab/>
+      </w:r>
+      <w:r>
+        <w:rPr>
+          <w:rFonts w:ascii="Courier New" w:hAnsi="Courier New" w:cs="Courier New"/>
+          <w:szCs w:val="21"/>
+        </w:rPr>
+        <w:tab/>
+        <w:t>return;</w:t>
+      </w:r>
+    </w:p>
+    <w:p>
+      <w:pPr>
+        <w:rPr>
+          <w:rFonts w:ascii="Courier New" w:hAnsi="Courier New" w:cs="Courier New"/>
+          <w:szCs w:val="21"/>
+        </w:rPr>
+      </w:pPr>
+      <w:r>
+        <w:rPr>
+          <w:rFonts w:ascii="Courier New" w:hAnsi="Courier New" w:cs="Courier New"/>
+          <w:szCs w:val="21"/>
+        </w:rPr>
+        <w:tab/>
+        <w:t>}</w:t>
+      </w:r>
+    </w:p>
+    <w:p>
+      <w:pPr>
+        <w:rPr>
+          <w:rFonts w:ascii="Courier New" w:hAnsi="Courier New" w:cs="Courier New"/>
+          <w:szCs w:val="21"/>
+        </w:rPr>
+      </w:pPr>
+      <w:r>
+        <w:rPr>
+          <w:rFonts w:ascii="Courier New" w:hAnsi="Courier New" w:cs="Courier New"/>
+          <w:szCs w:val="21"/>
+        </w:rPr>
+        <w:tab/>
+      </w:r>
+    </w:p>
+    <w:p>
+      <w:pPr>
+        <w:rPr>
+          <w:rFonts w:ascii="Courier New" w:hAnsi="Courier New" w:cs="Courier New"/>
+          <w:szCs w:val="21"/>
+        </w:rPr>
+      </w:pPr>
+      <w:r>
+        <w:rPr>
+          <w:rFonts w:ascii="Courier New" w:hAnsi="Courier New" w:cs="Courier New"/>
+          <w:szCs w:val="21"/>
+        </w:rPr>
+        <w:tab/>
+        <w:t>// Continue after another coroutine is finished</w:t>
+      </w:r>
+    </w:p>
+    <w:p>
+      <w:pPr>
+        <w:rPr>
+          <w:rFonts w:ascii="Courier New" w:hAnsi="Courier New" w:cs="Courier New"/>
+          <w:szCs w:val="21"/>
+        </w:rPr>
+      </w:pPr>
+      <w:r>
+        <w:rPr>
+          <w:rFonts w:ascii="Courier New" w:hAnsi="Courier New" w:cs="Courier New"/>
+          <w:szCs w:val="21"/>
+        </w:rPr>
+        <w:tab/>
+        <w:t>if (scripting_class_is_subclass_of (waitClass, classes.coroutine))</w:t>
+      </w:r>
+    </w:p>
+    <w:p>
+      <w:pPr>
+        <w:rPr>
+          <w:rFonts w:ascii="Courier New" w:hAnsi="Courier New" w:cs="Courier New"/>
+          <w:szCs w:val="21"/>
+        </w:rPr>
+      </w:pPr>
+      <w:r>
+        <w:rPr>
+          <w:rFonts w:ascii="Courier New" w:hAnsi="Courier New" w:cs="Courier New"/>
+          <w:szCs w:val="21"/>
+        </w:rPr>
+        <w:tab/>
+        <w:t>{</w:t>
+      </w:r>
+    </w:p>
+    <w:p>
+      <w:pPr>
+        <w:rPr>
+          <w:rFonts w:ascii="Courier New" w:hAnsi="Courier New" w:cs="Courier New"/>
+          <w:szCs w:val="21"/>
+        </w:rPr>
+      </w:pPr>
+      <w:r>
+        <w:rPr>
+          <w:rFonts w:ascii="Courier New" w:hAnsi="Courier New" w:cs="Courier New"/>
+          <w:szCs w:val="21"/>
+        </w:rPr>
+        <w:tab/>
+      </w:r>
+      <w:r>
+        <w:rPr>
+          <w:rFonts w:ascii="Courier New" w:hAnsi="Courier New" w:cs="Courier New"/>
+          <w:szCs w:val="21"/>
+        </w:rPr>
+        <w:tab/>
+        <w:t>Coroutine* waitForCoroutine;</w:t>
+      </w:r>
+    </w:p>
+    <w:p>
+      <w:pPr>
+        <w:rPr>
+          <w:rFonts w:ascii="Courier New" w:hAnsi="Courier New" w:cs="Courier New"/>
+          <w:szCs w:val="21"/>
+        </w:rPr>
+      </w:pPr>
+      <w:r>
+        <w:rPr>
+          <w:rFonts w:ascii="Courier New" w:hAnsi="Courier New" w:cs="Courier New"/>
+          <w:szCs w:val="21"/>
+        </w:rPr>
+        <w:tab/>
+      </w:r>
+      <w:r>
+        <w:rPr>
+          <w:rFonts w:ascii="Courier New" w:hAnsi="Courier New" w:cs="Courier New"/>
+          <w:szCs w:val="21"/>
+        </w:rPr>
+        <w:tab/>
+        <w:t>MarshallManagedStructIntoNative(monoWait,&amp;waitForCoroutine);</w:t>
+      </w:r>
+      <w:r>
+        <w:rPr>
+          <w:rFonts w:ascii="Courier New" w:hAnsi="Courier New" w:cs="Courier New"/>
+          <w:szCs w:val="21"/>
+        </w:rPr>
+        <w:tab/>
+      </w:r>
+      <w:r>
+        <w:rPr>
+          <w:rFonts w:ascii="Courier New" w:hAnsi="Courier New" w:cs="Courier New"/>
+          <w:szCs w:val="21"/>
+        </w:rPr>
+        <w:tab/>
+      </w:r>
+      <w:r>
+        <w:rPr>
+          <w:rFonts w:ascii="Courier New" w:hAnsi="Courier New" w:cs="Courier New"/>
+          <w:szCs w:val="21"/>
+        </w:rPr>
+        <w:tab/>
+      </w:r>
+      <w:r>
+        <w:rPr>
+          <w:rFonts w:ascii="Courier New" w:hAnsi="Courier New" w:cs="Courier New"/>
+          <w:szCs w:val="21"/>
+        </w:rPr>
+        <w:tab/>
+      </w:r>
+    </w:p>
+    <w:p>
+      <w:pPr>
+        <w:rPr>
+          <w:rFonts w:ascii="Courier New" w:hAnsi="Courier New" w:cs="Courier New"/>
+          <w:szCs w:val="21"/>
+        </w:rPr>
+      </w:pPr>
+      <w:r>
+        <w:rPr>
+          <w:rFonts w:ascii="Courier New" w:hAnsi="Courier New" w:cs="Courier New"/>
+          <w:szCs w:val="21"/>
+        </w:rPr>
+        <w:tab/>
+      </w:r>
+      <w:r>
+        <w:rPr>
+          <w:rFonts w:ascii="Courier New" w:hAnsi="Courier New" w:cs="Courier New"/>
+          <w:szCs w:val="21"/>
+        </w:rPr>
+        <w:tab/>
+        <w:t>if (waitForCoroutine-&gt;m_DoneRunning)</w:t>
+      </w:r>
+    </w:p>
+    <w:p>
+      <w:pPr>
+        <w:rPr>
+          <w:rFonts w:ascii="Courier New" w:hAnsi="Courier New" w:cs="Courier New"/>
+          <w:szCs w:val="21"/>
+        </w:rPr>
+      </w:pPr>
+      <w:r>
+        <w:rPr>
+          <w:rFonts w:ascii="Courier New" w:hAnsi="Courier New" w:cs="Courier New"/>
+          <w:szCs w:val="21"/>
+        </w:rPr>
+        <w:tab/>
+      </w:r>
+      <w:r>
+        <w:rPr>
+          <w:rFonts w:ascii="Courier New" w:hAnsi="Courier New" w:cs="Courier New"/>
+          <w:szCs w:val="21"/>
+        </w:rPr>
+        <w:tab/>
+        <w:t>{</w:t>
+      </w:r>
+    </w:p>
+    <w:p>
+      <w:pPr>
+        <w:rPr>
+          <w:rFonts w:ascii="Courier New" w:hAnsi="Courier New" w:cs="Courier New"/>
+          <w:szCs w:val="21"/>
+        </w:rPr>
+      </w:pPr>
+      <w:r>
+        <w:rPr>
+          <w:rFonts w:ascii="Courier New" w:hAnsi="Courier New" w:cs="Courier New"/>
+          <w:szCs w:val="21"/>
+        </w:rPr>
+        <w:tab/>
+      </w:r>
+      <w:r>
+        <w:rPr>
+          <w:rFonts w:ascii="Courier New" w:hAnsi="Courier New" w:cs="Courier New"/>
+          <w:szCs w:val="21"/>
+        </w:rPr>
+        <w:tab/>
+      </w:r>
+      <w:r>
+        <w:rPr>
+          <w:rFonts w:ascii="Courier New" w:hAnsi="Courier New" w:cs="Courier New"/>
+          <w:szCs w:val="21"/>
+        </w:rPr>
+        <w:tab/>
+        <w:t>// continue executing.</w:t>
+      </w:r>
+    </w:p>
+    <w:p>
+      <w:pPr>
+        <w:rPr>
+          <w:rFonts w:ascii="Courier New" w:hAnsi="Courier New" w:cs="Courier New"/>
+          <w:szCs w:val="21"/>
+        </w:rPr>
+      </w:pPr>
+      <w:r>
+        <w:rPr>
+          <w:rFonts w:ascii="Courier New" w:hAnsi="Courier New" w:cs="Courier New"/>
+          <w:szCs w:val="21"/>
+        </w:rPr>
+        <w:tab/>
+      </w:r>
+      <w:r>
+        <w:rPr>
+          <w:rFonts w:ascii="Courier New" w:hAnsi="Courier New" w:cs="Courier New"/>
+          <w:szCs w:val="21"/>
+        </w:rPr>
+        <w:tab/>
+      </w:r>
+      <w:r>
+        <w:rPr>
+          <w:rFonts w:ascii="Courier New" w:hAnsi="Courier New" w:cs="Courier New"/>
+          <w:szCs w:val="21"/>
+        </w:rPr>
+        <w:tab/>
+        <w:t>ContinueCoroutine(m_Behaviour, this);</w:t>
+      </w:r>
+    </w:p>
+    <w:p>
+      <w:pPr>
+        <w:rPr>
+          <w:rFonts w:ascii="Courier New" w:hAnsi="Courier New" w:cs="Courier New"/>
+          <w:szCs w:val="21"/>
+        </w:rPr>
+      </w:pPr>
+      <w:r>
+        <w:rPr>
+          <w:rFonts w:ascii="Courier New" w:hAnsi="Courier New" w:cs="Courier New"/>
+          <w:szCs w:val="21"/>
+        </w:rPr>
+        <w:tab/>
+      </w:r>
+      <w:r>
+        <w:rPr>
+          <w:rFonts w:ascii="Courier New" w:hAnsi="Courier New" w:cs="Courier New"/>
+          <w:szCs w:val="21"/>
+        </w:rPr>
+        <w:tab/>
+      </w:r>
+      <w:r>
+        <w:rPr>
+          <w:rFonts w:ascii="Courier New" w:hAnsi="Courier New" w:cs="Courier New"/>
+          <w:szCs w:val="21"/>
+        </w:rPr>
+        <w:tab/>
+        <w:t>return;</w:t>
+      </w:r>
+    </w:p>
+    <w:p>
+      <w:pPr>
+        <w:rPr>
+          <w:rFonts w:ascii="Courier New" w:hAnsi="Courier New" w:cs="Courier New"/>
+          <w:szCs w:val="21"/>
+        </w:rPr>
+      </w:pPr>
+      <w:r>
+        <w:rPr>
+          <w:rFonts w:ascii="Courier New" w:hAnsi="Courier New" w:cs="Courier New"/>
+          <w:szCs w:val="21"/>
+        </w:rPr>
+        <w:tab/>
+      </w:r>
+      <w:r>
+        <w:rPr>
+          <w:rFonts w:ascii="Courier New" w:hAnsi="Courier New" w:cs="Courier New"/>
+          <w:szCs w:val="21"/>
+        </w:rPr>
+        <w:tab/>
+        <w:t>}</w:t>
+      </w:r>
+    </w:p>
+    <w:p>
+      <w:pPr>
+        <w:rPr>
+          <w:rFonts w:ascii="Courier New" w:hAnsi="Courier New" w:cs="Courier New"/>
+          <w:szCs w:val="21"/>
+        </w:rPr>
+      </w:pPr>
+      <w:r>
+        <w:rPr>
+          <w:rFonts w:ascii="Courier New" w:hAnsi="Courier New" w:cs="Courier New"/>
+          <w:szCs w:val="21"/>
+        </w:rPr>
+        <w:tab/>
+      </w:r>
+      <w:r>
+        <w:rPr>
+          <w:rFonts w:ascii="Courier New" w:hAnsi="Courier New" w:cs="Courier New"/>
+          <w:szCs w:val="21"/>
+        </w:rPr>
+        <w:tab/>
+      </w:r>
+    </w:p>
+    <w:p>
+      <w:pPr>
+        <w:rPr>
+          <w:rFonts w:ascii="Courier New" w:hAnsi="Courier New" w:cs="Courier New"/>
+          <w:szCs w:val="21"/>
+        </w:rPr>
+      </w:pPr>
+      <w:r>
+        <w:rPr>
+          <w:rFonts w:ascii="Courier New" w:hAnsi="Courier New" w:cs="Courier New"/>
+          <w:szCs w:val="21"/>
+        </w:rPr>
+        <w:tab/>
+      </w:r>
+      <w:r>
+        <w:rPr>
+          <w:rFonts w:ascii="Courier New" w:hAnsi="Courier New" w:cs="Courier New"/>
+          <w:szCs w:val="21"/>
+        </w:rPr>
+        <w:tab/>
+        <w:t>if (waitForCoroutine-&gt;m_ContinueWhenFinished != NULL)</w:t>
+      </w:r>
+    </w:p>
+    <w:p>
+      <w:pPr>
+        <w:rPr>
+          <w:rFonts w:ascii="Courier New" w:hAnsi="Courier New" w:cs="Courier New"/>
+          <w:szCs w:val="21"/>
+        </w:rPr>
+      </w:pPr>
+      <w:r>
+        <w:rPr>
+          <w:rFonts w:ascii="Courier New" w:hAnsi="Courier New" w:cs="Courier New"/>
+          <w:szCs w:val="21"/>
+        </w:rPr>
+        <w:tab/>
+      </w:r>
+      <w:r>
+        <w:rPr>
+          <w:rFonts w:ascii="Courier New" w:hAnsi="Courier New" w:cs="Courier New"/>
+          <w:szCs w:val="21"/>
+        </w:rPr>
+        <w:tab/>
+        <w:t>{</w:t>
+      </w:r>
+    </w:p>
+    <w:p>
+      <w:pPr>
+        <w:rPr>
+          <w:rFonts w:ascii="Courier New" w:hAnsi="Courier New" w:cs="Courier New"/>
+          <w:szCs w:val="21"/>
+        </w:rPr>
+      </w:pPr>
+      <w:r>
+        <w:rPr>
+          <w:rFonts w:ascii="Courier New" w:hAnsi="Courier New" w:cs="Courier New"/>
+          <w:szCs w:val="21"/>
+        </w:rPr>
+        <w:tab/>
+      </w:r>
+      <w:r>
+        <w:rPr>
+          <w:rFonts w:ascii="Courier New" w:hAnsi="Courier New" w:cs="Courier New"/>
+          <w:szCs w:val="21"/>
+        </w:rPr>
+        <w:tab/>
+      </w:r>
+      <w:r>
+        <w:rPr>
+          <w:rFonts w:ascii="Courier New" w:hAnsi="Courier New" w:cs="Courier New"/>
+          <w:szCs w:val="21"/>
+        </w:rPr>
+        <w:tab/>
+        <w:t>LogStringObject ("Another coroutine is already waiting for this coroutine!\nCurrently only one coroutine can wait for another coroutine!", m_Behaviour);</w:t>
+      </w:r>
+    </w:p>
+    <w:p>
+      <w:pPr>
+        <w:rPr>
+          <w:rFonts w:ascii="Courier New" w:hAnsi="Courier New" w:cs="Courier New"/>
+          <w:szCs w:val="21"/>
+        </w:rPr>
+      </w:pPr>
+      <w:r>
+        <w:rPr>
+          <w:rFonts w:ascii="Courier New" w:hAnsi="Courier New" w:cs="Courier New"/>
+          <w:szCs w:val="21"/>
+        </w:rPr>
+        <w:tab/>
+      </w:r>
+      <w:r>
+        <w:rPr>
+          <w:rFonts w:ascii="Courier New" w:hAnsi="Courier New" w:cs="Courier New"/>
+          <w:szCs w:val="21"/>
+        </w:rPr>
+        <w:tab/>
+      </w:r>
+      <w:r>
+        <w:rPr>
+          <w:rFonts w:ascii="Courier New" w:hAnsi="Courier New" w:cs="Courier New"/>
+          <w:szCs w:val="21"/>
+        </w:rPr>
+        <w:tab/>
+        <w:t>return;</w:t>
+      </w:r>
+    </w:p>
+    <w:p>
+      <w:pPr>
+        <w:rPr>
+          <w:rFonts w:ascii="Courier New" w:hAnsi="Courier New" w:cs="Courier New"/>
+          <w:szCs w:val="21"/>
+        </w:rPr>
+      </w:pPr>
+      <w:r>
+        <w:rPr>
+          <w:rFonts w:ascii="Courier New" w:hAnsi="Courier New" w:cs="Courier New"/>
+          <w:szCs w:val="21"/>
+        </w:rPr>
+        <w:tab/>
+      </w:r>
+      <w:r>
+        <w:rPr>
+          <w:rFonts w:ascii="Courier New" w:hAnsi="Courier New" w:cs="Courier New"/>
+          <w:szCs w:val="21"/>
+        </w:rPr>
+        <w:tab/>
+        <w:t>}</w:t>
+      </w:r>
+    </w:p>
+    <w:p>
+      <w:pPr>
+        <w:rPr>
+          <w:rFonts w:ascii="Courier New" w:hAnsi="Courier New" w:cs="Courier New"/>
+          <w:szCs w:val="21"/>
+        </w:rPr>
+      </w:pPr>
+      <w:r>
+        <w:rPr>
+          <w:rFonts w:ascii="Courier New" w:hAnsi="Courier New" w:cs="Courier New"/>
+          <w:szCs w:val="21"/>
+        </w:rPr>
+        <w:tab/>
+      </w:r>
+      <w:r>
+        <w:rPr>
+          <w:rFonts w:ascii="Courier New" w:hAnsi="Courier New" w:cs="Courier New"/>
+          <w:szCs w:val="21"/>
+        </w:rPr>
+        <w:tab/>
+      </w:r>
+    </w:p>
+    <w:p>
+      <w:pPr>
+        <w:rPr>
+          <w:rFonts w:ascii="Courier New" w:hAnsi="Courier New" w:cs="Courier New"/>
+          <w:szCs w:val="21"/>
+        </w:rPr>
+      </w:pPr>
+      <w:r>
+        <w:rPr>
+          <w:rFonts w:ascii="Courier New" w:hAnsi="Courier New" w:cs="Courier New"/>
+          <w:szCs w:val="21"/>
+        </w:rPr>
+        <w:tab/>
+      </w:r>
+      <w:r>
+        <w:rPr>
+          <w:rFonts w:ascii="Courier New" w:hAnsi="Courier New" w:cs="Courier New"/>
+          <w:szCs w:val="21"/>
+        </w:rPr>
+        <w:tab/>
+        <w:t>m_RefCount++;</w:t>
+      </w:r>
+    </w:p>
+    <w:p>
+      <w:pPr>
+        <w:rPr>
+          <w:rFonts w:ascii="Courier New" w:hAnsi="Courier New" w:cs="Courier New"/>
+          <w:szCs w:val="21"/>
+        </w:rPr>
+      </w:pPr>
+      <w:r>
+        <w:rPr>
+          <w:rFonts w:ascii="Courier New" w:hAnsi="Courier New" w:cs="Courier New"/>
+          <w:szCs w:val="21"/>
+        </w:rPr>
+        <w:tab/>
+      </w:r>
+      <w:r>
+        <w:rPr>
+          <w:rFonts w:ascii="Courier New" w:hAnsi="Courier New" w:cs="Courier New"/>
+          <w:szCs w:val="21"/>
+        </w:rPr>
+        <w:tab/>
+        <w:t>waitForCoroutine-&gt;m_ContinueWhenFinished = this;</w:t>
+      </w:r>
+    </w:p>
+    <w:p>
+      <w:pPr>
+        <w:rPr>
+          <w:rFonts w:ascii="Courier New" w:hAnsi="Courier New" w:cs="Courier New"/>
+          <w:szCs w:val="21"/>
+        </w:rPr>
+      </w:pPr>
+      <w:r>
+        <w:rPr>
+          <w:rFonts w:ascii="Courier New" w:hAnsi="Courier New" w:cs="Courier New"/>
+          <w:szCs w:val="21"/>
+        </w:rPr>
+        <w:tab/>
+      </w:r>
+      <w:r>
+        <w:rPr>
+          <w:rFonts w:ascii="Courier New" w:hAnsi="Courier New" w:cs="Courier New"/>
+          <w:szCs w:val="21"/>
+        </w:rPr>
+        <w:tab/>
+        <w:t>m_WaitingFor = waitForCoroutine;</w:t>
+      </w:r>
+    </w:p>
+    <w:p>
+      <w:pPr>
+        <w:rPr>
+          <w:rFonts w:ascii="Courier New" w:hAnsi="Courier New" w:cs="Courier New"/>
+          <w:szCs w:val="21"/>
+        </w:rPr>
+      </w:pPr>
+      <w:r>
+        <w:rPr>
+          <w:rFonts w:ascii="Courier New" w:hAnsi="Courier New" w:cs="Courier New"/>
+          <w:szCs w:val="21"/>
+        </w:rPr>
+        <w:tab/>
+      </w:r>
+      <w:r>
+        <w:rPr>
+          <w:rFonts w:ascii="Courier New" w:hAnsi="Courier New" w:cs="Courier New"/>
+          <w:szCs w:val="21"/>
+        </w:rPr>
+        <w:tab/>
+        <w:t>return;</w:t>
+      </w:r>
+    </w:p>
+    <w:p>
+      <w:pPr>
+        <w:rPr>
+          <w:rFonts w:ascii="Courier New" w:hAnsi="Courier New" w:cs="Courier New"/>
+          <w:szCs w:val="21"/>
+        </w:rPr>
+      </w:pPr>
+      <w:r>
+        <w:rPr>
+          <w:rFonts w:ascii="Courier New" w:hAnsi="Courier New" w:cs="Courier New"/>
+          <w:szCs w:val="21"/>
+        </w:rPr>
+        <w:tab/>
+        <w:t>}</w:t>
+      </w:r>
+    </w:p>
+    <w:p>
+      <w:pPr>
+        <w:rPr>
+          <w:rFonts w:ascii="Courier New" w:hAnsi="Courier New" w:cs="Courier New"/>
+          <w:szCs w:val="21"/>
+        </w:rPr>
+      </w:pPr>
+      <w:r>
+        <w:rPr>
+          <w:rFonts w:ascii="Courier New" w:hAnsi="Courier New" w:cs="Courier New"/>
+          <w:szCs w:val="21"/>
+        </w:rPr>
+        <w:tab/>
+      </w:r>
+    </w:p>
+    <w:p>
+      <w:pPr>
+        <w:rPr>
+          <w:rFonts w:ascii="Courier New" w:hAnsi="Courier New" w:cs="Courier New"/>
+          <w:szCs w:val="21"/>
+        </w:rPr>
+      </w:pPr>
+      <w:r>
+        <w:rPr>
+          <w:rFonts w:ascii="Courier New" w:hAnsi="Courier New" w:cs="Courier New"/>
+          <w:szCs w:val="21"/>
+        </w:rPr>
+        <w:t>#if ENABLE_WWW</w:t>
+      </w:r>
+    </w:p>
+    <w:p>
+      <w:pPr>
+        <w:rPr>
+          <w:rFonts w:ascii="Courier New" w:hAnsi="Courier New" w:cs="Courier New"/>
+          <w:szCs w:val="21"/>
+        </w:rPr>
+      </w:pPr>
+      <w:r>
+        <w:rPr>
+          <w:rFonts w:ascii="Courier New" w:hAnsi="Courier New" w:cs="Courier New"/>
+          <w:szCs w:val="21"/>
+        </w:rPr>
+        <w:tab/>
+        <w:t>// Continue after fetching an www object is done</w:t>
+      </w:r>
+    </w:p>
+    <w:p>
+      <w:pPr>
+        <w:rPr>
+          <w:rFonts w:ascii="Courier New" w:hAnsi="Courier New" w:cs="Courier New"/>
+          <w:szCs w:val="21"/>
+        </w:rPr>
+      </w:pPr>
+      <w:r>
+        <w:rPr>
+          <w:rFonts w:ascii="Courier New" w:hAnsi="Courier New" w:cs="Courier New"/>
+          <w:szCs w:val="21"/>
+        </w:rPr>
+        <w:tab/>
+      </w:r>
+      <w:r>
+        <w:rPr>
+          <w:rFonts w:ascii="Courier New" w:hAnsi="Courier New" w:cs="Courier New"/>
+          <w:szCs w:val="21"/>
+        </w:rPr>
+        <w:tab/>
+      </w:r>
+      <w:r>
+        <w:rPr>
+          <w:rFonts w:ascii="Courier New" w:hAnsi="Courier New" w:cs="Courier New"/>
+          <w:szCs w:val="21"/>
+        </w:rPr>
+        <w:tab/>
+      </w:r>
+    </w:p>
+    <w:p>
+      <w:pPr>
+        <w:rPr>
+          <w:rFonts w:ascii="Courier New" w:hAnsi="Courier New" w:cs="Courier New"/>
+          <w:szCs w:val="21"/>
+        </w:rPr>
+      </w:pPr>
+      <w:r>
+        <w:rPr>
+          <w:rFonts w:ascii="Courier New" w:hAnsi="Courier New" w:cs="Courier New"/>
+          <w:szCs w:val="21"/>
+        </w:rPr>
+        <w:tab/>
+        <w:t>if (classes.www &amp;&amp; scripting_class_is_subclass_of (waitClass, classes.www ))</w:t>
+      </w:r>
+    </w:p>
+    <w:p>
+      <w:pPr>
+        <w:rPr>
+          <w:rFonts w:ascii="Courier New" w:hAnsi="Courier New" w:cs="Courier New"/>
+          <w:szCs w:val="21"/>
+        </w:rPr>
+      </w:pPr>
+      <w:r>
+        <w:rPr>
+          <w:rFonts w:ascii="Courier New" w:hAnsi="Courier New" w:cs="Courier New"/>
+          <w:szCs w:val="21"/>
+        </w:rPr>
+        <w:tab/>
+        <w:t>{</w:t>
+      </w:r>
+    </w:p>
+    <w:p>
+      <w:pPr>
+        <w:rPr>
+          <w:rFonts w:ascii="Courier New" w:hAnsi="Courier New" w:cs="Courier New"/>
+          <w:szCs w:val="21"/>
+        </w:rPr>
+      </w:pPr>
+      <w:r>
+        <w:rPr>
+          <w:rFonts w:ascii="Courier New" w:hAnsi="Courier New" w:cs="Courier New"/>
+          <w:szCs w:val="21"/>
+        </w:rPr>
+        <w:tab/>
+      </w:r>
+      <w:r>
+        <w:rPr>
+          <w:rFonts w:ascii="Courier New" w:hAnsi="Courier New" w:cs="Courier New"/>
+          <w:szCs w:val="21"/>
+        </w:rPr>
+        <w:tab/>
+        <w:t>WWW* wwwptr;</w:t>
+      </w:r>
+    </w:p>
+    <w:p>
+      <w:pPr>
+        <w:rPr>
+          <w:rFonts w:ascii="Courier New" w:hAnsi="Courier New" w:cs="Courier New"/>
+          <w:szCs w:val="21"/>
+        </w:rPr>
+      </w:pPr>
+      <w:r>
+        <w:rPr>
+          <w:rFonts w:ascii="Courier New" w:hAnsi="Courier New" w:cs="Courier New"/>
+          <w:szCs w:val="21"/>
+        </w:rPr>
+        <w:tab/>
+      </w:r>
+      <w:r>
+        <w:rPr>
+          <w:rFonts w:ascii="Courier New" w:hAnsi="Courier New" w:cs="Courier New"/>
+          <w:szCs w:val="21"/>
+        </w:rPr>
+        <w:tab/>
+        <w:t>MarshallManagedStructIntoNative(monoWait,&amp;wwwptr);</w:t>
+      </w:r>
+    </w:p>
+    <w:p>
+      <w:pPr>
+        <w:rPr>
+          <w:rFonts w:ascii="Courier New" w:hAnsi="Courier New" w:cs="Courier New"/>
+          <w:szCs w:val="21"/>
+        </w:rPr>
+      </w:pPr>
+      <w:r>
+        <w:rPr>
+          <w:rFonts w:ascii="Courier New" w:hAnsi="Courier New" w:cs="Courier New"/>
+          <w:szCs w:val="21"/>
+        </w:rPr>
+        <w:tab/>
+      </w:r>
+      <w:r>
+        <w:rPr>
+          <w:rFonts w:ascii="Courier New" w:hAnsi="Courier New" w:cs="Courier New"/>
+          <w:szCs w:val="21"/>
+        </w:rPr>
+        <w:tab/>
+        <w:t>if(wwwptr != NULL)</w:t>
+      </w:r>
+    </w:p>
+    <w:p>
+      <w:pPr>
+        <w:rPr>
+          <w:rFonts w:ascii="Courier New" w:hAnsi="Courier New" w:cs="Courier New"/>
+          <w:szCs w:val="21"/>
+        </w:rPr>
+      </w:pPr>
+      <w:r>
+        <w:rPr>
+          <w:rFonts w:ascii="Courier New" w:hAnsi="Courier New" w:cs="Courier New"/>
+          <w:szCs w:val="21"/>
+        </w:rPr>
+        <w:tab/>
+      </w:r>
+      <w:r>
+        <w:rPr>
+          <w:rFonts w:ascii="Courier New" w:hAnsi="Courier New" w:cs="Courier New"/>
+          <w:szCs w:val="21"/>
+        </w:rPr>
+        <w:tab/>
+        <w:t>{</w:t>
+      </w:r>
+    </w:p>
+    <w:p>
+      <w:pPr>
+        <w:rPr>
+          <w:rFonts w:ascii="Courier New" w:hAnsi="Courier New" w:cs="Courier New"/>
+          <w:szCs w:val="21"/>
+        </w:rPr>
+      </w:pPr>
+      <w:r>
+        <w:rPr>
+          <w:rFonts w:ascii="Courier New" w:hAnsi="Courier New" w:cs="Courier New"/>
+          <w:szCs w:val="21"/>
+        </w:rPr>
+        <w:tab/>
+      </w:r>
+      <w:r>
+        <w:rPr>
+          <w:rFonts w:ascii="Courier New" w:hAnsi="Courier New" w:cs="Courier New"/>
+          <w:szCs w:val="21"/>
+        </w:rPr>
+        <w:tab/>
+      </w:r>
+      <w:r>
+        <w:rPr>
+          <w:rFonts w:ascii="Courier New" w:hAnsi="Courier New" w:cs="Courier New"/>
+          <w:szCs w:val="21"/>
+        </w:rPr>
+        <w:tab/>
+        <w:t>m_RefCount++;</w:t>
+      </w:r>
+    </w:p>
+    <w:p>
+      <w:pPr>
         <w:rPr>
           <w:rFonts w:ascii="Courier New" w:hAnsi="Courier New" w:cs="Courier New"/>
           <w:b/>
           <w:szCs w:val="21"/>
         </w:rPr>
-        <w:t>HandleIEnumerableCurrentReturnValue</w:t>
-      </w:r>
-      <w:r>
-        <w:rPr>
-          <w:rFonts w:ascii="Courier New" w:hAnsi="Courier New" w:cs="Courier New"/>
-          <w:szCs w:val="21"/>
-        </w:rPr>
-        <w:t>(ScriptingObjectPtr monoWait)</w:t>
-      </w:r>
-    </w:p>
-    <w:p>
-      <w:pPr>
-        <w:rPr>
-          <w:rFonts w:ascii="Courier New" w:hAnsi="Courier New" w:cs="Courier New"/>
-          <w:szCs w:val="21"/>
-        </w:rPr>
-      </w:pPr>
-      <w:r>
-        <w:rPr>
-          <w:rFonts w:ascii="Courier New" w:hAnsi="Courier New" w:cs="Courier New"/>
-          <w:szCs w:val="21"/>
-        </w:rPr>
+      </w:pPr>
+      <w:r>
+        <w:rPr>
+          <w:rFonts w:ascii="Courier New" w:hAnsi="Courier New" w:cs="Courier New"/>
+          <w:szCs w:val="21"/>
+        </w:rPr>
+        <w:tab/>
+      </w:r>
+      <w:r>
+        <w:rPr>
+          <w:rFonts w:ascii="Courier New" w:hAnsi="Courier New" w:cs="Courier New"/>
+          <w:szCs w:val="21"/>
+        </w:rPr>
+        <w:tab/>
+      </w:r>
+      <w:r>
+        <w:rPr>
+          <w:rFonts w:ascii="Courier New" w:hAnsi="Courier New" w:cs="Courier New"/>
+          <w:szCs w:val="21"/>
+        </w:rPr>
+        <w:tab/>
+      </w:r>
+      <w:r>
+        <w:rPr>
+          <w:rFonts w:ascii="Courier New" w:hAnsi="Courier New" w:cs="Courier New"/>
+          <w:b/>
+          <w:szCs w:val="21"/>
+        </w:rPr>
+        <w:t>wwwptr-&gt;CallWhenDone (ContinueCoroutine, m_Behaviour, this, CleanupCoroutine);</w:t>
+      </w:r>
+      <w:r>
+        <w:rPr>
+          <w:rFonts w:ascii="Courier New" w:hAnsi="Courier New" w:cs="Courier New"/>
+          <w:b/>
+          <w:szCs w:val="21"/>
+        </w:rPr>
+        <w:t xml:space="preserve"> // www</w:t>
+      </w:r>
+      <w:r>
+        <w:rPr>
+          <w:rFonts w:ascii="Courier New" w:hAnsi="Courier New" w:cs="Courier New"/>
+          <w:b/>
+          <w:szCs w:val="21"/>
+        </w:rPr>
+        <w:t>表现有所不同，但本质上也是调用了</w:t>
+      </w:r>
+      <w:r>
+        <w:rPr>
+          <w:rFonts w:ascii="Courier New" w:hAnsi="Courier New" w:cs="Courier New"/>
+          <w:b/>
+          <w:szCs w:val="21"/>
+        </w:rPr>
+        <w:t>CallDelayed</w:t>
+      </w:r>
+    </w:p>
+    <w:p>
+      <w:pPr>
+        <w:rPr>
+          <w:rFonts w:ascii="Courier New" w:hAnsi="Courier New" w:cs="Courier New"/>
+          <w:szCs w:val="21"/>
+        </w:rPr>
+      </w:pPr>
+      <w:r>
+        <w:rPr>
+          <w:rFonts w:ascii="Courier New" w:hAnsi="Courier New" w:cs="Courier New"/>
+          <w:szCs w:val="21"/>
+        </w:rPr>
+        <w:tab/>
+      </w:r>
+      <w:r>
+        <w:rPr>
+          <w:rFonts w:ascii="Courier New" w:hAnsi="Courier New" w:cs="Courier New"/>
+          <w:szCs w:val="21"/>
+        </w:rPr>
+        <w:tab/>
+        <w:t>}</w:t>
+      </w:r>
+    </w:p>
+    <w:p>
+      <w:pPr>
+        <w:rPr>
+          <w:rFonts w:ascii="Courier New" w:hAnsi="Courier New" w:cs="Courier New"/>
+          <w:szCs w:val="21"/>
+        </w:rPr>
+      </w:pPr>
+      <w:r>
+        <w:rPr>
+          <w:rFonts w:ascii="Courier New" w:hAnsi="Courier New" w:cs="Courier New"/>
+          <w:szCs w:val="21"/>
+        </w:rPr>
+        <w:tab/>
+      </w:r>
+      <w:r>
+        <w:rPr>
+          <w:rFonts w:ascii="Courier New" w:hAnsi="Courier New" w:cs="Courier New"/>
+          <w:szCs w:val="21"/>
+        </w:rPr>
+        <w:tab/>
+        <w:t>return;</w:t>
+      </w:r>
+    </w:p>
+    <w:p>
+      <w:pPr>
+        <w:rPr>
+          <w:rFonts w:ascii="Courier New" w:hAnsi="Courier New" w:cs="Courier New"/>
+          <w:szCs w:val="21"/>
+        </w:rPr>
+      </w:pPr>
+      <w:r>
+        <w:rPr>
+          <w:rFonts w:ascii="Courier New" w:hAnsi="Courier New" w:cs="Courier New"/>
+          <w:szCs w:val="21"/>
+        </w:rPr>
+        <w:tab/>
+        <w:t>}</w:t>
+      </w:r>
+    </w:p>
+    <w:p>
+      <w:pPr>
+        <w:rPr>
+          <w:rFonts w:ascii="Courier New" w:hAnsi="Courier New" w:cs="Courier New"/>
+          <w:szCs w:val="21"/>
+        </w:rPr>
+      </w:pPr>
+      <w:r>
+        <w:rPr>
+          <w:rFonts w:ascii="Courier New" w:hAnsi="Courier New" w:cs="Courier New"/>
+          <w:szCs w:val="21"/>
+        </w:rPr>
+        <w:t>#endif</w:t>
+      </w:r>
+    </w:p>
+    <w:p>
+      <w:pPr>
+        <w:rPr>
+          <w:rFonts w:ascii="Courier New" w:hAnsi="Courier New" w:cs="Courier New"/>
+          <w:szCs w:val="21"/>
+        </w:rPr>
+      </w:pPr>
+      <w:r>
+        <w:rPr>
+          <w:rFonts w:ascii="Courier New" w:hAnsi="Courier New" w:cs="Courier New"/>
+          <w:szCs w:val="21"/>
+        </w:rPr>
+        <w:tab/>
+        <w:t>// Continue after fetching an www object is done</w:t>
+      </w:r>
+    </w:p>
+    <w:p>
+      <w:pPr>
+        <w:rPr>
+          <w:rFonts w:ascii="Courier New" w:hAnsi="Courier New" w:cs="Courier New"/>
+          <w:szCs w:val="21"/>
+        </w:rPr>
+      </w:pPr>
+      <w:r>
+        <w:rPr>
+          <w:rFonts w:ascii="Courier New" w:hAnsi="Courier New" w:cs="Courier New"/>
+          <w:szCs w:val="21"/>
+        </w:rPr>
+        <w:tab/>
+        <w:t>if ((scripting_class_is_subclass_of (waitClass, classes.asyncOperation)) &amp;&amp; (async = ScriptingObjectWithIntPtrField&lt;AsyncOperation&gt; (monoWait).GetPtr()) != NULL)</w:t>
+      </w:r>
+    </w:p>
+    <w:p>
+      <w:pPr>
+        <w:rPr>
+          <w:rFonts w:ascii="Courier New" w:hAnsi="Courier New" w:cs="Courier New"/>
+          <w:szCs w:val="21"/>
+        </w:rPr>
+      </w:pPr>
+      <w:r>
+        <w:rPr>
+          <w:rFonts w:ascii="Courier New" w:hAnsi="Courier New" w:cs="Courier New"/>
+          <w:szCs w:val="21"/>
+        </w:rPr>
+        <w:tab/>
         <w:t>{</w:t>
       </w:r>
     </w:p>
@@ -10440,84 +12168,631 @@
           <w:szCs w:val="21"/>
         </w:rPr>
         <w:tab/>
-        <w:t>AsyncOperation* async = NULL;</w:t>
-      </w:r>
-    </w:p>
-    <w:p>
-      <w:pPr>
-        <w:rPr>
-          <w:rFonts w:ascii="Courier New" w:hAnsi="Courier New" w:cs="Courier New"/>
-          <w:szCs w:val="21"/>
-        </w:rPr>
-      </w:pPr>
-      <w:r>
-        <w:rPr>
-          <w:rFonts w:ascii="Courier New" w:hAnsi="Courier New" w:cs="Courier New"/>
-          <w:szCs w:val="21"/>
-        </w:rPr>
-        <w:tab/>
-        <w:t>ScriptingClassPtr waitClass = scripting_object_get_class (monoWait, GetScriptingTypeRegistry());</w:t>
-      </w:r>
-    </w:p>
-    <w:p>
-      <w:pPr>
-        <w:rPr>
-          <w:rFonts w:ascii="Courier New" w:hAnsi="Courier New" w:cs="Courier New"/>
-          <w:szCs w:val="21"/>
-        </w:rPr>
-      </w:pPr>
-      <w:r>
-        <w:rPr>
-          <w:rFonts w:ascii="Courier New" w:hAnsi="Courier New" w:cs="Courier New"/>
-          <w:szCs w:val="21"/>
-        </w:rPr>
-        <w:tab/>
-        <w:t>const CommonScriptingClasses&amp; classes = GetMonoManager ().GetCommonClasses ();</w:t>
-      </w:r>
-    </w:p>
-    <w:p>
-      <w:pPr>
-        <w:rPr>
-          <w:rFonts w:ascii="Courier New" w:hAnsi="Courier New" w:cs="Courier New"/>
-          <w:szCs w:val="21"/>
-        </w:rPr>
-      </w:pPr>
-      <w:r>
-        <w:rPr>
-          <w:rFonts w:ascii="Courier New" w:hAnsi="Courier New" w:cs="Courier New"/>
-          <w:szCs w:val="21"/>
-        </w:rPr>
-        <w:tab/>
-      </w:r>
-      <w:r>
-        <w:rPr>
-          <w:rFonts w:ascii="Courier New" w:hAnsi="Courier New" w:cs="Courier New"/>
-          <w:szCs w:val="21"/>
-        </w:rPr>
-        <w:tab/>
-      </w:r>
-      <w:r>
-        <w:rPr>
-          <w:rFonts w:ascii="Courier New" w:hAnsi="Courier New" w:cs="Courier New"/>
-          <w:szCs w:val="21"/>
-        </w:rPr>
-        <w:tab/>
-      </w:r>
-    </w:p>
-    <w:p>
-      <w:pPr>
-        <w:rPr>
-          <w:rFonts w:ascii="Courier New" w:hAnsi="Courier New" w:cs="Courier New"/>
-          <w:szCs w:val="21"/>
-        </w:rPr>
-      </w:pPr>
-      <w:r>
-        <w:rPr>
-          <w:rFonts w:ascii="Courier New" w:hAnsi="Courier New" w:cs="Courier New"/>
-          <w:szCs w:val="21"/>
-        </w:rPr>
-        <w:tab/>
-        <w:t>// Continue the coroutine in 'wait' seconds</w:t>
+      </w:r>
+      <w:r>
+        <w:rPr>
+          <w:rFonts w:ascii="Courier New" w:hAnsi="Courier New" w:cs="Courier New"/>
+          <w:szCs w:val="21"/>
+        </w:rPr>
+        <w:tab/>
+        <w:t>m_RefCount++;</w:t>
+      </w:r>
+    </w:p>
+    <w:p>
+      <w:pPr>
+        <w:rPr>
+          <w:rFonts w:ascii="Courier New" w:hAnsi="Courier New" w:cs="Courier New"/>
+          <w:szCs w:val="21"/>
+        </w:rPr>
+      </w:pPr>
+    </w:p>
+    <w:p>
+      <w:pPr>
+        <w:rPr>
+          <w:rFonts w:ascii="Courier New" w:hAnsi="Courier New" w:cs="Courier New"/>
+          <w:szCs w:val="21"/>
+        </w:rPr>
+      </w:pPr>
+      <w:r>
+        <w:rPr>
+          <w:rFonts w:ascii="Courier New" w:hAnsi="Courier New" w:cs="Courier New"/>
+          <w:szCs w:val="21"/>
+        </w:rPr>
+        <w:tab/>
+      </w:r>
+      <w:r>
+        <w:rPr>
+          <w:rFonts w:ascii="Courier New" w:hAnsi="Courier New" w:cs="Courier New"/>
+          <w:szCs w:val="21"/>
+        </w:rPr>
+        <w:tab/>
+        <w:t>if (async-&gt;IsDone())</w:t>
+      </w:r>
+    </w:p>
+    <w:p>
+      <w:pPr>
+        <w:rPr>
+          <w:rFonts w:ascii="Courier New" w:hAnsi="Courier New" w:cs="Courier New"/>
+          <w:szCs w:val="21"/>
+        </w:rPr>
+      </w:pPr>
+      <w:r>
+        <w:rPr>
+          <w:rFonts w:ascii="Courier New" w:hAnsi="Courier New" w:cs="Courier New"/>
+          <w:szCs w:val="21"/>
+        </w:rPr>
+        <w:tab/>
+      </w:r>
+      <w:r>
+        <w:rPr>
+          <w:rFonts w:ascii="Courier New" w:hAnsi="Courier New" w:cs="Courier New"/>
+          <w:szCs w:val="21"/>
+        </w:rPr>
+        <w:tab/>
+        <w:t>{</w:t>
+      </w:r>
+    </w:p>
+    <w:p>
+      <w:pPr>
+        <w:rPr>
+          <w:rFonts w:ascii="Courier New" w:hAnsi="Courier New" w:cs="Courier New"/>
+          <w:szCs w:val="21"/>
+        </w:rPr>
+      </w:pPr>
+      <w:r>
+        <w:rPr>
+          <w:rFonts w:ascii="Courier New" w:hAnsi="Courier New" w:cs="Courier New"/>
+          <w:szCs w:val="21"/>
+        </w:rPr>
+        <w:tab/>
+      </w:r>
+      <w:r>
+        <w:rPr>
+          <w:rFonts w:ascii="Courier New" w:hAnsi="Courier New" w:cs="Courier New"/>
+          <w:szCs w:val="21"/>
+        </w:rPr>
+        <w:tab/>
+      </w:r>
+      <w:r>
+        <w:rPr>
+          <w:rFonts w:ascii="Courier New" w:hAnsi="Courier New" w:cs="Courier New"/>
+          <w:szCs w:val="21"/>
+        </w:rPr>
+        <w:tab/>
+        <w:t>CallDelayed (ContinueCoroutine, m_Behaviour, 0.0F, this, 0.0F, CleanupCoroutine, DelayedCallManager::kRunDynamicFrameRate | DelayedCallManager::kRunDynamicFrameRate | DelayedCallManager::kWaitForNextFrame);</w:t>
+      </w:r>
+    </w:p>
+    <w:p>
+      <w:pPr>
+        <w:rPr>
+          <w:rFonts w:ascii="Courier New" w:hAnsi="Courier New" w:cs="Courier New"/>
+          <w:szCs w:val="21"/>
+        </w:rPr>
+      </w:pPr>
+      <w:r>
+        <w:rPr>
+          <w:rFonts w:ascii="Courier New" w:hAnsi="Courier New" w:cs="Courier New"/>
+          <w:szCs w:val="21"/>
+        </w:rPr>
+        <w:tab/>
+      </w:r>
+      <w:r>
+        <w:rPr>
+          <w:rFonts w:ascii="Courier New" w:hAnsi="Courier New" w:cs="Courier New"/>
+          <w:szCs w:val="21"/>
+        </w:rPr>
+        <w:tab/>
+      </w:r>
+      <w:r>
+        <w:rPr>
+          <w:rFonts w:ascii="Courier New" w:hAnsi="Courier New" w:cs="Courier New"/>
+          <w:szCs w:val="21"/>
+        </w:rPr>
+        <w:tab/>
+        <w:t>return;</w:t>
+      </w:r>
+    </w:p>
+    <w:p>
+      <w:pPr>
+        <w:rPr>
+          <w:rFonts w:ascii="Courier New" w:hAnsi="Courier New" w:cs="Courier New"/>
+          <w:szCs w:val="21"/>
+        </w:rPr>
+      </w:pPr>
+      <w:r>
+        <w:rPr>
+          <w:rFonts w:ascii="Courier New" w:hAnsi="Courier New" w:cs="Courier New"/>
+          <w:szCs w:val="21"/>
+        </w:rPr>
+        <w:tab/>
+      </w:r>
+      <w:r>
+        <w:rPr>
+          <w:rFonts w:ascii="Courier New" w:hAnsi="Courier New" w:cs="Courier New"/>
+          <w:szCs w:val="21"/>
+        </w:rPr>
+        <w:tab/>
+        <w:t>}</w:t>
+      </w:r>
+    </w:p>
+    <w:p>
+      <w:pPr>
+        <w:rPr>
+          <w:rFonts w:ascii="Courier New" w:hAnsi="Courier New" w:cs="Courier New"/>
+          <w:szCs w:val="21"/>
+        </w:rPr>
+      </w:pPr>
+      <w:r>
+        <w:rPr>
+          <w:rFonts w:ascii="Courier New" w:hAnsi="Courier New" w:cs="Courier New"/>
+          <w:szCs w:val="21"/>
+        </w:rPr>
+        <w:tab/>
+      </w:r>
+      <w:r>
+        <w:rPr>
+          <w:rFonts w:ascii="Courier New" w:hAnsi="Courier New" w:cs="Courier New"/>
+          <w:szCs w:val="21"/>
+        </w:rPr>
+        <w:tab/>
+      </w:r>
+    </w:p>
+    <w:p>
+      <w:pPr>
+        <w:rPr>
+          <w:rFonts w:ascii="Courier New" w:hAnsi="Courier New" w:cs="Courier New"/>
+          <w:szCs w:val="21"/>
+        </w:rPr>
+      </w:pPr>
+      <w:r>
+        <w:rPr>
+          <w:rFonts w:ascii="Courier New" w:hAnsi="Courier New" w:cs="Courier New"/>
+          <w:szCs w:val="21"/>
+        </w:rPr>
+        <w:tab/>
+      </w:r>
+      <w:r>
+        <w:rPr>
+          <w:rFonts w:ascii="Courier New" w:hAnsi="Courier New" w:cs="Courier New"/>
+          <w:szCs w:val="21"/>
+        </w:rPr>
+        <w:tab/>
+        <w:t>// Use AysncOperation ContinueCoroutine - default path</w:t>
+      </w:r>
+    </w:p>
+    <w:p>
+      <w:pPr>
+        <w:rPr>
+          <w:rFonts w:ascii="Courier New" w:hAnsi="Courier New" w:cs="Courier New"/>
+          <w:szCs w:val="21"/>
+        </w:rPr>
+      </w:pPr>
+      <w:r>
+        <w:rPr>
+          <w:rFonts w:ascii="Courier New" w:hAnsi="Courier New" w:cs="Courier New"/>
+          <w:szCs w:val="21"/>
+        </w:rPr>
+        <w:tab/>
+      </w:r>
+      <w:r>
+        <w:rPr>
+          <w:rFonts w:ascii="Courier New" w:hAnsi="Courier New" w:cs="Courier New"/>
+          <w:szCs w:val="21"/>
+        </w:rPr>
+        <w:tab/>
+        <w:t>if (async-&gt;HasCoroutineCallback ())</w:t>
+      </w:r>
+    </w:p>
+    <w:p>
+      <w:pPr>
+        <w:rPr>
+          <w:rFonts w:ascii="Courier New" w:hAnsi="Courier New" w:cs="Courier New"/>
+          <w:szCs w:val="21"/>
+        </w:rPr>
+      </w:pPr>
+      <w:r>
+        <w:rPr>
+          <w:rFonts w:ascii="Courier New" w:hAnsi="Courier New" w:cs="Courier New"/>
+          <w:szCs w:val="21"/>
+        </w:rPr>
+        <w:tab/>
+      </w:r>
+      <w:r>
+        <w:rPr>
+          <w:rFonts w:ascii="Courier New" w:hAnsi="Courier New" w:cs="Courier New"/>
+          <w:szCs w:val="21"/>
+        </w:rPr>
+        <w:tab/>
+        <w:t>{</w:t>
+      </w:r>
+    </w:p>
+    <w:p>
+      <w:pPr>
+        <w:rPr>
+          <w:rFonts w:ascii="Courier New" w:hAnsi="Courier New" w:cs="Courier New"/>
+          <w:szCs w:val="21"/>
+        </w:rPr>
+      </w:pPr>
+      <w:r>
+        <w:rPr>
+          <w:rFonts w:ascii="Courier New" w:hAnsi="Courier New" w:cs="Courier New"/>
+          <w:szCs w:val="21"/>
+        </w:rPr>
+        <w:tab/>
+      </w:r>
+      <w:r>
+        <w:rPr>
+          <w:rFonts w:ascii="Courier New" w:hAnsi="Courier New" w:cs="Courier New"/>
+          <w:szCs w:val="21"/>
+        </w:rPr>
+        <w:tab/>
+      </w:r>
+      <w:r>
+        <w:rPr>
+          <w:rFonts w:ascii="Courier New" w:hAnsi="Courier New" w:cs="Courier New"/>
+          <w:szCs w:val="21"/>
+        </w:rPr>
+        <w:tab/>
+        <w:t>////@TODO: Throw exception?</w:t>
+      </w:r>
+    </w:p>
+    <w:p>
+      <w:pPr>
+        <w:rPr>
+          <w:rFonts w:ascii="Courier New" w:hAnsi="Courier New" w:cs="Courier New"/>
+          <w:szCs w:val="21"/>
+        </w:rPr>
+      </w:pPr>
+      <w:r>
+        <w:rPr>
+          <w:rFonts w:ascii="Courier New" w:hAnsi="Courier New" w:cs="Courier New"/>
+          <w:szCs w:val="21"/>
+        </w:rPr>
+        <w:tab/>
+      </w:r>
+      <w:r>
+        <w:rPr>
+          <w:rFonts w:ascii="Courier New" w:hAnsi="Courier New" w:cs="Courier New"/>
+          <w:szCs w:val="21"/>
+        </w:rPr>
+        <w:tab/>
+      </w:r>
+      <w:r>
+        <w:rPr>
+          <w:rFonts w:ascii="Courier New" w:hAnsi="Courier New" w:cs="Courier New"/>
+          <w:szCs w:val="21"/>
+        </w:rPr>
+        <w:tab/>
+        <w:t>ErrorString("This asynchronous operation is already being yielded from another coroutine. An asynchronous operation can only be yielded once.");</w:t>
+      </w:r>
+    </w:p>
+    <w:p>
+      <w:pPr>
+        <w:rPr>
+          <w:rFonts w:ascii="Courier New" w:hAnsi="Courier New" w:cs="Courier New"/>
+          <w:szCs w:val="21"/>
+        </w:rPr>
+      </w:pPr>
+      <w:r>
+        <w:rPr>
+          <w:rFonts w:ascii="Courier New" w:hAnsi="Courier New" w:cs="Courier New"/>
+          <w:szCs w:val="21"/>
+        </w:rPr>
+        <w:tab/>
+      </w:r>
+      <w:r>
+        <w:rPr>
+          <w:rFonts w:ascii="Courier New" w:hAnsi="Courier New" w:cs="Courier New"/>
+          <w:szCs w:val="21"/>
+        </w:rPr>
+        <w:tab/>
+      </w:r>
+      <w:r>
+        <w:rPr>
+          <w:rFonts w:ascii="Courier New" w:hAnsi="Courier New" w:cs="Courier New"/>
+          <w:szCs w:val="21"/>
+        </w:rPr>
+        <w:tab/>
+        <w:t>CallDelayed (ContinueCoroutine, m_Behaviour, 0.0F, this, 0.0F, CleanupCoroutine, DelayedCallManager::kRunDynamicFrameRate | DelayedCallManager::kRunDynamicFrameRate | DelayedCallManager::kWaitForNextFrame);</w:t>
+      </w:r>
+    </w:p>
+    <w:p>
+      <w:pPr>
+        <w:rPr>
+          <w:rFonts w:ascii="Courier New" w:hAnsi="Courier New" w:cs="Courier New"/>
+          <w:szCs w:val="21"/>
+        </w:rPr>
+      </w:pPr>
+      <w:r>
+        <w:rPr>
+          <w:rFonts w:ascii="Courier New" w:hAnsi="Courier New" w:cs="Courier New"/>
+          <w:szCs w:val="21"/>
+        </w:rPr>
+        <w:tab/>
+      </w:r>
+      <w:r>
+        <w:rPr>
+          <w:rFonts w:ascii="Courier New" w:hAnsi="Courier New" w:cs="Courier New"/>
+          <w:szCs w:val="21"/>
+        </w:rPr>
+        <w:tab/>
+      </w:r>
+      <w:r>
+        <w:rPr>
+          <w:rFonts w:ascii="Courier New" w:hAnsi="Courier New" w:cs="Courier New"/>
+          <w:szCs w:val="21"/>
+        </w:rPr>
+        <w:tab/>
+        <w:t>return;</w:t>
+      </w:r>
+    </w:p>
+    <w:p>
+      <w:pPr>
+        <w:rPr>
+          <w:rFonts w:ascii="Courier New" w:hAnsi="Courier New" w:cs="Courier New"/>
+          <w:szCs w:val="21"/>
+        </w:rPr>
+      </w:pPr>
+      <w:r>
+        <w:rPr>
+          <w:rFonts w:ascii="Courier New" w:hAnsi="Courier New" w:cs="Courier New"/>
+          <w:szCs w:val="21"/>
+        </w:rPr>
+        <w:tab/>
+      </w:r>
+      <w:r>
+        <w:rPr>
+          <w:rFonts w:ascii="Courier New" w:hAnsi="Courier New" w:cs="Courier New"/>
+          <w:szCs w:val="21"/>
+        </w:rPr>
+        <w:tab/>
+        <w:t>}</w:t>
+      </w:r>
+    </w:p>
+    <w:p>
+      <w:pPr>
+        <w:rPr>
+          <w:rFonts w:ascii="Courier New" w:hAnsi="Courier New" w:cs="Courier New"/>
+          <w:szCs w:val="21"/>
+        </w:rPr>
+      </w:pPr>
+      <w:r>
+        <w:rPr>
+          <w:rFonts w:ascii="Courier New" w:hAnsi="Courier New" w:cs="Courier New"/>
+          <w:szCs w:val="21"/>
+        </w:rPr>
+        <w:tab/>
+      </w:r>
+      <w:r>
+        <w:rPr>
+          <w:rFonts w:ascii="Courier New" w:hAnsi="Courier New" w:cs="Courier New"/>
+          <w:szCs w:val="21"/>
+        </w:rPr>
+        <w:tab/>
+      </w:r>
+    </w:p>
+    <w:p>
+      <w:pPr>
+        <w:rPr>
+          <w:rFonts w:ascii="Courier New" w:hAnsi="Courier New" w:cs="Courier New"/>
+          <w:szCs w:val="21"/>
+        </w:rPr>
+      </w:pPr>
+      <w:r>
+        <w:rPr>
+          <w:rFonts w:ascii="Courier New" w:hAnsi="Courier New" w:cs="Courier New"/>
+          <w:szCs w:val="21"/>
+        </w:rPr>
+        <w:tab/>
+      </w:r>
+      <w:r>
+        <w:rPr>
+          <w:rFonts w:ascii="Courier New" w:hAnsi="Courier New" w:cs="Courier New"/>
+          <w:szCs w:val="21"/>
+        </w:rPr>
+        <w:tab/>
+        <w:t>async-&gt;SetCoroutineCallback(ContinueCoroutine, m_Behaviour, this, CleanupCoroutine);</w:t>
+      </w:r>
+    </w:p>
+    <w:p>
+      <w:pPr>
+        <w:rPr>
+          <w:rFonts w:ascii="Courier New" w:hAnsi="Courier New" w:cs="Courier New"/>
+          <w:szCs w:val="21"/>
+        </w:rPr>
+      </w:pPr>
+      <w:r>
+        <w:rPr>
+          <w:rFonts w:ascii="Courier New" w:hAnsi="Courier New" w:cs="Courier New"/>
+          <w:szCs w:val="21"/>
+        </w:rPr>
+        <w:tab/>
+      </w:r>
+      <w:r>
+        <w:rPr>
+          <w:rFonts w:ascii="Courier New" w:hAnsi="Courier New" w:cs="Courier New"/>
+          <w:szCs w:val="21"/>
+        </w:rPr>
+        <w:tab/>
+        <w:t>m_AsyncOperation = async;</w:t>
+      </w:r>
+    </w:p>
+    <w:p>
+      <w:pPr>
+        <w:rPr>
+          <w:rFonts w:ascii="Courier New" w:hAnsi="Courier New" w:cs="Courier New"/>
+          <w:szCs w:val="21"/>
+        </w:rPr>
+      </w:pPr>
+      <w:r>
+        <w:rPr>
+          <w:rFonts w:ascii="Courier New" w:hAnsi="Courier New" w:cs="Courier New"/>
+          <w:szCs w:val="21"/>
+        </w:rPr>
+        <w:tab/>
+      </w:r>
+      <w:r>
+        <w:rPr>
+          <w:rFonts w:ascii="Courier New" w:hAnsi="Courier New" w:cs="Courier New"/>
+          <w:szCs w:val="21"/>
+        </w:rPr>
+        <w:tab/>
+        <w:t>m_AsyncOperation-&gt;Retain();</w:t>
+      </w:r>
+    </w:p>
+    <w:p>
+      <w:pPr>
+        <w:rPr>
+          <w:rFonts w:ascii="Courier New" w:hAnsi="Courier New" w:cs="Courier New"/>
+          <w:szCs w:val="21"/>
+        </w:rPr>
+      </w:pPr>
+      <w:r>
+        <w:rPr>
+          <w:rFonts w:ascii="Courier New" w:hAnsi="Courier New" w:cs="Courier New"/>
+          <w:szCs w:val="21"/>
+        </w:rPr>
+        <w:tab/>
+      </w:r>
+      <w:r>
+        <w:rPr>
+          <w:rFonts w:ascii="Courier New" w:hAnsi="Courier New" w:cs="Courier New"/>
+          <w:szCs w:val="21"/>
+        </w:rPr>
+        <w:tab/>
+      </w:r>
+    </w:p>
+    <w:p>
+      <w:pPr>
+        <w:rPr>
+          <w:rFonts w:ascii="Courier New" w:hAnsi="Courier New" w:cs="Courier New"/>
+          <w:szCs w:val="21"/>
+        </w:rPr>
+      </w:pPr>
+      <w:r>
+        <w:rPr>
+          <w:rFonts w:ascii="Courier New" w:hAnsi="Courier New" w:cs="Courier New"/>
+          <w:szCs w:val="21"/>
+        </w:rPr>
+        <w:tab/>
+      </w:r>
+      <w:r>
+        <w:rPr>
+          <w:rFonts w:ascii="Courier New" w:hAnsi="Courier New" w:cs="Courier New"/>
+          <w:szCs w:val="21"/>
+        </w:rPr>
+        <w:tab/>
+        <w:t>return;</w:t>
+      </w:r>
+    </w:p>
+    <w:p>
+      <w:pPr>
+        <w:rPr>
+          <w:rFonts w:ascii="Courier New" w:hAnsi="Courier New" w:cs="Courier New"/>
+          <w:szCs w:val="21"/>
+        </w:rPr>
+      </w:pPr>
+      <w:r>
+        <w:rPr>
+          <w:rFonts w:ascii="Courier New" w:hAnsi="Courier New" w:cs="Courier New"/>
+          <w:szCs w:val="21"/>
+        </w:rPr>
+        <w:tab/>
+        <w:t>}</w:t>
+      </w:r>
+    </w:p>
+    <w:p>
+      <w:pPr>
+        <w:rPr>
+          <w:rFonts w:ascii="Courier New" w:hAnsi="Courier New" w:cs="Courier New"/>
+          <w:szCs w:val="21"/>
+        </w:rPr>
+      </w:pPr>
+      <w:r>
+        <w:rPr>
+          <w:rFonts w:ascii="Courier New" w:hAnsi="Courier New" w:cs="Courier New"/>
+          <w:szCs w:val="21"/>
+        </w:rPr>
+        <w:tab/>
+      </w:r>
+    </w:p>
+    <w:p>
+      <w:pPr>
+        <w:rPr>
+          <w:rFonts w:ascii="Courier New" w:hAnsi="Courier New" w:cs="Courier New"/>
+          <w:szCs w:val="21"/>
+        </w:rPr>
+      </w:pPr>
+      <w:r>
+        <w:rPr>
+          <w:rFonts w:ascii="Courier New" w:hAnsi="Courier New" w:cs="Courier New"/>
+          <w:szCs w:val="21"/>
+        </w:rPr>
+        <w:tab/>
+        <w:t>// Continue the coroutine on the next dynamic frame update</w:t>
+      </w:r>
+    </w:p>
+    <w:p>
+      <w:pPr>
+        <w:rPr>
+          <w:rFonts w:ascii="Courier New" w:hAnsi="Courier New" w:cs="Courier New"/>
+          <w:szCs w:val="21"/>
+        </w:rPr>
+      </w:pPr>
+      <w:r>
+        <w:rPr>
+          <w:rFonts w:ascii="Courier New" w:hAnsi="Courier New" w:cs="Courier New"/>
+          <w:szCs w:val="21"/>
+        </w:rPr>
+        <w:tab/>
+        <w:t>m_RefCount++;</w:t>
+      </w:r>
+    </w:p>
+    <w:p>
+      <w:pPr>
+        <w:rPr>
+          <w:rFonts w:ascii="Courier New" w:hAnsi="Courier New" w:cs="Courier New"/>
+          <w:szCs w:val="21"/>
+        </w:rPr>
+      </w:pPr>
+      <w:r>
+        <w:rPr>
+          <w:rFonts w:ascii="Courier New" w:hAnsi="Courier New" w:cs="Courier New"/>
+          <w:szCs w:val="21"/>
+        </w:rPr>
+        <w:tab/>
+        <w:t>CallDelayed (ContinueCoroutine, m_Behaviour, 0.0F, this, 0.0F, CleanupCoroutine, DelayedCallManager::kRunDynamicFrameRate | DelayedCallManager::kRunDynamicFrameRate | DelayedCallManager::kWaitForNextFrame);</w:t>
+      </w:r>
+    </w:p>
+    <w:p>
+      <w:pPr>
+        <w:rPr>
+          <w:rFonts w:ascii="Courier New" w:hAnsi="Courier New" w:cs="Courier New"/>
+          <w:szCs w:val="21"/>
+        </w:rPr>
+      </w:pPr>
+      <w:r>
+        <w:rPr>
+          <w:rFonts w:ascii="Courier New" w:hAnsi="Courier New" w:cs="Courier New"/>
+          <w:szCs w:val="21"/>
+        </w:rPr>
+        <w:tab/>
+        <w:t>//Ext_MarshalMap_Release_ScriptingObject(monoWait);//RH TODO : RELEASE THE MONOWAIT OBJECTS SOMEWHERE</w:t>
+      </w:r>
+    </w:p>
+    <w:p>
+      <w:pPr>
+        <w:rPr>
+          <w:rFonts w:ascii="Courier New" w:hAnsi="Courier New" w:cs="Courier New"/>
+          <w:szCs w:val="21"/>
+        </w:rPr>
+      </w:pPr>
+      <w:r>
+        <w:rPr>
+          <w:rFonts w:ascii="Courier New" w:hAnsi="Courier New" w:cs="Courier New"/>
+          <w:szCs w:val="21"/>
+        </w:rPr>
+        <w:t>}</w:t>
       </w:r>
     </w:p>
     <w:p>
@@ -10531,40 +12806,288 @@
       <w:r>
         <w:rPr>
           <w:rFonts w:ascii="Courier New" w:hAnsi="Courier New" w:cs="Courier New"/>
-          <w:szCs w:val="21"/>
-        </w:rPr>
-        <w:tab/>
-        <w:t>if (scripting_class_is_subclass_of (waitClass, classes.waitForSeconds))</w:t>
-      </w:r>
-      <w:r>
-        <w:rPr>
-          <w:rFonts w:ascii="Courier New" w:hAnsi="Courier New" w:cs="Courier New"/>
-          <w:szCs w:val="21"/>
-        </w:rPr>
-        <w:t xml:space="preserve"> </w:t>
-      </w:r>
-      <w:r>
-        <w:rPr>
-          <w:rFonts w:ascii="Courier New" w:hAnsi="Courier New" w:cs="Courier New"/>
           <w:b/>
           <w:szCs w:val="21"/>
         </w:rPr>
-        <w:t>// WaitForSeconds</w:t>
-      </w:r>
-    </w:p>
-    <w:p>
-      <w:pPr>
-        <w:rPr>
-          <w:rFonts w:ascii="Courier New" w:hAnsi="Courier New" w:cs="Courier New"/>
-          <w:szCs w:val="21"/>
-        </w:rPr>
-      </w:pPr>
-      <w:r>
-        <w:rPr>
-          <w:rFonts w:ascii="Courier New" w:hAnsi="Courier New" w:cs="Courier New"/>
-          <w:szCs w:val="21"/>
-        </w:rPr>
-        <w:tab/>
+        <w:t>下面来看看</w:t>
+      </w:r>
+      <w:r>
+        <w:rPr>
+          <w:rFonts w:ascii="Courier New" w:hAnsi="Courier New" w:cs="Courier New"/>
+          <w:b/>
+          <w:szCs w:val="21"/>
+        </w:rPr>
+        <w:t>CallDelayed</w:t>
+      </w:r>
+      <w:r>
+        <w:rPr>
+          <w:rFonts w:ascii="Courier New" w:hAnsi="Courier New" w:cs="Courier New"/>
+          <w:b/>
+          <w:szCs w:val="21"/>
+        </w:rPr>
+        <w:t>方法和</w:t>
+      </w:r>
+      <w:r>
+        <w:rPr>
+          <w:rFonts w:ascii="Courier New" w:hAnsi="Courier New" w:cs="Courier New"/>
+          <w:b/>
+          <w:szCs w:val="21"/>
+        </w:rPr>
+        <w:t>wwwptr-&gt;CallWhenDone</w:t>
+      </w:r>
+      <w:r>
+        <w:rPr>
+          <w:rFonts w:ascii="Courier New" w:hAnsi="Courier New" w:cs="Courier New"/>
+          <w:b/>
+          <w:szCs w:val="21"/>
+        </w:rPr>
+        <w:t>方法：</w:t>
+      </w:r>
+    </w:p>
+    <w:p>
+      <w:pPr>
+        <w:rPr>
+          <w:rFonts w:ascii="Courier New" w:hAnsi="Courier New" w:cs="Courier New"/>
+          <w:color w:val="FF0000"/>
+          <w:szCs w:val="21"/>
+        </w:rPr>
+      </w:pPr>
+      <w:r>
+        <w:rPr>
+          <w:rFonts w:ascii="Courier New" w:hAnsi="Courier New" w:cs="Courier New"/>
+          <w:b/>
+          <w:szCs w:val="21"/>
+        </w:rPr>
+        <w:t>1 CallDelayed</w:t>
+      </w:r>
+      <w:r>
+        <w:rPr>
+          <w:rFonts w:ascii="Courier New" w:hAnsi="Courier New" w:cs="Courier New"/>
+          <w:b/>
+          <w:szCs w:val="21"/>
+        </w:rPr>
+        <w:t>方法</w:t>
+      </w:r>
+      <w:r>
+        <w:rPr>
+          <w:rFonts w:ascii="Courier New" w:hAnsi="Courier New" w:cs="Courier New"/>
+          <w:color w:val="FF0000"/>
+          <w:szCs w:val="21"/>
+        </w:rPr>
+        <w:t>（实际</w:t>
+      </w:r>
+      <w:r>
+        <w:rPr>
+          <w:rFonts w:ascii="Courier New" w:hAnsi="Courier New" w:cs="Courier New"/>
+          <w:color w:val="FF0000"/>
+          <w:szCs w:val="21"/>
+        </w:rPr>
+        <w:t>将</w:t>
+      </w:r>
+      <w:r>
+        <w:rPr>
+          <w:rFonts w:ascii="Courier New" w:hAnsi="Courier New" w:cs="Courier New"/>
+          <w:color w:val="FF0000"/>
+          <w:szCs w:val="21"/>
+        </w:rPr>
+        <w:t>IEnumerator</w:t>
+      </w:r>
+      <w:r>
+        <w:rPr>
+          <w:rFonts w:ascii="Courier New" w:hAnsi="Courier New" w:cs="Courier New"/>
+          <w:color w:val="FF0000"/>
+          <w:szCs w:val="21"/>
+        </w:rPr>
+        <w:t>中的</w:t>
+      </w:r>
+      <w:r>
+        <w:rPr>
+          <w:rFonts w:ascii="Courier New" w:hAnsi="Courier New" w:cs="Courier New"/>
+          <w:color w:val="FF0000"/>
+          <w:szCs w:val="21"/>
+        </w:rPr>
+        <w:t>Current</w:t>
+      </w:r>
+      <w:r>
+        <w:rPr>
+          <w:rFonts w:ascii="Courier New" w:hAnsi="Courier New" w:cs="Courier New"/>
+          <w:color w:val="FF0000"/>
+          <w:szCs w:val="21"/>
+        </w:rPr>
+        <w:t>封装成了一个</w:t>
+      </w:r>
+      <w:r>
+        <w:rPr>
+          <w:rFonts w:ascii="Courier New" w:hAnsi="Courier New" w:cs="Courier New"/>
+          <w:color w:val="FF0000"/>
+          <w:szCs w:val="21"/>
+        </w:rPr>
+        <w:t>CallBack</w:t>
+      </w:r>
+      <w:r>
+        <w:rPr>
+          <w:rFonts w:ascii="Courier New" w:hAnsi="Courier New" w:cs="Courier New"/>
+          <w:color w:val="FF0000"/>
+          <w:szCs w:val="21"/>
+        </w:rPr>
+        <w:t>，并放到一个</w:t>
+      </w:r>
+      <w:r>
+        <w:rPr>
+          <w:rFonts w:ascii="Courier New" w:hAnsi="Courier New" w:cs="Courier New"/>
+          <w:color w:val="FF0000"/>
+          <w:szCs w:val="21"/>
+        </w:rPr>
+        <w:t>multiset</w:t>
+      </w:r>
+      <w:r>
+        <w:rPr>
+          <w:rFonts w:ascii="Courier New" w:hAnsi="Courier New" w:cs="Courier New"/>
+          <w:color w:val="FF0000"/>
+          <w:szCs w:val="21"/>
+        </w:rPr>
+        <w:t>容器中</w:t>
+      </w:r>
+      <w:r>
+        <w:rPr>
+          <w:rFonts w:ascii="Courier New" w:hAnsi="Courier New" w:cs="Courier New"/>
+          <w:color w:val="FF0000"/>
+          <w:szCs w:val="21"/>
+        </w:rPr>
+        <w:t>，这里的</w:t>
+      </w:r>
+      <w:r>
+        <w:rPr>
+          <w:rFonts w:ascii="Courier New" w:hAnsi="Courier New" w:cs="Courier New"/>
+          <w:color w:val="FF0000"/>
+          <w:szCs w:val="21"/>
+        </w:rPr>
+        <w:t>fun</w:t>
+      </w:r>
+      <w:r>
+        <w:rPr>
+          <w:rFonts w:ascii="Courier New" w:hAnsi="Courier New" w:cs="Courier New"/>
+          <w:color w:val="FF0000"/>
+          <w:szCs w:val="21"/>
+        </w:rPr>
+        <w:t>为</w:t>
+      </w:r>
+      <w:r>
+        <w:rPr>
+          <w:rFonts w:ascii="Courier New" w:hAnsi="Courier New" w:cs="Courier New"/>
+          <w:color w:val="FF0000"/>
+          <w:szCs w:val="21"/>
+        </w:rPr>
+        <w:t>Coroutine::ContinueCoroutine</w:t>
+      </w:r>
+      <w:r>
+        <w:rPr>
+          <w:rFonts w:ascii="Courier New" w:hAnsi="Courier New" w:cs="Courier New"/>
+          <w:color w:val="FF0000"/>
+          <w:szCs w:val="21"/>
+        </w:rPr>
+        <w:t>，</w:t>
+      </w:r>
+      <w:r>
+        <w:rPr>
+          <w:rFonts w:ascii="Courier New" w:hAnsi="Courier New" w:cs="Courier New"/>
+          <w:color w:val="FF0000"/>
+          <w:szCs w:val="21"/>
+        </w:rPr>
+        <w:t>Coroutine::ContinueCoroutine</w:t>
+      </w:r>
+      <w:r>
+        <w:rPr>
+          <w:rFonts w:ascii="Courier New" w:hAnsi="Courier New" w:cs="Courier New"/>
+          <w:color w:val="FF0000"/>
+          <w:szCs w:val="21"/>
+        </w:rPr>
+        <w:t>本质上是继续执行了一次</w:t>
+      </w:r>
+      <w:r>
+        <w:rPr>
+          <w:rFonts w:ascii="Courier New" w:hAnsi="Courier New" w:cs="Courier New"/>
+          <w:color w:val="FF0000"/>
+          <w:szCs w:val="21"/>
+        </w:rPr>
+        <w:t>MoveNext</w:t>
+      </w:r>
+      <w:r>
+        <w:rPr>
+          <w:rFonts w:ascii="Courier New" w:hAnsi="Courier New" w:cs="Courier New"/>
+          <w:color w:val="FF0000"/>
+          <w:szCs w:val="21"/>
+        </w:rPr>
+        <w:t>方法，</w:t>
+      </w:r>
+      <w:r>
+        <w:rPr>
+          <w:rFonts w:ascii="Courier New" w:hAnsi="Courier New" w:cs="Courier New"/>
+          <w:color w:val="FF0000"/>
+          <w:szCs w:val="21"/>
+        </w:rPr>
+        <w:t>userdata</w:t>
+      </w:r>
+      <w:r>
+        <w:rPr>
+          <w:rFonts w:ascii="Courier New" w:hAnsi="Courier New" w:cs="Courier New"/>
+          <w:color w:val="FF0000"/>
+          <w:szCs w:val="21"/>
+        </w:rPr>
+        <w:t>为</w:t>
+      </w:r>
+      <w:r>
+        <w:rPr>
+          <w:rFonts w:ascii="Courier New" w:hAnsi="Courier New" w:cs="Courier New"/>
+          <w:color w:val="FF0000"/>
+          <w:szCs w:val="21"/>
+        </w:rPr>
+        <w:t>Coroutine</w:t>
+      </w:r>
+      <w:r>
+        <w:rPr>
+          <w:rFonts w:ascii="Courier New" w:hAnsi="Courier New" w:cs="Courier New"/>
+          <w:color w:val="FF0000"/>
+          <w:szCs w:val="21"/>
+        </w:rPr>
+        <w:t>本身</w:t>
+      </w:r>
+      <w:r>
+        <w:rPr>
+          <w:rFonts w:ascii="Courier New" w:hAnsi="Courier New" w:cs="Courier New"/>
+          <w:color w:val="FF0000"/>
+          <w:szCs w:val="21"/>
+        </w:rPr>
+        <w:t>）</w:t>
+      </w:r>
+    </w:p>
+    <w:p>
+      <w:pPr>
+        <w:rPr>
+          <w:rFonts w:ascii="Courier New" w:hAnsi="Courier New" w:cs="Courier New"/>
+          <w:szCs w:val="21"/>
+        </w:rPr>
+      </w:pPr>
+      <w:r>
+        <w:rPr>
+          <w:rFonts w:ascii="Courier New" w:hAnsi="Courier New" w:cs="Courier New"/>
+          <w:szCs w:val="21"/>
+        </w:rPr>
+        <w:t>void CallDelayed (DelayedCall *func, PPtr&lt;Object&gt; o, float time, void* userData, float repeatRate, CleanupUserData* cleanup, int mode)</w:t>
+      </w:r>
+    </w:p>
+    <w:p>
+      <w:pPr>
+        <w:rPr>
+          <w:rFonts w:ascii="Courier New" w:hAnsi="Courier New" w:cs="Courier New"/>
+          <w:szCs w:val="21"/>
+        </w:rPr>
+      </w:pPr>
+      <w:r>
+        <w:rPr>
+          <w:rFonts w:ascii="Courier New" w:hAnsi="Courier New" w:cs="Courier New"/>
+          <w:szCs w:val="21"/>
+        </w:rPr>
         <w:t>{</w:t>
       </w:r>
     </w:p>
@@ -10581,69 +13104,323 @@
           <w:szCs w:val="21"/>
         </w:rPr>
         <w:tab/>
-      </w:r>
-      <w:r>
-        <w:rPr>
-          <w:rFonts w:ascii="Courier New" w:hAnsi="Courier New" w:cs="Courier New"/>
-          <w:szCs w:val="21"/>
-        </w:rPr>
-        <w:tab/>
-        <w:t>m_RefCount++;</w:t>
-      </w:r>
-    </w:p>
-    <w:p>
-      <w:pPr>
-        <w:rPr>
-          <w:rFonts w:ascii="Courier New" w:hAnsi="Courier New" w:cs="Courier New"/>
-          <w:szCs w:val="21"/>
-        </w:rPr>
-      </w:pPr>
-    </w:p>
-    <w:p>
-      <w:pPr>
-        <w:rPr>
-          <w:rFonts w:ascii="Courier New" w:hAnsi="Courier New" w:cs="Courier New"/>
-          <w:szCs w:val="21"/>
-        </w:rPr>
-      </w:pPr>
-      <w:r>
-        <w:rPr>
-          <w:rFonts w:ascii="Courier New" w:hAnsi="Courier New" w:cs="Courier New"/>
-          <w:szCs w:val="21"/>
-        </w:rPr>
-        <w:tab/>
-      </w:r>
-      <w:r>
-        <w:rPr>
-          <w:rFonts w:ascii="Courier New" w:hAnsi="Courier New" w:cs="Courier New"/>
-          <w:szCs w:val="21"/>
-        </w:rPr>
-        <w:tab/>
-        <w:t>float wait;</w:t>
-      </w:r>
-    </w:p>
-    <w:p>
-      <w:pPr>
-        <w:rPr>
-          <w:rFonts w:ascii="Courier New" w:hAnsi="Courier New" w:cs="Courier New"/>
-          <w:szCs w:val="21"/>
-        </w:rPr>
-      </w:pPr>
-      <w:r>
-        <w:rPr>
-          <w:rFonts w:ascii="Courier New" w:hAnsi="Courier New" w:cs="Courier New"/>
-          <w:szCs w:val="21"/>
-        </w:rPr>
-        <w:tab/>
-      </w:r>
-      <w:r>
-        <w:rPr>
-          <w:rFonts w:ascii="Courier New" w:hAnsi="Courier New" w:cs="Courier New"/>
-          <w:szCs w:val="21"/>
-        </w:rPr>
-        <w:tab/>
-        <w:t>MarshallManagedStructIntoNative(monoWait,&amp;wait);</w:t>
-      </w:r>
+        <w:t>DelayedCallManager::Callback callback;</w:t>
+      </w:r>
+    </w:p>
+    <w:p>
+      <w:pPr>
+        <w:rPr>
+          <w:rFonts w:ascii="Courier New" w:hAnsi="Courier New" w:cs="Courier New"/>
+          <w:szCs w:val="21"/>
+        </w:rPr>
+      </w:pPr>
+      <w:r>
+        <w:rPr>
+          <w:rFonts w:ascii="Courier New" w:hAnsi="Courier New" w:cs="Courier New"/>
+          <w:szCs w:val="21"/>
+        </w:rPr>
+        <w:tab/>
+        <w:t>if (time == 0.0F)</w:t>
+      </w:r>
+    </w:p>
+    <w:p>
+      <w:pPr>
+        <w:rPr>
+          <w:rFonts w:ascii="Courier New" w:hAnsi="Courier New" w:cs="Courier New"/>
+          <w:szCs w:val="21"/>
+        </w:rPr>
+      </w:pPr>
+      <w:r>
+        <w:rPr>
+          <w:rFonts w:ascii="Courier New" w:hAnsi="Courier New" w:cs="Courier New"/>
+          <w:szCs w:val="21"/>
+        </w:rPr>
+        <w:tab/>
+      </w:r>
+      <w:r>
+        <w:rPr>
+          <w:rFonts w:ascii="Courier New" w:hAnsi="Courier New" w:cs="Courier New"/>
+          <w:szCs w:val="21"/>
+        </w:rPr>
+        <w:tab/>
+        <w:t>time = -1.0F;</w:t>
+      </w:r>
+    </w:p>
+    <w:p>
+      <w:pPr>
+        <w:rPr>
+          <w:rFonts w:ascii="Courier New" w:hAnsi="Courier New" w:cs="Courier New"/>
+          <w:szCs w:val="21"/>
+        </w:rPr>
+      </w:pPr>
+      <w:r>
+        <w:rPr>
+          <w:rFonts w:ascii="Courier New" w:hAnsi="Courier New" w:cs="Courier New"/>
+          <w:szCs w:val="21"/>
+        </w:rPr>
+        <w:tab/>
+      </w:r>
+      <w:r>
+        <w:rPr>
+          <w:rFonts w:ascii="Courier New" w:hAnsi="Courier New" w:cs="Courier New"/>
+          <w:szCs w:val="21"/>
+        </w:rPr>
+        <w:tab/>
+      </w:r>
+    </w:p>
+    <w:p>
+      <w:pPr>
+        <w:rPr>
+          <w:rFonts w:ascii="Courier New" w:hAnsi="Courier New" w:cs="Courier New"/>
+          <w:szCs w:val="21"/>
+        </w:rPr>
+      </w:pPr>
+      <w:r>
+        <w:rPr>
+          <w:rFonts w:ascii="Courier New" w:hAnsi="Courier New" w:cs="Courier New"/>
+          <w:szCs w:val="21"/>
+        </w:rPr>
+        <w:tab/>
+        <w:t>callback.time = time + GetCurTime ();</w:t>
+      </w:r>
+    </w:p>
+    <w:p>
+      <w:pPr>
+        <w:rPr>
+          <w:rFonts w:ascii="Courier New" w:hAnsi="Courier New" w:cs="Courier New"/>
+          <w:szCs w:val="21"/>
+        </w:rPr>
+      </w:pPr>
+      <w:r>
+        <w:rPr>
+          <w:rFonts w:ascii="Courier New" w:hAnsi="Courier New" w:cs="Courier New"/>
+          <w:szCs w:val="21"/>
+        </w:rPr>
+        <w:tab/>
+        <w:t>callback.frame = -1;</w:t>
+      </w:r>
+    </w:p>
+    <w:p>
+      <w:pPr>
+        <w:rPr>
+          <w:rFonts w:ascii="Courier New" w:hAnsi="Courier New" w:cs="Courier New"/>
+          <w:szCs w:val="21"/>
+        </w:rPr>
+      </w:pPr>
+      <w:r>
+        <w:rPr>
+          <w:rFonts w:ascii="Courier New" w:hAnsi="Courier New" w:cs="Courier New"/>
+          <w:szCs w:val="21"/>
+        </w:rPr>
+        <w:tab/>
+        <w:t>if (mode &amp; DelayedCallManager::kWaitForNextFrame)</w:t>
+      </w:r>
+    </w:p>
+    <w:p>
+      <w:pPr>
+        <w:rPr>
+          <w:rFonts w:ascii="Courier New" w:hAnsi="Courier New" w:cs="Courier New"/>
+          <w:szCs w:val="21"/>
+        </w:rPr>
+      </w:pPr>
+      <w:r>
+        <w:rPr>
+          <w:rFonts w:ascii="Courier New" w:hAnsi="Courier New" w:cs="Courier New"/>
+          <w:szCs w:val="21"/>
+        </w:rPr>
+        <w:tab/>
+      </w:r>
+      <w:r>
+        <w:rPr>
+          <w:rFonts w:ascii="Courier New" w:hAnsi="Courier New" w:cs="Courier New"/>
+          <w:szCs w:val="21"/>
+        </w:rPr>
+        <w:tab/>
+        <w:t>callback.frame = GetTimeManager().GetFrameCount() + 1;</w:t>
+      </w:r>
+    </w:p>
+    <w:p>
+      <w:pPr>
+        <w:rPr>
+          <w:rFonts w:ascii="Courier New" w:hAnsi="Courier New" w:cs="Courier New"/>
+          <w:szCs w:val="21"/>
+        </w:rPr>
+      </w:pPr>
+      <w:r>
+        <w:rPr>
+          <w:rFonts w:ascii="Courier New" w:hAnsi="Courier New" w:cs="Courier New"/>
+          <w:szCs w:val="21"/>
+        </w:rPr>
+        <w:tab/>
+        <w:t>callback.repeatRate = repeatRate;</w:t>
+      </w:r>
+    </w:p>
+    <w:p>
+      <w:pPr>
+        <w:rPr>
+          <w:rFonts w:ascii="Courier New" w:hAnsi="Courier New" w:cs="Courier New"/>
+          <w:szCs w:val="21"/>
+        </w:rPr>
+      </w:pPr>
+      <w:r>
+        <w:rPr>
+          <w:rFonts w:ascii="Courier New" w:hAnsi="Courier New" w:cs="Courier New"/>
+          <w:szCs w:val="21"/>
+        </w:rPr>
+        <w:tab/>
+        <w:t>callback.repeat = repeatRate != 0.0F;</w:t>
+      </w:r>
+    </w:p>
+    <w:p>
+      <w:pPr>
+        <w:rPr>
+          <w:rFonts w:ascii="Courier New" w:hAnsi="Courier New" w:cs="Courier New"/>
+          <w:szCs w:val="21"/>
+        </w:rPr>
+      </w:pPr>
+      <w:r>
+        <w:rPr>
+          <w:rFonts w:ascii="Courier New" w:hAnsi="Courier New" w:cs="Courier New"/>
+          <w:szCs w:val="21"/>
+        </w:rPr>
+        <w:tab/>
+        <w:t>AssertIf (callback.repeat &amp;&amp; repeatRate &lt; 0.00001F &amp;&amp; (mode &amp; DelayedCallManager::kWaitForNextFrame) == 0);</w:t>
+      </w:r>
+    </w:p>
+    <w:p>
+      <w:pPr>
+        <w:rPr>
+          <w:rFonts w:ascii="Courier New" w:hAnsi="Courier New" w:cs="Courier New"/>
+          <w:szCs w:val="21"/>
+        </w:rPr>
+      </w:pPr>
+      <w:r>
+        <w:rPr>
+          <w:rFonts w:ascii="Courier New" w:hAnsi="Courier New" w:cs="Courier New"/>
+          <w:szCs w:val="21"/>
+        </w:rPr>
+        <w:tab/>
+        <w:t>callback.userData = userData;</w:t>
+      </w:r>
+    </w:p>
+    <w:p>
+      <w:pPr>
+        <w:rPr>
+          <w:rFonts w:ascii="Courier New" w:hAnsi="Courier New" w:cs="Courier New"/>
+          <w:szCs w:val="21"/>
+        </w:rPr>
+      </w:pPr>
+      <w:r>
+        <w:rPr>
+          <w:rFonts w:ascii="Courier New" w:hAnsi="Courier New" w:cs="Courier New"/>
+          <w:szCs w:val="21"/>
+        </w:rPr>
+        <w:tab/>
+        <w:t>callback.call = func;</w:t>
+      </w:r>
+    </w:p>
+    <w:p>
+      <w:pPr>
+        <w:rPr>
+          <w:rFonts w:ascii="Courier New" w:hAnsi="Courier New" w:cs="Courier New"/>
+          <w:szCs w:val="21"/>
+        </w:rPr>
+      </w:pPr>
+      <w:r>
+        <w:rPr>
+          <w:rFonts w:ascii="Courier New" w:hAnsi="Courier New" w:cs="Courier New"/>
+          <w:szCs w:val="21"/>
+        </w:rPr>
+        <w:tab/>
+        <w:t>callback.cleanup = cleanup;</w:t>
+      </w:r>
+    </w:p>
+    <w:p>
+      <w:pPr>
+        <w:rPr>
+          <w:rFonts w:ascii="Courier New" w:hAnsi="Courier New" w:cs="Courier New"/>
+          <w:szCs w:val="21"/>
+        </w:rPr>
+      </w:pPr>
+      <w:r>
+        <w:rPr>
+          <w:rFonts w:ascii="Courier New" w:hAnsi="Courier New" w:cs="Courier New"/>
+          <w:szCs w:val="21"/>
+        </w:rPr>
+        <w:tab/>
+        <w:t>callback.object = o;</w:t>
+      </w:r>
+    </w:p>
+    <w:p>
+      <w:pPr>
+        <w:rPr>
+          <w:rFonts w:ascii="Courier New" w:hAnsi="Courier New" w:cs="Courier New"/>
+          <w:szCs w:val="21"/>
+        </w:rPr>
+      </w:pPr>
+      <w:r>
+        <w:rPr>
+          <w:rFonts w:ascii="Courier New" w:hAnsi="Courier New" w:cs="Courier New"/>
+          <w:szCs w:val="21"/>
+        </w:rPr>
+        <w:tab/>
+        <w:t>callback.mode = mode;</w:t>
+      </w:r>
+    </w:p>
+    <w:p>
+      <w:pPr>
+        <w:rPr>
+          <w:rFonts w:ascii="Courier New" w:hAnsi="Courier New" w:cs="Courier New"/>
+          <w:szCs w:val="21"/>
+        </w:rPr>
+      </w:pPr>
+      <w:r>
+        <w:rPr>
+          <w:rFonts w:ascii="Courier New" w:hAnsi="Courier New" w:cs="Courier New"/>
+          <w:szCs w:val="21"/>
+        </w:rPr>
+        <w:tab/>
+        <w:t>callback.timeStamp = GetDelayedCallManager ().m_TimeStamp;</w:t>
+      </w:r>
+    </w:p>
+    <w:p>
+      <w:pPr>
+        <w:rPr>
+          <w:rFonts w:ascii="Courier New" w:hAnsi="Courier New" w:cs="Courier New"/>
+          <w:szCs w:val="21"/>
+        </w:rPr>
+      </w:pPr>
+      <w:r>
+        <w:rPr>
+          <w:rFonts w:ascii="Courier New" w:hAnsi="Courier New" w:cs="Courier New"/>
+          <w:szCs w:val="21"/>
+        </w:rPr>
+        <w:tab/>
+        <w:t>GetDelayedCallManager ().m_CallObjects.insert (callback);</w:t>
+      </w:r>
+    </w:p>
+    <w:p>
+      <w:pPr>
+        <w:rPr>
+          <w:rFonts w:ascii="Courier New" w:hAnsi="Courier New" w:cs="Courier New"/>
+          <w:szCs w:val="21"/>
+        </w:rPr>
+      </w:pPr>
+      <w:r>
+        <w:rPr>
+          <w:rFonts w:ascii="Courier New" w:hAnsi="Courier New" w:cs="Courier New"/>
+          <w:szCs w:val="21"/>
+        </w:rPr>
+        <w:t>}</w:t>
+      </w:r>
+    </w:p>
+    <w:p>
+      <w:pPr>
+        <w:rPr>
+          <w:rFonts w:ascii="Courier New" w:hAnsi="Courier New" w:cs="Courier New"/>
+          <w:szCs w:val="21"/>
+        </w:rPr>
+      </w:pPr>
     </w:p>
     <w:p>
       <w:pPr>
@@ -10656,2802 +13433,10 @@
       <w:r>
         <w:rPr>
           <w:rFonts w:ascii="Courier New" w:hAnsi="Courier New" w:cs="Courier New"/>
-          <w:szCs w:val="21"/>
-        </w:rPr>
-        <w:tab/>
-      </w:r>
-      <w:r>
-        <w:rPr>
-          <w:rFonts w:ascii="Courier New" w:hAnsi="Courier New" w:cs="Courier New"/>
-          <w:szCs w:val="21"/>
-        </w:rPr>
-        <w:tab/>
-      </w:r>
-      <w:r>
-        <w:rPr>
-          <w:rFonts w:ascii="Courier New" w:hAnsi="Courier New" w:cs="Courier New"/>
           <w:b/>
           <w:szCs w:val="21"/>
         </w:rPr>
-        <w:t>CallDelayed</w:t>
-      </w:r>
-      <w:r>
-        <w:rPr>
-          <w:rFonts w:ascii="Courier New" w:hAnsi="Courier New" w:cs="Courier New"/>
-          <w:szCs w:val="21"/>
-        </w:rPr>
-        <w:t xml:space="preserve"> (ContinueCoroutine, m_Behaviour, wait, this, 0.0F, CleanupCoroutine, DelayedCallManager::kRunDynamicFrameRate | DelayedCallManager::kWaitForNextFrame);</w:t>
-      </w:r>
-      <w:r>
-        <w:rPr>
-          <w:rFonts w:ascii="Courier New" w:hAnsi="Courier New" w:cs="Courier New"/>
-          <w:szCs w:val="21"/>
-        </w:rPr>
-        <w:t xml:space="preserve"> </w:t>
-      </w:r>
-      <w:r>
-        <w:rPr>
-          <w:rFonts w:ascii="Courier New" w:hAnsi="Courier New" w:cs="Courier New"/>
-          <w:b/>
-          <w:szCs w:val="21"/>
-        </w:rPr>
-        <w:t xml:space="preserve">// </w:t>
-      </w:r>
-      <w:r>
-        <w:rPr>
-          <w:rFonts w:ascii="Courier New" w:hAnsi="Courier New" w:cs="Courier New"/>
-          <w:b/>
-          <w:szCs w:val="21"/>
-        </w:rPr>
-        <w:t>设置时间以及</w:t>
-      </w:r>
-      <w:r>
-        <w:rPr>
-          <w:rFonts w:ascii="Courier New" w:hAnsi="Courier New" w:cs="Courier New"/>
-          <w:b/>
-          <w:szCs w:val="21"/>
-        </w:rPr>
-        <w:t>mask</w:t>
-      </w:r>
-      <w:r>
-        <w:rPr>
-          <w:rFonts w:ascii="Courier New" w:hAnsi="Courier New" w:cs="Courier New"/>
-          <w:b/>
-          <w:szCs w:val="21"/>
-        </w:rPr>
-        <w:t>，同时注意</w:t>
-      </w:r>
-      <w:r>
-        <w:rPr>
-          <w:rFonts w:ascii="Courier New" w:hAnsi="Courier New" w:cs="Courier New"/>
-          <w:b/>
-          <w:szCs w:val="21"/>
-        </w:rPr>
-        <w:t>ContinueCoroutine</w:t>
-      </w:r>
-      <w:r>
-        <w:rPr>
-          <w:rFonts w:ascii="Courier New" w:hAnsi="Courier New" w:cs="Courier New"/>
-          <w:b/>
-          <w:szCs w:val="21"/>
-        </w:rPr>
-        <w:t>方法，它是</w:t>
-      </w:r>
-      <w:r>
-        <w:rPr>
-          <w:rFonts w:ascii="Courier New" w:hAnsi="Courier New" w:cs="Courier New"/>
-          <w:b/>
-          <w:szCs w:val="21"/>
-        </w:rPr>
-        <w:t>Coroutine</w:t>
-      </w:r>
-      <w:r>
-        <w:rPr>
-          <w:rFonts w:ascii="Courier New" w:hAnsi="Courier New" w:cs="Courier New"/>
-          <w:b/>
-          <w:szCs w:val="21"/>
-        </w:rPr>
-        <w:t>的一个静态方法，会执行</w:t>
-      </w:r>
-      <w:r>
-        <w:rPr>
-          <w:rFonts w:ascii="Courier New" w:hAnsi="Courier New" w:cs="Courier New"/>
-          <w:b/>
-          <w:szCs w:val="21"/>
-        </w:rPr>
-        <w:t>Couroutine.Run</w:t>
-      </w:r>
-      <w:r>
-        <w:rPr>
-          <w:rFonts w:ascii="Courier New" w:hAnsi="Courier New" w:cs="Courier New"/>
-          <w:b/>
-          <w:szCs w:val="21"/>
-        </w:rPr>
-        <w:t>方法，也就是进行下一个</w:t>
-      </w:r>
-      <w:r>
-        <w:rPr>
-          <w:rFonts w:ascii="Courier New" w:hAnsi="Courier New" w:cs="Courier New"/>
-          <w:b/>
-          <w:szCs w:val="21"/>
-        </w:rPr>
-        <w:t>MoveNext</w:t>
-      </w:r>
-      <w:r>
-        <w:rPr>
-          <w:rFonts w:ascii="Courier New" w:hAnsi="Courier New" w:cs="Courier New"/>
-          <w:b/>
-          <w:szCs w:val="21"/>
-        </w:rPr>
-        <w:t>方法</w:t>
-      </w:r>
-      <w:r>
-        <w:rPr>
-          <w:rFonts w:ascii="Courier New" w:hAnsi="Courier New" w:cs="Courier New"/>
-          <w:b/>
-          <w:szCs w:val="21"/>
-        </w:rPr>
-        <w:t>，将</w:t>
-      </w:r>
-      <w:r>
-        <w:rPr>
-          <w:rFonts w:ascii="Courier New" w:hAnsi="Courier New" w:cs="Courier New"/>
-          <w:b/>
-          <w:szCs w:val="21"/>
-        </w:rPr>
-        <w:t>Current</w:t>
-      </w:r>
-      <w:r>
-        <w:rPr>
-          <w:rFonts w:ascii="Courier New" w:hAnsi="Courier New" w:cs="Courier New"/>
-          <w:b/>
-          <w:szCs w:val="21"/>
-        </w:rPr>
-        <w:t>方法到集合中，实际上是一个</w:t>
-      </w:r>
-      <w:r>
-        <w:rPr>
-          <w:rFonts w:ascii="Courier New" w:hAnsi="Courier New" w:cs="Courier New"/>
-          <w:b/>
-          <w:szCs w:val="21"/>
-        </w:rPr>
-        <w:t>multis</w:t>
-      </w:r>
-      <w:r>
-        <w:rPr>
-          <w:rFonts w:ascii="Courier New" w:hAnsi="Courier New" w:cs="Courier New"/>
-          <w:b/>
-          <w:szCs w:val="21"/>
-        </w:rPr>
-        <w:t>et</w:t>
-      </w:r>
-      <w:r>
-        <w:rPr>
-          <w:rFonts w:ascii="Courier New" w:hAnsi="Courier New" w:cs="Courier New"/>
-          <w:b/>
-          <w:szCs w:val="21"/>
-        </w:rPr>
-        <w:t>容器</w:t>
-      </w:r>
-    </w:p>
-    <w:p>
-      <w:pPr>
-        <w:rPr>
-          <w:rFonts w:ascii="Courier New" w:hAnsi="Courier New" w:cs="Courier New"/>
-          <w:szCs w:val="21"/>
-        </w:rPr>
-      </w:pPr>
-      <w:r>
-        <w:rPr>
-          <w:rFonts w:ascii="Courier New" w:hAnsi="Courier New" w:cs="Courier New"/>
-          <w:szCs w:val="21"/>
-        </w:rPr>
-        <w:tab/>
-      </w:r>
-      <w:r>
-        <w:rPr>
-          <w:rFonts w:ascii="Courier New" w:hAnsi="Courier New" w:cs="Courier New"/>
-          <w:szCs w:val="21"/>
-        </w:rPr>
-        <w:tab/>
-        <w:t>return;</w:t>
-      </w:r>
-    </w:p>
-    <w:p>
-      <w:pPr>
-        <w:rPr>
-          <w:rFonts w:ascii="Courier New" w:hAnsi="Courier New" w:cs="Courier New"/>
-          <w:szCs w:val="21"/>
-        </w:rPr>
-      </w:pPr>
-      <w:r>
-        <w:rPr>
-          <w:rFonts w:ascii="Courier New" w:hAnsi="Courier New" w:cs="Courier New"/>
-          <w:szCs w:val="21"/>
-        </w:rPr>
-        <w:tab/>
-        <w:t>}</w:t>
-      </w:r>
-    </w:p>
-    <w:p>
-      <w:pPr>
-        <w:rPr>
-          <w:rFonts w:ascii="Courier New" w:hAnsi="Courier New" w:cs="Courier New"/>
-          <w:szCs w:val="21"/>
-        </w:rPr>
-      </w:pPr>
-      <w:r>
-        <w:rPr>
-          <w:rFonts w:ascii="Courier New" w:hAnsi="Courier New" w:cs="Courier New"/>
-          <w:szCs w:val="21"/>
-        </w:rPr>
-        <w:tab/>
-      </w:r>
-    </w:p>
-    <w:p>
-      <w:pPr>
-        <w:rPr>
-          <w:rFonts w:ascii="Courier New" w:hAnsi="Courier New" w:cs="Courier New"/>
-          <w:szCs w:val="21"/>
-        </w:rPr>
-      </w:pPr>
-      <w:r>
-        <w:rPr>
-          <w:rFonts w:ascii="Courier New" w:hAnsi="Courier New" w:cs="Courier New"/>
-          <w:szCs w:val="21"/>
-        </w:rPr>
-        <w:tab/>
-        <w:t>// Continue the coroutine on the next fixed update</w:t>
-      </w:r>
-    </w:p>
-    <w:p>
-      <w:pPr>
-        <w:rPr>
-          <w:rFonts w:ascii="Courier New" w:hAnsi="Courier New" w:cs="Courier New"/>
-          <w:szCs w:val="21"/>
-        </w:rPr>
-      </w:pPr>
-      <w:r>
-        <w:rPr>
-          <w:rFonts w:ascii="Courier New" w:hAnsi="Courier New" w:cs="Courier New"/>
-          <w:szCs w:val="21"/>
-        </w:rPr>
-        <w:tab/>
-        <w:t>if (scripting_class_is_subclass_of (waitClass, classes.waitForFixedUpdate))</w:t>
-      </w:r>
-    </w:p>
-    <w:p>
-      <w:pPr>
-        <w:rPr>
-          <w:rFonts w:ascii="Courier New" w:hAnsi="Courier New" w:cs="Courier New"/>
-          <w:szCs w:val="21"/>
-        </w:rPr>
-      </w:pPr>
-      <w:r>
-        <w:rPr>
-          <w:rFonts w:ascii="Courier New" w:hAnsi="Courier New" w:cs="Courier New"/>
-          <w:szCs w:val="21"/>
-        </w:rPr>
-        <w:tab/>
-        <w:t>{</w:t>
-      </w:r>
-    </w:p>
-    <w:p>
-      <w:pPr>
-        <w:rPr>
-          <w:rFonts w:ascii="Courier New" w:hAnsi="Courier New" w:cs="Courier New"/>
-          <w:szCs w:val="21"/>
-        </w:rPr>
-      </w:pPr>
-      <w:r>
-        <w:rPr>
-          <w:rFonts w:ascii="Courier New" w:hAnsi="Courier New" w:cs="Courier New"/>
-          <w:szCs w:val="21"/>
-        </w:rPr>
-        <w:tab/>
-      </w:r>
-      <w:r>
-        <w:rPr>
-          <w:rFonts w:ascii="Courier New" w:hAnsi="Courier New" w:cs="Courier New"/>
-          <w:szCs w:val="21"/>
-        </w:rPr>
-        <w:tab/>
-        <w:t>m_RefCount++;</w:t>
-      </w:r>
-    </w:p>
-    <w:p>
-      <w:pPr>
-        <w:rPr>
-          <w:rFonts w:ascii="Courier New" w:hAnsi="Courier New" w:cs="Courier New"/>
-          <w:szCs w:val="21"/>
-        </w:rPr>
-      </w:pPr>
-      <w:r>
-        <w:rPr>
-          <w:rFonts w:ascii="Courier New" w:hAnsi="Courier New" w:cs="Courier New"/>
-          <w:szCs w:val="21"/>
-        </w:rPr>
-        <w:tab/>
-      </w:r>
-      <w:r>
-        <w:rPr>
-          <w:rFonts w:ascii="Courier New" w:hAnsi="Courier New" w:cs="Courier New"/>
-          <w:szCs w:val="21"/>
-        </w:rPr>
-        <w:tab/>
-        <w:t>CallDelayed (ContinueCoroutine, m_Behaviour, 0.0F, this, 0.0F, CleanupCoroutine, DelayedCallManager::kRunFixedFrameRate);</w:t>
-      </w:r>
-    </w:p>
-    <w:p>
-      <w:pPr>
-        <w:rPr>
-          <w:rFonts w:ascii="Courier New" w:hAnsi="Courier New" w:cs="Courier New"/>
-          <w:szCs w:val="21"/>
-        </w:rPr>
-      </w:pPr>
-      <w:r>
-        <w:rPr>
-          <w:rFonts w:ascii="Courier New" w:hAnsi="Courier New" w:cs="Courier New"/>
-          <w:szCs w:val="21"/>
-        </w:rPr>
-        <w:tab/>
-      </w:r>
-      <w:r>
-        <w:rPr>
-          <w:rFonts w:ascii="Courier New" w:hAnsi="Courier New" w:cs="Courier New"/>
-          <w:szCs w:val="21"/>
-        </w:rPr>
-        <w:tab/>
-        <w:t>return;</w:t>
-      </w:r>
-    </w:p>
-    <w:p>
-      <w:pPr>
-        <w:rPr>
-          <w:rFonts w:ascii="Courier New" w:hAnsi="Courier New" w:cs="Courier New"/>
-          <w:szCs w:val="21"/>
-        </w:rPr>
-      </w:pPr>
-      <w:r>
-        <w:rPr>
-          <w:rFonts w:ascii="Courier New" w:hAnsi="Courier New" w:cs="Courier New"/>
-          <w:szCs w:val="21"/>
-        </w:rPr>
-        <w:tab/>
-        <w:t>}</w:t>
-      </w:r>
-    </w:p>
-    <w:p>
-      <w:pPr>
-        <w:rPr>
-          <w:rFonts w:ascii="Courier New" w:hAnsi="Courier New" w:cs="Courier New"/>
-          <w:szCs w:val="21"/>
-        </w:rPr>
-      </w:pPr>
-      <w:r>
-        <w:rPr>
-          <w:rFonts w:ascii="Courier New" w:hAnsi="Courier New" w:cs="Courier New"/>
-          <w:szCs w:val="21"/>
-        </w:rPr>
-        <w:tab/>
-      </w:r>
-    </w:p>
-    <w:p>
-      <w:pPr>
-        <w:rPr>
-          <w:rFonts w:ascii="Courier New" w:hAnsi="Courier New" w:cs="Courier New"/>
-          <w:szCs w:val="21"/>
-        </w:rPr>
-      </w:pPr>
-      <w:r>
-        <w:rPr>
-          <w:rFonts w:ascii="Courier New" w:hAnsi="Courier New" w:cs="Courier New"/>
-          <w:szCs w:val="21"/>
-        </w:rPr>
-        <w:tab/>
-        <w:t>// Continue the coroutine at the end of frame</w:t>
-      </w:r>
-    </w:p>
-    <w:p>
-      <w:pPr>
-        <w:rPr>
-          <w:rFonts w:ascii="Courier New" w:hAnsi="Courier New" w:cs="Courier New"/>
-          <w:szCs w:val="21"/>
-        </w:rPr>
-      </w:pPr>
-      <w:r>
-        <w:rPr>
-          <w:rFonts w:ascii="Courier New" w:hAnsi="Courier New" w:cs="Courier New"/>
-          <w:szCs w:val="21"/>
-        </w:rPr>
-        <w:tab/>
-        <w:t>if (scripting_class_is_subclass_of (waitClass, classes.waitForEndOfFrame))</w:t>
-      </w:r>
-    </w:p>
-    <w:p>
-      <w:pPr>
-        <w:rPr>
-          <w:rFonts w:ascii="Courier New" w:hAnsi="Courier New" w:cs="Courier New"/>
-          <w:szCs w:val="21"/>
-        </w:rPr>
-      </w:pPr>
-      <w:r>
-        <w:rPr>
-          <w:rFonts w:ascii="Courier New" w:hAnsi="Courier New" w:cs="Courier New"/>
-          <w:szCs w:val="21"/>
-        </w:rPr>
-        <w:tab/>
-        <w:t>{</w:t>
-      </w:r>
-    </w:p>
-    <w:p>
-      <w:pPr>
-        <w:rPr>
-          <w:rFonts w:ascii="Courier New" w:hAnsi="Courier New" w:cs="Courier New"/>
-          <w:szCs w:val="21"/>
-        </w:rPr>
-      </w:pPr>
-      <w:r>
-        <w:rPr>
-          <w:rFonts w:ascii="Courier New" w:hAnsi="Courier New" w:cs="Courier New"/>
-          <w:szCs w:val="21"/>
-        </w:rPr>
-        <w:tab/>
-      </w:r>
-      <w:r>
-        <w:rPr>
-          <w:rFonts w:ascii="Courier New" w:hAnsi="Courier New" w:cs="Courier New"/>
-          <w:szCs w:val="21"/>
-        </w:rPr>
-        <w:tab/>
-        <w:t>m_RefCount++;</w:t>
-      </w:r>
-    </w:p>
-    <w:p>
-      <w:pPr>
-        <w:rPr>
-          <w:rFonts w:ascii="Courier New" w:hAnsi="Courier New" w:cs="Courier New"/>
-          <w:szCs w:val="21"/>
-        </w:rPr>
-      </w:pPr>
-      <w:r>
-        <w:rPr>
-          <w:rFonts w:ascii="Courier New" w:hAnsi="Courier New" w:cs="Courier New"/>
-          <w:szCs w:val="21"/>
-        </w:rPr>
-        <w:tab/>
-      </w:r>
-      <w:r>
-        <w:rPr>
-          <w:rFonts w:ascii="Courier New" w:hAnsi="Courier New" w:cs="Courier New"/>
-          <w:szCs w:val="21"/>
-        </w:rPr>
-        <w:tab/>
-        <w:t>CallDelayed (ContinueCoroutine, m_Behaviour, 0.0F, this, 0.0F, CleanupCoroutine, DelayedCallManager::kEndOfFrame);</w:t>
-      </w:r>
-    </w:p>
-    <w:p>
-      <w:pPr>
-        <w:rPr>
-          <w:rFonts w:ascii="Courier New" w:hAnsi="Courier New" w:cs="Courier New"/>
-          <w:szCs w:val="21"/>
-        </w:rPr>
-      </w:pPr>
-      <w:r>
-        <w:rPr>
-          <w:rFonts w:ascii="Courier New" w:hAnsi="Courier New" w:cs="Courier New"/>
-          <w:szCs w:val="21"/>
-        </w:rPr>
-        <w:tab/>
-      </w:r>
-      <w:r>
-        <w:rPr>
-          <w:rFonts w:ascii="Courier New" w:hAnsi="Courier New" w:cs="Courier New"/>
-          <w:szCs w:val="21"/>
-        </w:rPr>
-        <w:tab/>
-        <w:t>return;</w:t>
-      </w:r>
-    </w:p>
-    <w:p>
-      <w:pPr>
-        <w:rPr>
-          <w:rFonts w:ascii="Courier New" w:hAnsi="Courier New" w:cs="Courier New"/>
-          <w:szCs w:val="21"/>
-        </w:rPr>
-      </w:pPr>
-      <w:r>
-        <w:rPr>
-          <w:rFonts w:ascii="Courier New" w:hAnsi="Courier New" w:cs="Courier New"/>
-          <w:szCs w:val="21"/>
-        </w:rPr>
-        <w:tab/>
-        <w:t>}</w:t>
-      </w:r>
-    </w:p>
-    <w:p>
-      <w:pPr>
-        <w:rPr>
-          <w:rFonts w:ascii="Courier New" w:hAnsi="Courier New" w:cs="Courier New"/>
-          <w:szCs w:val="21"/>
-        </w:rPr>
-      </w:pPr>
-      <w:r>
-        <w:rPr>
-          <w:rFonts w:ascii="Courier New" w:hAnsi="Courier New" w:cs="Courier New"/>
-          <w:szCs w:val="21"/>
-        </w:rPr>
-        <w:tab/>
-      </w:r>
-    </w:p>
-    <w:p>
-      <w:pPr>
-        <w:rPr>
-          <w:rFonts w:ascii="Courier New" w:hAnsi="Courier New" w:cs="Courier New"/>
-          <w:szCs w:val="21"/>
-        </w:rPr>
-      </w:pPr>
-      <w:r>
-        <w:rPr>
-          <w:rFonts w:ascii="Courier New" w:hAnsi="Courier New" w:cs="Courier New"/>
-          <w:szCs w:val="21"/>
-        </w:rPr>
-        <w:tab/>
-        <w:t>// Continue after another coroutine is finished</w:t>
-      </w:r>
-    </w:p>
-    <w:p>
-      <w:pPr>
-        <w:rPr>
-          <w:rFonts w:ascii="Courier New" w:hAnsi="Courier New" w:cs="Courier New"/>
-          <w:szCs w:val="21"/>
-        </w:rPr>
-      </w:pPr>
-      <w:r>
-        <w:rPr>
-          <w:rFonts w:ascii="Courier New" w:hAnsi="Courier New" w:cs="Courier New"/>
-          <w:szCs w:val="21"/>
-        </w:rPr>
-        <w:tab/>
-        <w:t>if (scripting_class_is_subclass_of (waitClass, classes.coroutine))</w:t>
-      </w:r>
-    </w:p>
-    <w:p>
-      <w:pPr>
-        <w:rPr>
-          <w:rFonts w:ascii="Courier New" w:hAnsi="Courier New" w:cs="Courier New"/>
-          <w:szCs w:val="21"/>
-        </w:rPr>
-      </w:pPr>
-      <w:r>
-        <w:rPr>
-          <w:rFonts w:ascii="Courier New" w:hAnsi="Courier New" w:cs="Courier New"/>
-          <w:szCs w:val="21"/>
-        </w:rPr>
-        <w:tab/>
-        <w:t>{</w:t>
-      </w:r>
-    </w:p>
-    <w:p>
-      <w:pPr>
-        <w:rPr>
-          <w:rFonts w:ascii="Courier New" w:hAnsi="Courier New" w:cs="Courier New"/>
-          <w:szCs w:val="21"/>
-        </w:rPr>
-      </w:pPr>
-      <w:r>
-        <w:rPr>
-          <w:rFonts w:ascii="Courier New" w:hAnsi="Courier New" w:cs="Courier New"/>
-          <w:szCs w:val="21"/>
-        </w:rPr>
-        <w:tab/>
-      </w:r>
-      <w:r>
-        <w:rPr>
-          <w:rFonts w:ascii="Courier New" w:hAnsi="Courier New" w:cs="Courier New"/>
-          <w:szCs w:val="21"/>
-        </w:rPr>
-        <w:tab/>
-        <w:t>Coroutine* waitForCoroutine;</w:t>
-      </w:r>
-    </w:p>
-    <w:p>
-      <w:pPr>
-        <w:rPr>
-          <w:rFonts w:ascii="Courier New" w:hAnsi="Courier New" w:cs="Courier New"/>
-          <w:szCs w:val="21"/>
-        </w:rPr>
-      </w:pPr>
-      <w:r>
-        <w:rPr>
-          <w:rFonts w:ascii="Courier New" w:hAnsi="Courier New" w:cs="Courier New"/>
-          <w:szCs w:val="21"/>
-        </w:rPr>
-        <w:tab/>
-      </w:r>
-      <w:r>
-        <w:rPr>
-          <w:rFonts w:ascii="Courier New" w:hAnsi="Courier New" w:cs="Courier New"/>
-          <w:szCs w:val="21"/>
-        </w:rPr>
-        <w:tab/>
-        <w:t>MarshallManagedStructIntoNative(monoWait,&amp;waitForCoroutine);</w:t>
-      </w:r>
-      <w:r>
-        <w:rPr>
-          <w:rFonts w:ascii="Courier New" w:hAnsi="Courier New" w:cs="Courier New"/>
-          <w:szCs w:val="21"/>
-        </w:rPr>
-        <w:tab/>
-      </w:r>
-      <w:r>
-        <w:rPr>
-          <w:rFonts w:ascii="Courier New" w:hAnsi="Courier New" w:cs="Courier New"/>
-          <w:szCs w:val="21"/>
-        </w:rPr>
-        <w:tab/>
-      </w:r>
-      <w:r>
-        <w:rPr>
-          <w:rFonts w:ascii="Courier New" w:hAnsi="Courier New" w:cs="Courier New"/>
-          <w:szCs w:val="21"/>
-        </w:rPr>
-        <w:tab/>
-      </w:r>
-      <w:r>
-        <w:rPr>
-          <w:rFonts w:ascii="Courier New" w:hAnsi="Courier New" w:cs="Courier New"/>
-          <w:szCs w:val="21"/>
-        </w:rPr>
-        <w:tab/>
-      </w:r>
-    </w:p>
-    <w:p>
-      <w:pPr>
-        <w:rPr>
-          <w:rFonts w:ascii="Courier New" w:hAnsi="Courier New" w:cs="Courier New"/>
-          <w:szCs w:val="21"/>
-        </w:rPr>
-      </w:pPr>
-      <w:r>
-        <w:rPr>
-          <w:rFonts w:ascii="Courier New" w:hAnsi="Courier New" w:cs="Courier New"/>
-          <w:szCs w:val="21"/>
-        </w:rPr>
-        <w:tab/>
-      </w:r>
-      <w:r>
-        <w:rPr>
-          <w:rFonts w:ascii="Courier New" w:hAnsi="Courier New" w:cs="Courier New"/>
-          <w:szCs w:val="21"/>
-        </w:rPr>
-        <w:tab/>
-        <w:t>if (waitForCoroutine-&gt;m_DoneRunning)</w:t>
-      </w:r>
-    </w:p>
-    <w:p>
-      <w:pPr>
-        <w:rPr>
-          <w:rFonts w:ascii="Courier New" w:hAnsi="Courier New" w:cs="Courier New"/>
-          <w:szCs w:val="21"/>
-        </w:rPr>
-      </w:pPr>
-      <w:r>
-        <w:rPr>
-          <w:rFonts w:ascii="Courier New" w:hAnsi="Courier New" w:cs="Courier New"/>
-          <w:szCs w:val="21"/>
-        </w:rPr>
-        <w:tab/>
-      </w:r>
-      <w:r>
-        <w:rPr>
-          <w:rFonts w:ascii="Courier New" w:hAnsi="Courier New" w:cs="Courier New"/>
-          <w:szCs w:val="21"/>
-        </w:rPr>
-        <w:tab/>
-        <w:t>{</w:t>
-      </w:r>
-    </w:p>
-    <w:p>
-      <w:pPr>
-        <w:rPr>
-          <w:rFonts w:ascii="Courier New" w:hAnsi="Courier New" w:cs="Courier New"/>
-          <w:szCs w:val="21"/>
-        </w:rPr>
-      </w:pPr>
-      <w:r>
-        <w:rPr>
-          <w:rFonts w:ascii="Courier New" w:hAnsi="Courier New" w:cs="Courier New"/>
-          <w:szCs w:val="21"/>
-        </w:rPr>
-        <w:tab/>
-      </w:r>
-      <w:r>
-        <w:rPr>
-          <w:rFonts w:ascii="Courier New" w:hAnsi="Courier New" w:cs="Courier New"/>
-          <w:szCs w:val="21"/>
-        </w:rPr>
-        <w:tab/>
-      </w:r>
-      <w:r>
-        <w:rPr>
-          <w:rFonts w:ascii="Courier New" w:hAnsi="Courier New" w:cs="Courier New"/>
-          <w:szCs w:val="21"/>
-        </w:rPr>
-        <w:tab/>
-        <w:t>// continue executing.</w:t>
-      </w:r>
-    </w:p>
-    <w:p>
-      <w:pPr>
-        <w:rPr>
-          <w:rFonts w:ascii="Courier New" w:hAnsi="Courier New" w:cs="Courier New"/>
-          <w:szCs w:val="21"/>
-        </w:rPr>
-      </w:pPr>
-      <w:r>
-        <w:rPr>
-          <w:rFonts w:ascii="Courier New" w:hAnsi="Courier New" w:cs="Courier New"/>
-          <w:szCs w:val="21"/>
-        </w:rPr>
-        <w:tab/>
-      </w:r>
-      <w:r>
-        <w:rPr>
-          <w:rFonts w:ascii="Courier New" w:hAnsi="Courier New" w:cs="Courier New"/>
-          <w:szCs w:val="21"/>
-        </w:rPr>
-        <w:tab/>
-      </w:r>
-      <w:r>
-        <w:rPr>
-          <w:rFonts w:ascii="Courier New" w:hAnsi="Courier New" w:cs="Courier New"/>
-          <w:szCs w:val="21"/>
-        </w:rPr>
-        <w:tab/>
-        <w:t>ContinueCoroutine(m_Behaviour, this);</w:t>
-      </w:r>
-    </w:p>
-    <w:p>
-      <w:pPr>
-        <w:rPr>
-          <w:rFonts w:ascii="Courier New" w:hAnsi="Courier New" w:cs="Courier New"/>
-          <w:szCs w:val="21"/>
-        </w:rPr>
-      </w:pPr>
-      <w:r>
-        <w:rPr>
-          <w:rFonts w:ascii="Courier New" w:hAnsi="Courier New" w:cs="Courier New"/>
-          <w:szCs w:val="21"/>
-        </w:rPr>
-        <w:tab/>
-      </w:r>
-      <w:r>
-        <w:rPr>
-          <w:rFonts w:ascii="Courier New" w:hAnsi="Courier New" w:cs="Courier New"/>
-          <w:szCs w:val="21"/>
-        </w:rPr>
-        <w:tab/>
-      </w:r>
-      <w:r>
-        <w:rPr>
-          <w:rFonts w:ascii="Courier New" w:hAnsi="Courier New" w:cs="Courier New"/>
-          <w:szCs w:val="21"/>
-        </w:rPr>
-        <w:tab/>
-        <w:t>return;</w:t>
-      </w:r>
-    </w:p>
-    <w:p>
-      <w:pPr>
-        <w:rPr>
-          <w:rFonts w:ascii="Courier New" w:hAnsi="Courier New" w:cs="Courier New"/>
-          <w:szCs w:val="21"/>
-        </w:rPr>
-      </w:pPr>
-      <w:r>
-        <w:rPr>
-          <w:rFonts w:ascii="Courier New" w:hAnsi="Courier New" w:cs="Courier New"/>
-          <w:szCs w:val="21"/>
-        </w:rPr>
-        <w:tab/>
-      </w:r>
-      <w:r>
-        <w:rPr>
-          <w:rFonts w:ascii="Courier New" w:hAnsi="Courier New" w:cs="Courier New"/>
-          <w:szCs w:val="21"/>
-        </w:rPr>
-        <w:tab/>
-        <w:t>}</w:t>
-      </w:r>
-    </w:p>
-    <w:p>
-      <w:pPr>
-        <w:rPr>
-          <w:rFonts w:ascii="Courier New" w:hAnsi="Courier New" w:cs="Courier New"/>
-          <w:szCs w:val="21"/>
-        </w:rPr>
-      </w:pPr>
-      <w:r>
-        <w:rPr>
-          <w:rFonts w:ascii="Courier New" w:hAnsi="Courier New" w:cs="Courier New"/>
-          <w:szCs w:val="21"/>
-        </w:rPr>
-        <w:tab/>
-      </w:r>
-      <w:r>
-        <w:rPr>
-          <w:rFonts w:ascii="Courier New" w:hAnsi="Courier New" w:cs="Courier New"/>
-          <w:szCs w:val="21"/>
-        </w:rPr>
-        <w:tab/>
-      </w:r>
-    </w:p>
-    <w:p>
-      <w:pPr>
-        <w:rPr>
-          <w:rFonts w:ascii="Courier New" w:hAnsi="Courier New" w:cs="Courier New"/>
-          <w:szCs w:val="21"/>
-        </w:rPr>
-      </w:pPr>
-      <w:r>
-        <w:rPr>
-          <w:rFonts w:ascii="Courier New" w:hAnsi="Courier New" w:cs="Courier New"/>
-          <w:szCs w:val="21"/>
-        </w:rPr>
-        <w:tab/>
-      </w:r>
-      <w:r>
-        <w:rPr>
-          <w:rFonts w:ascii="Courier New" w:hAnsi="Courier New" w:cs="Courier New"/>
-          <w:szCs w:val="21"/>
-        </w:rPr>
-        <w:tab/>
-        <w:t>if (waitForCoroutine-&gt;m_ContinueWhenFinished != NULL)</w:t>
-      </w:r>
-    </w:p>
-    <w:p>
-      <w:pPr>
-        <w:rPr>
-          <w:rFonts w:ascii="Courier New" w:hAnsi="Courier New" w:cs="Courier New"/>
-          <w:szCs w:val="21"/>
-        </w:rPr>
-      </w:pPr>
-      <w:r>
-        <w:rPr>
-          <w:rFonts w:ascii="Courier New" w:hAnsi="Courier New" w:cs="Courier New"/>
-          <w:szCs w:val="21"/>
-        </w:rPr>
-        <w:tab/>
-      </w:r>
-      <w:r>
-        <w:rPr>
-          <w:rFonts w:ascii="Courier New" w:hAnsi="Courier New" w:cs="Courier New"/>
-          <w:szCs w:val="21"/>
-        </w:rPr>
-        <w:tab/>
-        <w:t>{</w:t>
-      </w:r>
-    </w:p>
-    <w:p>
-      <w:pPr>
-        <w:rPr>
-          <w:rFonts w:ascii="Courier New" w:hAnsi="Courier New" w:cs="Courier New"/>
-          <w:szCs w:val="21"/>
-        </w:rPr>
-      </w:pPr>
-      <w:r>
-        <w:rPr>
-          <w:rFonts w:ascii="Courier New" w:hAnsi="Courier New" w:cs="Courier New"/>
-          <w:szCs w:val="21"/>
-        </w:rPr>
-        <w:tab/>
-      </w:r>
-      <w:r>
-        <w:rPr>
-          <w:rFonts w:ascii="Courier New" w:hAnsi="Courier New" w:cs="Courier New"/>
-          <w:szCs w:val="21"/>
-        </w:rPr>
-        <w:tab/>
-      </w:r>
-      <w:r>
-        <w:rPr>
-          <w:rFonts w:ascii="Courier New" w:hAnsi="Courier New" w:cs="Courier New"/>
-          <w:szCs w:val="21"/>
-        </w:rPr>
-        <w:tab/>
-        <w:t>LogStringObject ("Another coroutine is already waiting for this coroutine!\nCurrently only one coroutine can wait for another coroutine!", m_Behaviour);</w:t>
-      </w:r>
-    </w:p>
-    <w:p>
-      <w:pPr>
-        <w:rPr>
-          <w:rFonts w:ascii="Courier New" w:hAnsi="Courier New" w:cs="Courier New"/>
-          <w:szCs w:val="21"/>
-        </w:rPr>
-      </w:pPr>
-      <w:r>
-        <w:rPr>
-          <w:rFonts w:ascii="Courier New" w:hAnsi="Courier New" w:cs="Courier New"/>
-          <w:szCs w:val="21"/>
-        </w:rPr>
-        <w:tab/>
-      </w:r>
-      <w:r>
-        <w:rPr>
-          <w:rFonts w:ascii="Courier New" w:hAnsi="Courier New" w:cs="Courier New"/>
-          <w:szCs w:val="21"/>
-        </w:rPr>
-        <w:tab/>
-      </w:r>
-      <w:r>
-        <w:rPr>
-          <w:rFonts w:ascii="Courier New" w:hAnsi="Courier New" w:cs="Courier New"/>
-          <w:szCs w:val="21"/>
-        </w:rPr>
-        <w:tab/>
-        <w:t>return;</w:t>
-      </w:r>
-    </w:p>
-    <w:p>
-      <w:pPr>
-        <w:rPr>
-          <w:rFonts w:ascii="Courier New" w:hAnsi="Courier New" w:cs="Courier New"/>
-          <w:szCs w:val="21"/>
-        </w:rPr>
-      </w:pPr>
-      <w:r>
-        <w:rPr>
-          <w:rFonts w:ascii="Courier New" w:hAnsi="Courier New" w:cs="Courier New"/>
-          <w:szCs w:val="21"/>
-        </w:rPr>
-        <w:tab/>
-      </w:r>
-      <w:r>
-        <w:rPr>
-          <w:rFonts w:ascii="Courier New" w:hAnsi="Courier New" w:cs="Courier New"/>
-          <w:szCs w:val="21"/>
-        </w:rPr>
-        <w:tab/>
-        <w:t>}</w:t>
-      </w:r>
-    </w:p>
-    <w:p>
-      <w:pPr>
-        <w:rPr>
-          <w:rFonts w:ascii="Courier New" w:hAnsi="Courier New" w:cs="Courier New"/>
-          <w:szCs w:val="21"/>
-        </w:rPr>
-      </w:pPr>
-      <w:r>
-        <w:rPr>
-          <w:rFonts w:ascii="Courier New" w:hAnsi="Courier New" w:cs="Courier New"/>
-          <w:szCs w:val="21"/>
-        </w:rPr>
-        <w:tab/>
-      </w:r>
-      <w:r>
-        <w:rPr>
-          <w:rFonts w:ascii="Courier New" w:hAnsi="Courier New" w:cs="Courier New"/>
-          <w:szCs w:val="21"/>
-        </w:rPr>
-        <w:tab/>
-      </w:r>
-    </w:p>
-    <w:p>
-      <w:pPr>
-        <w:rPr>
-          <w:rFonts w:ascii="Courier New" w:hAnsi="Courier New" w:cs="Courier New"/>
-          <w:szCs w:val="21"/>
-        </w:rPr>
-      </w:pPr>
-      <w:r>
-        <w:rPr>
-          <w:rFonts w:ascii="Courier New" w:hAnsi="Courier New" w:cs="Courier New"/>
-          <w:szCs w:val="21"/>
-        </w:rPr>
-        <w:tab/>
-      </w:r>
-      <w:r>
-        <w:rPr>
-          <w:rFonts w:ascii="Courier New" w:hAnsi="Courier New" w:cs="Courier New"/>
-          <w:szCs w:val="21"/>
-        </w:rPr>
-        <w:tab/>
-        <w:t>m_RefCount++;</w:t>
-      </w:r>
-    </w:p>
-    <w:p>
-      <w:pPr>
-        <w:rPr>
-          <w:rFonts w:ascii="Courier New" w:hAnsi="Courier New" w:cs="Courier New"/>
-          <w:szCs w:val="21"/>
-        </w:rPr>
-      </w:pPr>
-      <w:r>
-        <w:rPr>
-          <w:rFonts w:ascii="Courier New" w:hAnsi="Courier New" w:cs="Courier New"/>
-          <w:szCs w:val="21"/>
-        </w:rPr>
-        <w:tab/>
-      </w:r>
-      <w:r>
-        <w:rPr>
-          <w:rFonts w:ascii="Courier New" w:hAnsi="Courier New" w:cs="Courier New"/>
-          <w:szCs w:val="21"/>
-        </w:rPr>
-        <w:tab/>
-        <w:t>waitForCoroutine-&gt;m_ContinueWhenFinished = this;</w:t>
-      </w:r>
-    </w:p>
-    <w:p>
-      <w:pPr>
-        <w:rPr>
-          <w:rFonts w:ascii="Courier New" w:hAnsi="Courier New" w:cs="Courier New"/>
-          <w:szCs w:val="21"/>
-        </w:rPr>
-      </w:pPr>
-      <w:r>
-        <w:rPr>
-          <w:rFonts w:ascii="Courier New" w:hAnsi="Courier New" w:cs="Courier New"/>
-          <w:szCs w:val="21"/>
-        </w:rPr>
-        <w:tab/>
-      </w:r>
-      <w:r>
-        <w:rPr>
-          <w:rFonts w:ascii="Courier New" w:hAnsi="Courier New" w:cs="Courier New"/>
-          <w:szCs w:val="21"/>
-        </w:rPr>
-        <w:tab/>
-        <w:t>m_WaitingFor = waitForCoroutine;</w:t>
-      </w:r>
-    </w:p>
-    <w:p>
-      <w:pPr>
-        <w:rPr>
-          <w:rFonts w:ascii="Courier New" w:hAnsi="Courier New" w:cs="Courier New"/>
-          <w:szCs w:val="21"/>
-        </w:rPr>
-      </w:pPr>
-      <w:r>
-        <w:rPr>
-          <w:rFonts w:ascii="Courier New" w:hAnsi="Courier New" w:cs="Courier New"/>
-          <w:szCs w:val="21"/>
-        </w:rPr>
-        <w:tab/>
-      </w:r>
-      <w:r>
-        <w:rPr>
-          <w:rFonts w:ascii="Courier New" w:hAnsi="Courier New" w:cs="Courier New"/>
-          <w:szCs w:val="21"/>
-        </w:rPr>
-        <w:tab/>
-        <w:t>return;</w:t>
-      </w:r>
-    </w:p>
-    <w:p>
-      <w:pPr>
-        <w:rPr>
-          <w:rFonts w:ascii="Courier New" w:hAnsi="Courier New" w:cs="Courier New"/>
-          <w:szCs w:val="21"/>
-        </w:rPr>
-      </w:pPr>
-      <w:r>
-        <w:rPr>
-          <w:rFonts w:ascii="Courier New" w:hAnsi="Courier New" w:cs="Courier New"/>
-          <w:szCs w:val="21"/>
-        </w:rPr>
-        <w:tab/>
-        <w:t>}</w:t>
-      </w:r>
-    </w:p>
-    <w:p>
-      <w:pPr>
-        <w:rPr>
-          <w:rFonts w:ascii="Courier New" w:hAnsi="Courier New" w:cs="Courier New"/>
-          <w:szCs w:val="21"/>
-        </w:rPr>
-      </w:pPr>
-      <w:r>
-        <w:rPr>
-          <w:rFonts w:ascii="Courier New" w:hAnsi="Courier New" w:cs="Courier New"/>
-          <w:szCs w:val="21"/>
-        </w:rPr>
-        <w:tab/>
-      </w:r>
-    </w:p>
-    <w:p>
-      <w:pPr>
-        <w:rPr>
-          <w:rFonts w:ascii="Courier New" w:hAnsi="Courier New" w:cs="Courier New"/>
-          <w:szCs w:val="21"/>
-        </w:rPr>
-      </w:pPr>
-      <w:r>
-        <w:rPr>
-          <w:rFonts w:ascii="Courier New" w:hAnsi="Courier New" w:cs="Courier New"/>
-          <w:szCs w:val="21"/>
-        </w:rPr>
-        <w:t>#if ENABLE_WWW</w:t>
-      </w:r>
-    </w:p>
-    <w:p>
-      <w:pPr>
-        <w:rPr>
-          <w:rFonts w:ascii="Courier New" w:hAnsi="Courier New" w:cs="Courier New"/>
-          <w:szCs w:val="21"/>
-        </w:rPr>
-      </w:pPr>
-      <w:r>
-        <w:rPr>
-          <w:rFonts w:ascii="Courier New" w:hAnsi="Courier New" w:cs="Courier New"/>
-          <w:szCs w:val="21"/>
-        </w:rPr>
-        <w:tab/>
-        <w:t>// Continue after fetching an www object is done</w:t>
-      </w:r>
-    </w:p>
-    <w:p>
-      <w:pPr>
-        <w:rPr>
-          <w:rFonts w:ascii="Courier New" w:hAnsi="Courier New" w:cs="Courier New"/>
-          <w:szCs w:val="21"/>
-        </w:rPr>
-      </w:pPr>
-      <w:r>
-        <w:rPr>
-          <w:rFonts w:ascii="Courier New" w:hAnsi="Courier New" w:cs="Courier New"/>
-          <w:szCs w:val="21"/>
-        </w:rPr>
-        <w:tab/>
-      </w:r>
-      <w:r>
-        <w:rPr>
-          <w:rFonts w:ascii="Courier New" w:hAnsi="Courier New" w:cs="Courier New"/>
-          <w:szCs w:val="21"/>
-        </w:rPr>
-        <w:tab/>
-      </w:r>
-      <w:r>
-        <w:rPr>
-          <w:rFonts w:ascii="Courier New" w:hAnsi="Courier New" w:cs="Courier New"/>
-          <w:szCs w:val="21"/>
-        </w:rPr>
-        <w:tab/>
-      </w:r>
-    </w:p>
-    <w:p>
-      <w:pPr>
-        <w:rPr>
-          <w:rFonts w:ascii="Courier New" w:hAnsi="Courier New" w:cs="Courier New"/>
-          <w:szCs w:val="21"/>
-        </w:rPr>
-      </w:pPr>
-      <w:r>
-        <w:rPr>
-          <w:rFonts w:ascii="Courier New" w:hAnsi="Courier New" w:cs="Courier New"/>
-          <w:szCs w:val="21"/>
-        </w:rPr>
-        <w:tab/>
-        <w:t>if (classes.www &amp;&amp; scripting_class_is_subclass_of (waitClass, classes.www ))</w:t>
-      </w:r>
-    </w:p>
-    <w:p>
-      <w:pPr>
-        <w:rPr>
-          <w:rFonts w:ascii="Courier New" w:hAnsi="Courier New" w:cs="Courier New"/>
-          <w:szCs w:val="21"/>
-        </w:rPr>
-      </w:pPr>
-      <w:r>
-        <w:rPr>
-          <w:rFonts w:ascii="Courier New" w:hAnsi="Courier New" w:cs="Courier New"/>
-          <w:szCs w:val="21"/>
-        </w:rPr>
-        <w:tab/>
-        <w:t>{</w:t>
-      </w:r>
-    </w:p>
-    <w:p>
-      <w:pPr>
-        <w:rPr>
-          <w:rFonts w:ascii="Courier New" w:hAnsi="Courier New" w:cs="Courier New"/>
-          <w:szCs w:val="21"/>
-        </w:rPr>
-      </w:pPr>
-      <w:r>
-        <w:rPr>
-          <w:rFonts w:ascii="Courier New" w:hAnsi="Courier New" w:cs="Courier New"/>
-          <w:szCs w:val="21"/>
-        </w:rPr>
-        <w:tab/>
-      </w:r>
-      <w:r>
-        <w:rPr>
-          <w:rFonts w:ascii="Courier New" w:hAnsi="Courier New" w:cs="Courier New"/>
-          <w:szCs w:val="21"/>
-        </w:rPr>
-        <w:tab/>
-        <w:t>WWW* wwwptr;</w:t>
-      </w:r>
-    </w:p>
-    <w:p>
-      <w:pPr>
-        <w:rPr>
-          <w:rFonts w:ascii="Courier New" w:hAnsi="Courier New" w:cs="Courier New"/>
-          <w:szCs w:val="21"/>
-        </w:rPr>
-      </w:pPr>
-      <w:r>
-        <w:rPr>
-          <w:rFonts w:ascii="Courier New" w:hAnsi="Courier New" w:cs="Courier New"/>
-          <w:szCs w:val="21"/>
-        </w:rPr>
-        <w:tab/>
-      </w:r>
-      <w:r>
-        <w:rPr>
-          <w:rFonts w:ascii="Courier New" w:hAnsi="Courier New" w:cs="Courier New"/>
-          <w:szCs w:val="21"/>
-        </w:rPr>
-        <w:tab/>
-        <w:t>MarshallManagedStructIntoNative(monoWait,&amp;wwwptr);</w:t>
-      </w:r>
-    </w:p>
-    <w:p>
-      <w:pPr>
-        <w:rPr>
-          <w:rFonts w:ascii="Courier New" w:hAnsi="Courier New" w:cs="Courier New"/>
-          <w:szCs w:val="21"/>
-        </w:rPr>
-      </w:pPr>
-      <w:r>
-        <w:rPr>
-          <w:rFonts w:ascii="Courier New" w:hAnsi="Courier New" w:cs="Courier New"/>
-          <w:szCs w:val="21"/>
-        </w:rPr>
-        <w:tab/>
-      </w:r>
-      <w:r>
-        <w:rPr>
-          <w:rFonts w:ascii="Courier New" w:hAnsi="Courier New" w:cs="Courier New"/>
-          <w:szCs w:val="21"/>
-        </w:rPr>
-        <w:tab/>
-        <w:t>if(wwwptr != NULL)</w:t>
-      </w:r>
-    </w:p>
-    <w:p>
-      <w:pPr>
-        <w:rPr>
-          <w:rFonts w:ascii="Courier New" w:hAnsi="Courier New" w:cs="Courier New"/>
-          <w:szCs w:val="21"/>
-        </w:rPr>
-      </w:pPr>
-      <w:r>
-        <w:rPr>
-          <w:rFonts w:ascii="Courier New" w:hAnsi="Courier New" w:cs="Courier New"/>
-          <w:szCs w:val="21"/>
-        </w:rPr>
-        <w:tab/>
-      </w:r>
-      <w:r>
-        <w:rPr>
-          <w:rFonts w:ascii="Courier New" w:hAnsi="Courier New" w:cs="Courier New"/>
-          <w:szCs w:val="21"/>
-        </w:rPr>
-        <w:tab/>
-        <w:t>{</w:t>
-      </w:r>
-    </w:p>
-    <w:p>
-      <w:pPr>
-        <w:rPr>
-          <w:rFonts w:ascii="Courier New" w:hAnsi="Courier New" w:cs="Courier New"/>
-          <w:szCs w:val="21"/>
-        </w:rPr>
-      </w:pPr>
-      <w:r>
-        <w:rPr>
-          <w:rFonts w:ascii="Courier New" w:hAnsi="Courier New" w:cs="Courier New"/>
-          <w:szCs w:val="21"/>
-        </w:rPr>
-        <w:tab/>
-      </w:r>
-      <w:r>
-        <w:rPr>
-          <w:rFonts w:ascii="Courier New" w:hAnsi="Courier New" w:cs="Courier New"/>
-          <w:szCs w:val="21"/>
-        </w:rPr>
-        <w:tab/>
-      </w:r>
-      <w:r>
-        <w:rPr>
-          <w:rFonts w:ascii="Courier New" w:hAnsi="Courier New" w:cs="Courier New"/>
-          <w:szCs w:val="21"/>
-        </w:rPr>
-        <w:tab/>
-        <w:t>m_RefCount++;</w:t>
-      </w:r>
-    </w:p>
-    <w:p>
-      <w:pPr>
-        <w:rPr>
-          <w:rFonts w:ascii="Courier New" w:hAnsi="Courier New" w:cs="Courier New"/>
-          <w:b/>
-          <w:szCs w:val="21"/>
-        </w:rPr>
-      </w:pPr>
-      <w:r>
-        <w:rPr>
-          <w:rFonts w:ascii="Courier New" w:hAnsi="Courier New" w:cs="Courier New"/>
-          <w:szCs w:val="21"/>
-        </w:rPr>
-        <w:tab/>
-      </w:r>
-      <w:r>
-        <w:rPr>
-          <w:rFonts w:ascii="Courier New" w:hAnsi="Courier New" w:cs="Courier New"/>
-          <w:szCs w:val="21"/>
-        </w:rPr>
-        <w:tab/>
-      </w:r>
-      <w:r>
-        <w:rPr>
-          <w:rFonts w:ascii="Courier New" w:hAnsi="Courier New" w:cs="Courier New"/>
-          <w:szCs w:val="21"/>
-        </w:rPr>
-        <w:tab/>
-      </w:r>
-      <w:r>
-        <w:rPr>
-          <w:rFonts w:ascii="Courier New" w:hAnsi="Courier New" w:cs="Courier New"/>
-          <w:b/>
-          <w:szCs w:val="21"/>
-        </w:rPr>
-        <w:t>wwwptr-&gt;CallWhenDone (ContinueCoroutine, m_Behaviour, this, CleanupCoroutine);</w:t>
-      </w:r>
-      <w:r>
-        <w:rPr>
-          <w:rFonts w:ascii="Courier New" w:hAnsi="Courier New" w:cs="Courier New"/>
-          <w:b/>
-          <w:szCs w:val="21"/>
-        </w:rPr>
-        <w:t xml:space="preserve"> // www</w:t>
-      </w:r>
-      <w:r>
-        <w:rPr>
-          <w:rFonts w:ascii="Courier New" w:hAnsi="Courier New" w:cs="Courier New"/>
-          <w:b/>
-          <w:szCs w:val="21"/>
-        </w:rPr>
-        <w:t>表现有所不同，但本质上也是调用了</w:t>
-      </w:r>
-      <w:r>
-        <w:rPr>
-          <w:rFonts w:ascii="Courier New" w:hAnsi="Courier New" w:cs="Courier New"/>
-          <w:b/>
-          <w:szCs w:val="21"/>
-        </w:rPr>
-        <w:t>CallDelayed</w:t>
-      </w:r>
-    </w:p>
-    <w:p>
-      <w:pPr>
-        <w:rPr>
-          <w:rFonts w:ascii="Courier New" w:hAnsi="Courier New" w:cs="Courier New"/>
-          <w:szCs w:val="21"/>
-        </w:rPr>
-      </w:pPr>
-      <w:r>
-        <w:rPr>
-          <w:rFonts w:ascii="Courier New" w:hAnsi="Courier New" w:cs="Courier New"/>
-          <w:szCs w:val="21"/>
-        </w:rPr>
-        <w:tab/>
-      </w:r>
-      <w:r>
-        <w:rPr>
-          <w:rFonts w:ascii="Courier New" w:hAnsi="Courier New" w:cs="Courier New"/>
-          <w:szCs w:val="21"/>
-        </w:rPr>
-        <w:tab/>
-        <w:t>}</w:t>
-      </w:r>
-    </w:p>
-    <w:p>
-      <w:pPr>
-        <w:rPr>
-          <w:rFonts w:ascii="Courier New" w:hAnsi="Courier New" w:cs="Courier New"/>
-          <w:szCs w:val="21"/>
-        </w:rPr>
-      </w:pPr>
-      <w:r>
-        <w:rPr>
-          <w:rFonts w:ascii="Courier New" w:hAnsi="Courier New" w:cs="Courier New"/>
-          <w:szCs w:val="21"/>
-        </w:rPr>
-        <w:tab/>
-      </w:r>
-      <w:r>
-        <w:rPr>
-          <w:rFonts w:ascii="Courier New" w:hAnsi="Courier New" w:cs="Courier New"/>
-          <w:szCs w:val="21"/>
-        </w:rPr>
-        <w:tab/>
-        <w:t>return;</w:t>
-      </w:r>
-    </w:p>
-    <w:p>
-      <w:pPr>
-        <w:rPr>
-          <w:rFonts w:ascii="Courier New" w:hAnsi="Courier New" w:cs="Courier New"/>
-          <w:szCs w:val="21"/>
-        </w:rPr>
-      </w:pPr>
-      <w:r>
-        <w:rPr>
-          <w:rFonts w:ascii="Courier New" w:hAnsi="Courier New" w:cs="Courier New"/>
-          <w:szCs w:val="21"/>
-        </w:rPr>
-        <w:tab/>
-        <w:t>}</w:t>
-      </w:r>
-    </w:p>
-    <w:p>
-      <w:pPr>
-        <w:rPr>
-          <w:rFonts w:ascii="Courier New" w:hAnsi="Courier New" w:cs="Courier New"/>
-          <w:szCs w:val="21"/>
-        </w:rPr>
-      </w:pPr>
-      <w:r>
-        <w:rPr>
-          <w:rFonts w:ascii="Courier New" w:hAnsi="Courier New" w:cs="Courier New"/>
-          <w:szCs w:val="21"/>
-        </w:rPr>
-        <w:t>#endif</w:t>
-      </w:r>
-    </w:p>
-    <w:p>
-      <w:pPr>
-        <w:rPr>
-          <w:rFonts w:ascii="Courier New" w:hAnsi="Courier New" w:cs="Courier New"/>
-          <w:szCs w:val="21"/>
-        </w:rPr>
-      </w:pPr>
-      <w:r>
-        <w:rPr>
-          <w:rFonts w:ascii="Courier New" w:hAnsi="Courier New" w:cs="Courier New"/>
-          <w:szCs w:val="21"/>
-        </w:rPr>
-        <w:tab/>
-        <w:t>// Continue after fetching an www object is done</w:t>
-      </w:r>
-    </w:p>
-    <w:p>
-      <w:pPr>
-        <w:rPr>
-          <w:rFonts w:ascii="Courier New" w:hAnsi="Courier New" w:cs="Courier New"/>
-          <w:szCs w:val="21"/>
-        </w:rPr>
-      </w:pPr>
-      <w:r>
-        <w:rPr>
-          <w:rFonts w:ascii="Courier New" w:hAnsi="Courier New" w:cs="Courier New"/>
-          <w:szCs w:val="21"/>
-        </w:rPr>
-        <w:tab/>
-        <w:t>if ((scripting_class_is_subclass_of (waitClass, classes.asyncOperation)) &amp;&amp; (async = ScriptingObjectWithIntPtrField&lt;AsyncOperation&gt; (monoWait).GetPtr()) != NULL)</w:t>
-      </w:r>
-    </w:p>
-    <w:p>
-      <w:pPr>
-        <w:rPr>
-          <w:rFonts w:ascii="Courier New" w:hAnsi="Courier New" w:cs="Courier New"/>
-          <w:szCs w:val="21"/>
-        </w:rPr>
-      </w:pPr>
-      <w:r>
-        <w:rPr>
-          <w:rFonts w:ascii="Courier New" w:hAnsi="Courier New" w:cs="Courier New"/>
-          <w:szCs w:val="21"/>
-        </w:rPr>
-        <w:tab/>
-        <w:t>{</w:t>
-      </w:r>
-    </w:p>
-    <w:p>
-      <w:pPr>
-        <w:rPr>
-          <w:rFonts w:ascii="Courier New" w:hAnsi="Courier New" w:cs="Courier New"/>
-          <w:szCs w:val="21"/>
-        </w:rPr>
-      </w:pPr>
-      <w:r>
-        <w:rPr>
-          <w:rFonts w:ascii="Courier New" w:hAnsi="Courier New" w:cs="Courier New"/>
-          <w:szCs w:val="21"/>
-        </w:rPr>
-        <w:tab/>
-      </w:r>
-      <w:r>
-        <w:rPr>
-          <w:rFonts w:ascii="Courier New" w:hAnsi="Courier New" w:cs="Courier New"/>
-          <w:szCs w:val="21"/>
-        </w:rPr>
-        <w:tab/>
-        <w:t>m_RefCount++;</w:t>
-      </w:r>
-    </w:p>
-    <w:p>
-      <w:pPr>
-        <w:rPr>
-          <w:rFonts w:ascii="Courier New" w:hAnsi="Courier New" w:cs="Courier New"/>
-          <w:szCs w:val="21"/>
-        </w:rPr>
-      </w:pPr>
-    </w:p>
-    <w:p>
-      <w:pPr>
-        <w:rPr>
-          <w:rFonts w:ascii="Courier New" w:hAnsi="Courier New" w:cs="Courier New"/>
-          <w:szCs w:val="21"/>
-        </w:rPr>
-      </w:pPr>
-      <w:r>
-        <w:rPr>
-          <w:rFonts w:ascii="Courier New" w:hAnsi="Courier New" w:cs="Courier New"/>
-          <w:szCs w:val="21"/>
-        </w:rPr>
-        <w:tab/>
-      </w:r>
-      <w:r>
-        <w:rPr>
-          <w:rFonts w:ascii="Courier New" w:hAnsi="Courier New" w:cs="Courier New"/>
-          <w:szCs w:val="21"/>
-        </w:rPr>
-        <w:tab/>
-        <w:t>if (async-&gt;IsDone())</w:t>
-      </w:r>
-    </w:p>
-    <w:p>
-      <w:pPr>
-        <w:rPr>
-          <w:rFonts w:ascii="Courier New" w:hAnsi="Courier New" w:cs="Courier New"/>
-          <w:szCs w:val="21"/>
-        </w:rPr>
-      </w:pPr>
-      <w:r>
-        <w:rPr>
-          <w:rFonts w:ascii="Courier New" w:hAnsi="Courier New" w:cs="Courier New"/>
-          <w:szCs w:val="21"/>
-        </w:rPr>
-        <w:tab/>
-      </w:r>
-      <w:r>
-        <w:rPr>
-          <w:rFonts w:ascii="Courier New" w:hAnsi="Courier New" w:cs="Courier New"/>
-          <w:szCs w:val="21"/>
-        </w:rPr>
-        <w:tab/>
-        <w:t>{</w:t>
-      </w:r>
-    </w:p>
-    <w:p>
-      <w:pPr>
-        <w:rPr>
-          <w:rFonts w:ascii="Courier New" w:hAnsi="Courier New" w:cs="Courier New"/>
-          <w:szCs w:val="21"/>
-        </w:rPr>
-      </w:pPr>
-      <w:r>
-        <w:rPr>
-          <w:rFonts w:ascii="Courier New" w:hAnsi="Courier New" w:cs="Courier New"/>
-          <w:szCs w:val="21"/>
-        </w:rPr>
-        <w:tab/>
-      </w:r>
-      <w:r>
-        <w:rPr>
-          <w:rFonts w:ascii="Courier New" w:hAnsi="Courier New" w:cs="Courier New"/>
-          <w:szCs w:val="21"/>
-        </w:rPr>
-        <w:tab/>
-      </w:r>
-      <w:r>
-        <w:rPr>
-          <w:rFonts w:ascii="Courier New" w:hAnsi="Courier New" w:cs="Courier New"/>
-          <w:szCs w:val="21"/>
-        </w:rPr>
-        <w:tab/>
-        <w:t>CallDelayed (ContinueCoroutine, m_Behaviour, 0.0F, this, 0.0F, CleanupCoroutine, DelayedCallManager::kRunDynamicFrameRate | DelayedCallManager::kRunDynamicFrameRate | DelayedCallManager::kWaitForNextFrame);</w:t>
-      </w:r>
-    </w:p>
-    <w:p>
-      <w:pPr>
-        <w:rPr>
-          <w:rFonts w:ascii="Courier New" w:hAnsi="Courier New" w:cs="Courier New"/>
-          <w:szCs w:val="21"/>
-        </w:rPr>
-      </w:pPr>
-      <w:r>
-        <w:rPr>
-          <w:rFonts w:ascii="Courier New" w:hAnsi="Courier New" w:cs="Courier New"/>
-          <w:szCs w:val="21"/>
-        </w:rPr>
-        <w:tab/>
-      </w:r>
-      <w:r>
-        <w:rPr>
-          <w:rFonts w:ascii="Courier New" w:hAnsi="Courier New" w:cs="Courier New"/>
-          <w:szCs w:val="21"/>
-        </w:rPr>
-        <w:tab/>
-      </w:r>
-      <w:r>
-        <w:rPr>
-          <w:rFonts w:ascii="Courier New" w:hAnsi="Courier New" w:cs="Courier New"/>
-          <w:szCs w:val="21"/>
-        </w:rPr>
-        <w:tab/>
-        <w:t>return;</w:t>
-      </w:r>
-    </w:p>
-    <w:p>
-      <w:pPr>
-        <w:rPr>
-          <w:rFonts w:ascii="Courier New" w:hAnsi="Courier New" w:cs="Courier New"/>
-          <w:szCs w:val="21"/>
-        </w:rPr>
-      </w:pPr>
-      <w:r>
-        <w:rPr>
-          <w:rFonts w:ascii="Courier New" w:hAnsi="Courier New" w:cs="Courier New"/>
-          <w:szCs w:val="21"/>
-        </w:rPr>
-        <w:tab/>
-      </w:r>
-      <w:r>
-        <w:rPr>
-          <w:rFonts w:ascii="Courier New" w:hAnsi="Courier New" w:cs="Courier New"/>
-          <w:szCs w:val="21"/>
-        </w:rPr>
-        <w:tab/>
-        <w:t>}</w:t>
-      </w:r>
-    </w:p>
-    <w:p>
-      <w:pPr>
-        <w:rPr>
-          <w:rFonts w:ascii="Courier New" w:hAnsi="Courier New" w:cs="Courier New"/>
-          <w:szCs w:val="21"/>
-        </w:rPr>
-      </w:pPr>
-      <w:r>
-        <w:rPr>
-          <w:rFonts w:ascii="Courier New" w:hAnsi="Courier New" w:cs="Courier New"/>
-          <w:szCs w:val="21"/>
-        </w:rPr>
-        <w:tab/>
-      </w:r>
-      <w:r>
-        <w:rPr>
-          <w:rFonts w:ascii="Courier New" w:hAnsi="Courier New" w:cs="Courier New"/>
-          <w:szCs w:val="21"/>
-        </w:rPr>
-        <w:tab/>
-      </w:r>
-    </w:p>
-    <w:p>
-      <w:pPr>
-        <w:rPr>
-          <w:rFonts w:ascii="Courier New" w:hAnsi="Courier New" w:cs="Courier New"/>
-          <w:szCs w:val="21"/>
-        </w:rPr>
-      </w:pPr>
-      <w:r>
-        <w:rPr>
-          <w:rFonts w:ascii="Courier New" w:hAnsi="Courier New" w:cs="Courier New"/>
-          <w:szCs w:val="21"/>
-        </w:rPr>
-        <w:tab/>
-      </w:r>
-      <w:r>
-        <w:rPr>
-          <w:rFonts w:ascii="Courier New" w:hAnsi="Courier New" w:cs="Courier New"/>
-          <w:szCs w:val="21"/>
-        </w:rPr>
-        <w:tab/>
-        <w:t>// Use AysncOperation ContinueCoroutine - default path</w:t>
-      </w:r>
-    </w:p>
-    <w:p>
-      <w:pPr>
-        <w:rPr>
-          <w:rFonts w:ascii="Courier New" w:hAnsi="Courier New" w:cs="Courier New"/>
-          <w:szCs w:val="21"/>
-        </w:rPr>
-      </w:pPr>
-      <w:r>
-        <w:rPr>
-          <w:rFonts w:ascii="Courier New" w:hAnsi="Courier New" w:cs="Courier New"/>
-          <w:szCs w:val="21"/>
-        </w:rPr>
-        <w:tab/>
-      </w:r>
-      <w:r>
-        <w:rPr>
-          <w:rFonts w:ascii="Courier New" w:hAnsi="Courier New" w:cs="Courier New"/>
-          <w:szCs w:val="21"/>
-        </w:rPr>
-        <w:tab/>
-        <w:t>if (async-&gt;HasCoroutineCallback ())</w:t>
-      </w:r>
-    </w:p>
-    <w:p>
-      <w:pPr>
-        <w:rPr>
-          <w:rFonts w:ascii="Courier New" w:hAnsi="Courier New" w:cs="Courier New"/>
-          <w:szCs w:val="21"/>
-        </w:rPr>
-      </w:pPr>
-      <w:r>
-        <w:rPr>
-          <w:rFonts w:ascii="Courier New" w:hAnsi="Courier New" w:cs="Courier New"/>
-          <w:szCs w:val="21"/>
-        </w:rPr>
-        <w:tab/>
-      </w:r>
-      <w:r>
-        <w:rPr>
-          <w:rFonts w:ascii="Courier New" w:hAnsi="Courier New" w:cs="Courier New"/>
-          <w:szCs w:val="21"/>
-        </w:rPr>
-        <w:tab/>
-        <w:t>{</w:t>
-      </w:r>
-    </w:p>
-    <w:p>
-      <w:pPr>
-        <w:rPr>
-          <w:rFonts w:ascii="Courier New" w:hAnsi="Courier New" w:cs="Courier New"/>
-          <w:szCs w:val="21"/>
-        </w:rPr>
-      </w:pPr>
-      <w:r>
-        <w:rPr>
-          <w:rFonts w:ascii="Courier New" w:hAnsi="Courier New" w:cs="Courier New"/>
-          <w:szCs w:val="21"/>
-        </w:rPr>
-        <w:tab/>
-      </w:r>
-      <w:r>
-        <w:rPr>
-          <w:rFonts w:ascii="Courier New" w:hAnsi="Courier New" w:cs="Courier New"/>
-          <w:szCs w:val="21"/>
-        </w:rPr>
-        <w:tab/>
-      </w:r>
-      <w:r>
-        <w:rPr>
-          <w:rFonts w:ascii="Courier New" w:hAnsi="Courier New" w:cs="Courier New"/>
-          <w:szCs w:val="21"/>
-        </w:rPr>
-        <w:tab/>
-        <w:t>////@TODO: Throw exception?</w:t>
-      </w:r>
-    </w:p>
-    <w:p>
-      <w:pPr>
-        <w:rPr>
-          <w:rFonts w:ascii="Courier New" w:hAnsi="Courier New" w:cs="Courier New"/>
-          <w:szCs w:val="21"/>
-        </w:rPr>
-      </w:pPr>
-      <w:r>
-        <w:rPr>
-          <w:rFonts w:ascii="Courier New" w:hAnsi="Courier New" w:cs="Courier New"/>
-          <w:szCs w:val="21"/>
-        </w:rPr>
-        <w:tab/>
-      </w:r>
-      <w:r>
-        <w:rPr>
-          <w:rFonts w:ascii="Courier New" w:hAnsi="Courier New" w:cs="Courier New"/>
-          <w:szCs w:val="21"/>
-        </w:rPr>
-        <w:tab/>
-      </w:r>
-      <w:r>
-        <w:rPr>
-          <w:rFonts w:ascii="Courier New" w:hAnsi="Courier New" w:cs="Courier New"/>
-          <w:szCs w:val="21"/>
-        </w:rPr>
-        <w:tab/>
-        <w:t>ErrorString("This asynchronous operation is already being yielded from another coroutine. An asynchronous operation can only be yielded once.");</w:t>
-      </w:r>
-    </w:p>
-    <w:p>
-      <w:pPr>
-        <w:rPr>
-          <w:rFonts w:ascii="Courier New" w:hAnsi="Courier New" w:cs="Courier New"/>
-          <w:szCs w:val="21"/>
-        </w:rPr>
-      </w:pPr>
-      <w:r>
-        <w:rPr>
-          <w:rFonts w:ascii="Courier New" w:hAnsi="Courier New" w:cs="Courier New"/>
-          <w:szCs w:val="21"/>
-        </w:rPr>
-        <w:tab/>
-      </w:r>
-      <w:r>
-        <w:rPr>
-          <w:rFonts w:ascii="Courier New" w:hAnsi="Courier New" w:cs="Courier New"/>
-          <w:szCs w:val="21"/>
-        </w:rPr>
-        <w:tab/>
-      </w:r>
-      <w:r>
-        <w:rPr>
-          <w:rFonts w:ascii="Courier New" w:hAnsi="Courier New" w:cs="Courier New"/>
-          <w:szCs w:val="21"/>
-        </w:rPr>
-        <w:tab/>
-        <w:t>CallDelayed (ContinueCoroutine, m_Behaviour, 0.0F, this, 0.0F, CleanupCoroutine, DelayedCallManager::kRunDynamicFrameRate | DelayedCallManager::kRunDynamicFrameRate | DelayedCallManager::kWaitForNextFrame);</w:t>
-      </w:r>
-    </w:p>
-    <w:p>
-      <w:pPr>
-        <w:rPr>
-          <w:rFonts w:ascii="Courier New" w:hAnsi="Courier New" w:cs="Courier New"/>
-          <w:szCs w:val="21"/>
-        </w:rPr>
-      </w:pPr>
-      <w:r>
-        <w:rPr>
-          <w:rFonts w:ascii="Courier New" w:hAnsi="Courier New" w:cs="Courier New"/>
-          <w:szCs w:val="21"/>
-        </w:rPr>
-        <w:tab/>
-      </w:r>
-      <w:r>
-        <w:rPr>
-          <w:rFonts w:ascii="Courier New" w:hAnsi="Courier New" w:cs="Courier New"/>
-          <w:szCs w:val="21"/>
-        </w:rPr>
-        <w:tab/>
-      </w:r>
-      <w:r>
-        <w:rPr>
-          <w:rFonts w:ascii="Courier New" w:hAnsi="Courier New" w:cs="Courier New"/>
-          <w:szCs w:val="21"/>
-        </w:rPr>
-        <w:tab/>
-        <w:t>return;</w:t>
-      </w:r>
-    </w:p>
-    <w:p>
-      <w:pPr>
-        <w:rPr>
-          <w:rFonts w:ascii="Courier New" w:hAnsi="Courier New" w:cs="Courier New"/>
-          <w:szCs w:val="21"/>
-        </w:rPr>
-      </w:pPr>
-      <w:r>
-        <w:rPr>
-          <w:rFonts w:ascii="Courier New" w:hAnsi="Courier New" w:cs="Courier New"/>
-          <w:szCs w:val="21"/>
-        </w:rPr>
-        <w:tab/>
-      </w:r>
-      <w:r>
-        <w:rPr>
-          <w:rFonts w:ascii="Courier New" w:hAnsi="Courier New" w:cs="Courier New"/>
-          <w:szCs w:val="21"/>
-        </w:rPr>
-        <w:tab/>
-        <w:t>}</w:t>
-      </w:r>
-    </w:p>
-    <w:p>
-      <w:pPr>
-        <w:rPr>
-          <w:rFonts w:ascii="Courier New" w:hAnsi="Courier New" w:cs="Courier New"/>
-          <w:szCs w:val="21"/>
-        </w:rPr>
-      </w:pPr>
-      <w:r>
-        <w:rPr>
-          <w:rFonts w:ascii="Courier New" w:hAnsi="Courier New" w:cs="Courier New"/>
-          <w:szCs w:val="21"/>
-        </w:rPr>
-        <w:tab/>
-      </w:r>
-      <w:r>
-        <w:rPr>
-          <w:rFonts w:ascii="Courier New" w:hAnsi="Courier New" w:cs="Courier New"/>
-          <w:szCs w:val="21"/>
-        </w:rPr>
-        <w:tab/>
-      </w:r>
-    </w:p>
-    <w:p>
-      <w:pPr>
-        <w:rPr>
-          <w:rFonts w:ascii="Courier New" w:hAnsi="Courier New" w:cs="Courier New"/>
-          <w:szCs w:val="21"/>
-        </w:rPr>
-      </w:pPr>
-      <w:r>
-        <w:rPr>
-          <w:rFonts w:ascii="Courier New" w:hAnsi="Courier New" w:cs="Courier New"/>
-          <w:szCs w:val="21"/>
-        </w:rPr>
-        <w:tab/>
-      </w:r>
-      <w:r>
-        <w:rPr>
-          <w:rFonts w:ascii="Courier New" w:hAnsi="Courier New" w:cs="Courier New"/>
-          <w:szCs w:val="21"/>
-        </w:rPr>
-        <w:tab/>
-        <w:t>async-&gt;SetCoroutineCallback(ContinueCoroutine, m_Behaviour, this, CleanupCoroutine);</w:t>
-      </w:r>
-    </w:p>
-    <w:p>
-      <w:pPr>
-        <w:rPr>
-          <w:rFonts w:ascii="Courier New" w:hAnsi="Courier New" w:cs="Courier New"/>
-          <w:szCs w:val="21"/>
-        </w:rPr>
-      </w:pPr>
-      <w:r>
-        <w:rPr>
-          <w:rFonts w:ascii="Courier New" w:hAnsi="Courier New" w:cs="Courier New"/>
-          <w:szCs w:val="21"/>
-        </w:rPr>
-        <w:tab/>
-      </w:r>
-      <w:r>
-        <w:rPr>
-          <w:rFonts w:ascii="Courier New" w:hAnsi="Courier New" w:cs="Courier New"/>
-          <w:szCs w:val="21"/>
-        </w:rPr>
-        <w:tab/>
-        <w:t>m_AsyncOperation = async;</w:t>
-      </w:r>
-    </w:p>
-    <w:p>
-      <w:pPr>
-        <w:rPr>
-          <w:rFonts w:ascii="Courier New" w:hAnsi="Courier New" w:cs="Courier New"/>
-          <w:szCs w:val="21"/>
-        </w:rPr>
-      </w:pPr>
-      <w:r>
-        <w:rPr>
-          <w:rFonts w:ascii="Courier New" w:hAnsi="Courier New" w:cs="Courier New"/>
-          <w:szCs w:val="21"/>
-        </w:rPr>
-        <w:tab/>
-      </w:r>
-      <w:r>
-        <w:rPr>
-          <w:rFonts w:ascii="Courier New" w:hAnsi="Courier New" w:cs="Courier New"/>
-          <w:szCs w:val="21"/>
-        </w:rPr>
-        <w:tab/>
-        <w:t>m_AsyncOperation-&gt;Retain();</w:t>
-      </w:r>
-    </w:p>
-    <w:p>
-      <w:pPr>
-        <w:rPr>
-          <w:rFonts w:ascii="Courier New" w:hAnsi="Courier New" w:cs="Courier New"/>
-          <w:szCs w:val="21"/>
-        </w:rPr>
-      </w:pPr>
-      <w:r>
-        <w:rPr>
-          <w:rFonts w:ascii="Courier New" w:hAnsi="Courier New" w:cs="Courier New"/>
-          <w:szCs w:val="21"/>
-        </w:rPr>
-        <w:tab/>
-      </w:r>
-      <w:r>
-        <w:rPr>
-          <w:rFonts w:ascii="Courier New" w:hAnsi="Courier New" w:cs="Courier New"/>
-          <w:szCs w:val="21"/>
-        </w:rPr>
-        <w:tab/>
-      </w:r>
-    </w:p>
-    <w:p>
-      <w:pPr>
-        <w:rPr>
-          <w:rFonts w:ascii="Courier New" w:hAnsi="Courier New" w:cs="Courier New"/>
-          <w:szCs w:val="21"/>
-        </w:rPr>
-      </w:pPr>
-      <w:r>
-        <w:rPr>
-          <w:rFonts w:ascii="Courier New" w:hAnsi="Courier New" w:cs="Courier New"/>
-          <w:szCs w:val="21"/>
-        </w:rPr>
-        <w:tab/>
-      </w:r>
-      <w:r>
-        <w:rPr>
-          <w:rFonts w:ascii="Courier New" w:hAnsi="Courier New" w:cs="Courier New"/>
-          <w:szCs w:val="21"/>
-        </w:rPr>
-        <w:tab/>
-        <w:t>return;</w:t>
-      </w:r>
-    </w:p>
-    <w:p>
-      <w:pPr>
-        <w:rPr>
-          <w:rFonts w:ascii="Courier New" w:hAnsi="Courier New" w:cs="Courier New"/>
-          <w:szCs w:val="21"/>
-        </w:rPr>
-      </w:pPr>
-      <w:r>
-        <w:rPr>
-          <w:rFonts w:ascii="Courier New" w:hAnsi="Courier New" w:cs="Courier New"/>
-          <w:szCs w:val="21"/>
-        </w:rPr>
-        <w:tab/>
-        <w:t>}</w:t>
-      </w:r>
-    </w:p>
-    <w:p>
-      <w:pPr>
-        <w:rPr>
-          <w:rFonts w:ascii="Courier New" w:hAnsi="Courier New" w:cs="Courier New"/>
-          <w:szCs w:val="21"/>
-        </w:rPr>
-      </w:pPr>
-      <w:r>
-        <w:rPr>
-          <w:rFonts w:ascii="Courier New" w:hAnsi="Courier New" w:cs="Courier New"/>
-          <w:szCs w:val="21"/>
-        </w:rPr>
-        <w:tab/>
-      </w:r>
-    </w:p>
-    <w:p>
-      <w:pPr>
-        <w:rPr>
-          <w:rFonts w:ascii="Courier New" w:hAnsi="Courier New" w:cs="Courier New"/>
-          <w:szCs w:val="21"/>
-        </w:rPr>
-      </w:pPr>
-      <w:r>
-        <w:rPr>
-          <w:rFonts w:ascii="Courier New" w:hAnsi="Courier New" w:cs="Courier New"/>
-          <w:szCs w:val="21"/>
-        </w:rPr>
-        <w:tab/>
-        <w:t>// Continue the coroutine on the next dynamic frame update</w:t>
-      </w:r>
-    </w:p>
-    <w:p>
-      <w:pPr>
-        <w:rPr>
-          <w:rFonts w:ascii="Courier New" w:hAnsi="Courier New" w:cs="Courier New"/>
-          <w:szCs w:val="21"/>
-        </w:rPr>
-      </w:pPr>
-      <w:r>
-        <w:rPr>
-          <w:rFonts w:ascii="Courier New" w:hAnsi="Courier New" w:cs="Courier New"/>
-          <w:szCs w:val="21"/>
-        </w:rPr>
-        <w:tab/>
-        <w:t>m_RefCount++;</w:t>
-      </w:r>
-    </w:p>
-    <w:p>
-      <w:pPr>
-        <w:rPr>
-          <w:rFonts w:ascii="Courier New" w:hAnsi="Courier New" w:cs="Courier New"/>
-          <w:szCs w:val="21"/>
-        </w:rPr>
-      </w:pPr>
-      <w:r>
-        <w:rPr>
-          <w:rFonts w:ascii="Courier New" w:hAnsi="Courier New" w:cs="Courier New"/>
-          <w:szCs w:val="21"/>
-        </w:rPr>
-        <w:tab/>
-        <w:t>CallDelayed (ContinueCoroutine, m_Behaviour, 0.0F, this, 0.0F, CleanupCoroutine, DelayedCallManager::kRunDynamicFrameRate | DelayedCallManager::kRunDynamicFrameRate | DelayedCallManager::kWaitForNextFrame);</w:t>
-      </w:r>
-    </w:p>
-    <w:p>
-      <w:pPr>
-        <w:rPr>
-          <w:rFonts w:ascii="Courier New" w:hAnsi="Courier New" w:cs="Courier New"/>
-          <w:szCs w:val="21"/>
-        </w:rPr>
-      </w:pPr>
-      <w:r>
-        <w:rPr>
-          <w:rFonts w:ascii="Courier New" w:hAnsi="Courier New" w:cs="Courier New"/>
-          <w:szCs w:val="21"/>
-        </w:rPr>
-        <w:tab/>
-        <w:t>//Ext_MarshalMap_Release_ScriptingObject(monoWait);//RH TODO : RELEASE THE MONOWAIT OBJECTS SOMEWHERE</w:t>
-      </w:r>
-    </w:p>
-    <w:p>
-      <w:pPr>
-        <w:rPr>
-          <w:rFonts w:ascii="Courier New" w:hAnsi="Courier New" w:cs="Courier New"/>
-          <w:szCs w:val="21"/>
-        </w:rPr>
-      </w:pPr>
-      <w:r>
-        <w:rPr>
-          <w:rFonts w:ascii="Courier New" w:hAnsi="Courier New" w:cs="Courier New"/>
-          <w:szCs w:val="21"/>
-        </w:rPr>
-        <w:t>}</w:t>
-      </w:r>
-    </w:p>
-    <w:p>
-      <w:pPr>
-        <w:rPr>
-          <w:rFonts w:ascii="Courier New" w:hAnsi="Courier New" w:cs="Courier New"/>
-          <w:b/>
-          <w:szCs w:val="21"/>
-        </w:rPr>
-      </w:pPr>
-      <w:r>
-        <w:rPr>
-          <w:rFonts w:ascii="Courier New" w:hAnsi="Courier New" w:cs="Courier New"/>
-          <w:b/>
-          <w:szCs w:val="21"/>
-        </w:rPr>
-        <w:t>下面来看看</w:t>
-      </w:r>
-      <w:r>
-        <w:rPr>
-          <w:rFonts w:ascii="Courier New" w:hAnsi="Courier New" w:cs="Courier New"/>
-          <w:b/>
-          <w:szCs w:val="21"/>
-        </w:rPr>
-        <w:t>CallDelayed</w:t>
-      </w:r>
-      <w:r>
-        <w:rPr>
-          <w:rFonts w:ascii="Courier New" w:hAnsi="Courier New" w:cs="Courier New"/>
-          <w:b/>
-          <w:szCs w:val="21"/>
-        </w:rPr>
-        <w:t>方法和</w:t>
-      </w:r>
-      <w:r>
-        <w:rPr>
-          <w:rFonts w:ascii="Courier New" w:hAnsi="Courier New" w:cs="Courier New"/>
-          <w:b/>
-          <w:szCs w:val="21"/>
-        </w:rPr>
-        <w:t>wwwptr-&gt;CallWhenDone</w:t>
-      </w:r>
-      <w:r>
-        <w:rPr>
-          <w:rFonts w:ascii="Courier New" w:hAnsi="Courier New" w:cs="Courier New"/>
-          <w:b/>
-          <w:szCs w:val="21"/>
-        </w:rPr>
-        <w:t>方法：</w:t>
-      </w:r>
-    </w:p>
-    <w:p>
-      <w:pPr>
-        <w:rPr>
-          <w:rFonts w:ascii="Courier New" w:hAnsi="Courier New" w:cs="Courier New"/>
-          <w:color w:val="FF0000"/>
-          <w:szCs w:val="21"/>
-        </w:rPr>
-      </w:pPr>
-      <w:r>
-        <w:rPr>
-          <w:rFonts w:ascii="Courier New" w:hAnsi="Courier New" w:cs="Courier New"/>
-          <w:b/>
-          <w:szCs w:val="21"/>
-        </w:rPr>
-        <w:t>1 CallDelayed</w:t>
-      </w:r>
-      <w:r>
-        <w:rPr>
-          <w:rFonts w:ascii="Courier New" w:hAnsi="Courier New" w:cs="Courier New"/>
-          <w:b/>
-          <w:szCs w:val="21"/>
-        </w:rPr>
-        <w:t>方法</w:t>
-      </w:r>
-      <w:r>
-        <w:rPr>
-          <w:rFonts w:ascii="Courier New" w:hAnsi="Courier New" w:cs="Courier New"/>
-          <w:color w:val="FF0000"/>
-          <w:szCs w:val="21"/>
-        </w:rPr>
-        <w:t>（实际</w:t>
-      </w:r>
-      <w:r>
-        <w:rPr>
-          <w:rFonts w:ascii="Courier New" w:hAnsi="Courier New" w:cs="Courier New"/>
-          <w:color w:val="FF0000"/>
-          <w:szCs w:val="21"/>
-        </w:rPr>
-        <w:t>将</w:t>
-      </w:r>
-      <w:r>
-        <w:rPr>
-          <w:rFonts w:ascii="Courier New" w:hAnsi="Courier New" w:cs="Courier New"/>
-          <w:color w:val="FF0000"/>
-          <w:szCs w:val="21"/>
-        </w:rPr>
-        <w:t>IEnumerator</w:t>
-      </w:r>
-      <w:r>
-        <w:rPr>
-          <w:rFonts w:ascii="Courier New" w:hAnsi="Courier New" w:cs="Courier New"/>
-          <w:color w:val="FF0000"/>
-          <w:szCs w:val="21"/>
-        </w:rPr>
-        <w:t>中的</w:t>
-      </w:r>
-      <w:r>
-        <w:rPr>
-          <w:rFonts w:ascii="Courier New" w:hAnsi="Courier New" w:cs="Courier New"/>
-          <w:color w:val="FF0000"/>
-          <w:szCs w:val="21"/>
-        </w:rPr>
-        <w:t>Current</w:t>
-      </w:r>
-      <w:r>
-        <w:rPr>
-          <w:rFonts w:ascii="Courier New" w:hAnsi="Courier New" w:cs="Courier New"/>
-          <w:color w:val="FF0000"/>
-          <w:szCs w:val="21"/>
-        </w:rPr>
-        <w:t>封装成了一个</w:t>
-      </w:r>
-      <w:r>
-        <w:rPr>
-          <w:rFonts w:ascii="Courier New" w:hAnsi="Courier New" w:cs="Courier New"/>
-          <w:color w:val="FF0000"/>
-          <w:szCs w:val="21"/>
-        </w:rPr>
-        <w:t>CallBack</w:t>
-      </w:r>
-      <w:r>
-        <w:rPr>
-          <w:rFonts w:ascii="Courier New" w:hAnsi="Courier New" w:cs="Courier New"/>
-          <w:color w:val="FF0000"/>
-          <w:szCs w:val="21"/>
-        </w:rPr>
-        <w:t>，并放到一个</w:t>
-      </w:r>
-      <w:r>
-        <w:rPr>
-          <w:rFonts w:ascii="Courier New" w:hAnsi="Courier New" w:cs="Courier New"/>
-          <w:color w:val="FF0000"/>
-          <w:szCs w:val="21"/>
-        </w:rPr>
-        <w:t>multiset</w:t>
-      </w:r>
-      <w:r>
-        <w:rPr>
-          <w:rFonts w:ascii="Courier New" w:hAnsi="Courier New" w:cs="Courier New"/>
-          <w:color w:val="FF0000"/>
-          <w:szCs w:val="21"/>
-        </w:rPr>
-        <w:t>容器中</w:t>
-      </w:r>
-      <w:r>
-        <w:rPr>
-          <w:rFonts w:ascii="Courier New" w:hAnsi="Courier New" w:cs="Courier New"/>
-          <w:color w:val="FF0000"/>
-          <w:szCs w:val="21"/>
-        </w:rPr>
-        <w:t>，这里的</w:t>
-      </w:r>
-      <w:r>
-        <w:rPr>
-          <w:rFonts w:ascii="Courier New" w:hAnsi="Courier New" w:cs="Courier New"/>
-          <w:color w:val="FF0000"/>
-          <w:szCs w:val="21"/>
-        </w:rPr>
-        <w:t>fun</w:t>
-      </w:r>
-      <w:r>
-        <w:rPr>
-          <w:rFonts w:ascii="Courier New" w:hAnsi="Courier New" w:cs="Courier New"/>
-          <w:color w:val="FF0000"/>
-          <w:szCs w:val="21"/>
-        </w:rPr>
-        <w:t>为</w:t>
-      </w:r>
-      <w:r>
-        <w:rPr>
-          <w:rFonts w:ascii="Courier New" w:hAnsi="Courier New" w:cs="Courier New"/>
-          <w:color w:val="FF0000"/>
-          <w:szCs w:val="21"/>
-        </w:rPr>
-        <w:t>Coroutine::ContinueCoroutine</w:t>
-      </w:r>
-      <w:r>
-        <w:rPr>
-          <w:rFonts w:ascii="Courier New" w:hAnsi="Courier New" w:cs="Courier New"/>
-          <w:color w:val="FF0000"/>
-          <w:szCs w:val="21"/>
-        </w:rPr>
-        <w:t>，</w:t>
-      </w:r>
-      <w:r>
-        <w:rPr>
-          <w:rFonts w:ascii="Courier New" w:hAnsi="Courier New" w:cs="Courier New"/>
-          <w:color w:val="FF0000"/>
-          <w:szCs w:val="21"/>
-        </w:rPr>
-        <w:t>Coroutine::ContinueCoroutine</w:t>
-      </w:r>
-      <w:r>
-        <w:rPr>
-          <w:rFonts w:ascii="Courier New" w:hAnsi="Courier New" w:cs="Courier New"/>
-          <w:color w:val="FF0000"/>
-          <w:szCs w:val="21"/>
-        </w:rPr>
-        <w:t>本质上是继续执行了一次</w:t>
-      </w:r>
-      <w:r>
-        <w:rPr>
-          <w:rFonts w:ascii="Courier New" w:hAnsi="Courier New" w:cs="Courier New"/>
-          <w:color w:val="FF0000"/>
-          <w:szCs w:val="21"/>
-        </w:rPr>
-        <w:t>MoveNext</w:t>
-      </w:r>
-      <w:r>
-        <w:rPr>
-          <w:rFonts w:ascii="Courier New" w:hAnsi="Courier New" w:cs="Courier New"/>
-          <w:color w:val="FF0000"/>
-          <w:szCs w:val="21"/>
-        </w:rPr>
-        <w:t>方法，</w:t>
-      </w:r>
-      <w:r>
-        <w:rPr>
-          <w:rFonts w:ascii="Courier New" w:hAnsi="Courier New" w:cs="Courier New"/>
-          <w:color w:val="FF0000"/>
-          <w:szCs w:val="21"/>
-        </w:rPr>
-        <w:t>userdata</w:t>
-      </w:r>
-      <w:r>
-        <w:rPr>
-          <w:rFonts w:ascii="Courier New" w:hAnsi="Courier New" w:cs="Courier New"/>
-          <w:color w:val="FF0000"/>
-          <w:szCs w:val="21"/>
-        </w:rPr>
-        <w:t>为</w:t>
-      </w:r>
-      <w:r>
-        <w:rPr>
-          <w:rFonts w:ascii="Courier New" w:hAnsi="Courier New" w:cs="Courier New"/>
-          <w:color w:val="FF0000"/>
-          <w:szCs w:val="21"/>
-        </w:rPr>
-        <w:t>Coroutine</w:t>
-      </w:r>
-      <w:r>
-        <w:rPr>
-          <w:rFonts w:ascii="Courier New" w:hAnsi="Courier New" w:cs="Courier New"/>
-          <w:color w:val="FF0000"/>
-          <w:szCs w:val="21"/>
-        </w:rPr>
-        <w:t>本身</w:t>
-      </w:r>
-      <w:r>
-        <w:rPr>
-          <w:rFonts w:ascii="Courier New" w:hAnsi="Courier New" w:cs="Courier New"/>
-          <w:color w:val="FF0000"/>
-          <w:szCs w:val="21"/>
-        </w:rPr>
-        <w:t>）</w:t>
-      </w:r>
-    </w:p>
-    <w:p>
-      <w:pPr>
-        <w:rPr>
-          <w:rFonts w:ascii="Courier New" w:hAnsi="Courier New" w:cs="Courier New"/>
-          <w:szCs w:val="21"/>
-        </w:rPr>
-      </w:pPr>
-      <w:r>
-        <w:rPr>
-          <w:rFonts w:ascii="Courier New" w:hAnsi="Courier New" w:cs="Courier New"/>
-          <w:szCs w:val="21"/>
-        </w:rPr>
-        <w:t>void CallDelayed (DelayedCall *func, PPtr&lt;Object&gt; o, float time, void* userData, float repeatRate, CleanupUserData* cleanup, int mode)</w:t>
-      </w:r>
-    </w:p>
-    <w:p>
-      <w:pPr>
-        <w:rPr>
-          <w:rFonts w:ascii="Courier New" w:hAnsi="Courier New" w:cs="Courier New"/>
-          <w:szCs w:val="21"/>
-        </w:rPr>
-      </w:pPr>
-      <w:r>
-        <w:rPr>
-          <w:rFonts w:ascii="Courier New" w:hAnsi="Courier New" w:cs="Courier New"/>
-          <w:szCs w:val="21"/>
-        </w:rPr>
-        <w:t>{</w:t>
-      </w:r>
-    </w:p>
-    <w:p>
-      <w:pPr>
-        <w:rPr>
-          <w:rFonts w:ascii="Courier New" w:hAnsi="Courier New" w:cs="Courier New"/>
-          <w:szCs w:val="21"/>
-        </w:rPr>
-      </w:pPr>
-      <w:r>
-        <w:rPr>
-          <w:rFonts w:ascii="Courier New" w:hAnsi="Courier New" w:cs="Courier New"/>
-          <w:szCs w:val="21"/>
-        </w:rPr>
-        <w:tab/>
-        <w:t>DelayedCallManager::Callback callback;</w:t>
-      </w:r>
-    </w:p>
-    <w:p>
-      <w:pPr>
-        <w:rPr>
-          <w:rFonts w:ascii="Courier New" w:hAnsi="Courier New" w:cs="Courier New"/>
-          <w:szCs w:val="21"/>
-        </w:rPr>
-      </w:pPr>
-      <w:r>
-        <w:rPr>
-          <w:rFonts w:ascii="Courier New" w:hAnsi="Courier New" w:cs="Courier New"/>
-          <w:szCs w:val="21"/>
-        </w:rPr>
-        <w:tab/>
-        <w:t>if (time == 0.0F)</w:t>
-      </w:r>
-    </w:p>
-    <w:p>
-      <w:pPr>
-        <w:rPr>
-          <w:rFonts w:ascii="Courier New" w:hAnsi="Courier New" w:cs="Courier New"/>
-          <w:szCs w:val="21"/>
-        </w:rPr>
-      </w:pPr>
-      <w:r>
-        <w:rPr>
-          <w:rFonts w:ascii="Courier New" w:hAnsi="Courier New" w:cs="Courier New"/>
-          <w:szCs w:val="21"/>
-        </w:rPr>
-        <w:tab/>
-      </w:r>
-      <w:r>
-        <w:rPr>
-          <w:rFonts w:ascii="Courier New" w:hAnsi="Courier New" w:cs="Courier New"/>
-          <w:szCs w:val="21"/>
-        </w:rPr>
-        <w:tab/>
-        <w:t>time = -1.0F;</w:t>
-      </w:r>
-    </w:p>
-    <w:p>
-      <w:pPr>
-        <w:rPr>
-          <w:rFonts w:ascii="Courier New" w:hAnsi="Courier New" w:cs="Courier New"/>
-          <w:szCs w:val="21"/>
-        </w:rPr>
-      </w:pPr>
-      <w:r>
-        <w:rPr>
-          <w:rFonts w:ascii="Courier New" w:hAnsi="Courier New" w:cs="Courier New"/>
-          <w:szCs w:val="21"/>
-        </w:rPr>
-        <w:tab/>
-      </w:r>
-      <w:r>
-        <w:rPr>
-          <w:rFonts w:ascii="Courier New" w:hAnsi="Courier New" w:cs="Courier New"/>
-          <w:szCs w:val="21"/>
-        </w:rPr>
-        <w:tab/>
-      </w:r>
-    </w:p>
-    <w:p>
-      <w:pPr>
-        <w:rPr>
-          <w:rFonts w:ascii="Courier New" w:hAnsi="Courier New" w:cs="Courier New"/>
-          <w:szCs w:val="21"/>
-        </w:rPr>
-      </w:pPr>
-      <w:r>
-        <w:rPr>
-          <w:rFonts w:ascii="Courier New" w:hAnsi="Courier New" w:cs="Courier New"/>
-          <w:szCs w:val="21"/>
-        </w:rPr>
-        <w:tab/>
-        <w:t>callback.time = time + GetCurTime ();</w:t>
-      </w:r>
-    </w:p>
-    <w:p>
-      <w:pPr>
-        <w:rPr>
-          <w:rFonts w:ascii="Courier New" w:hAnsi="Courier New" w:cs="Courier New"/>
-          <w:szCs w:val="21"/>
-        </w:rPr>
-      </w:pPr>
-      <w:r>
-        <w:rPr>
-          <w:rFonts w:ascii="Courier New" w:hAnsi="Courier New" w:cs="Courier New"/>
-          <w:szCs w:val="21"/>
-        </w:rPr>
-        <w:tab/>
-        <w:t>callback.frame = -1;</w:t>
-      </w:r>
-    </w:p>
-    <w:p>
-      <w:pPr>
-        <w:rPr>
-          <w:rFonts w:ascii="Courier New" w:hAnsi="Courier New" w:cs="Courier New"/>
-          <w:szCs w:val="21"/>
-        </w:rPr>
-      </w:pPr>
-      <w:r>
-        <w:rPr>
-          <w:rFonts w:ascii="Courier New" w:hAnsi="Courier New" w:cs="Courier New"/>
-          <w:szCs w:val="21"/>
-        </w:rPr>
-        <w:tab/>
-        <w:t>if (mode &amp; DelayedCallManager::kWaitForNextFrame)</w:t>
-      </w:r>
-    </w:p>
-    <w:p>
-      <w:pPr>
-        <w:rPr>
-          <w:rFonts w:ascii="Courier New" w:hAnsi="Courier New" w:cs="Courier New"/>
-          <w:szCs w:val="21"/>
-        </w:rPr>
-      </w:pPr>
-      <w:r>
-        <w:rPr>
-          <w:rFonts w:ascii="Courier New" w:hAnsi="Courier New" w:cs="Courier New"/>
-          <w:szCs w:val="21"/>
-        </w:rPr>
-        <w:tab/>
-      </w:r>
-      <w:r>
-        <w:rPr>
-          <w:rFonts w:ascii="Courier New" w:hAnsi="Courier New" w:cs="Courier New"/>
-          <w:szCs w:val="21"/>
-        </w:rPr>
-        <w:tab/>
-        <w:t>callback.frame = GetTimeManager().GetFrameCount() + 1;</w:t>
-      </w:r>
-    </w:p>
-    <w:p>
-      <w:pPr>
-        <w:rPr>
-          <w:rFonts w:ascii="Courier New" w:hAnsi="Courier New" w:cs="Courier New"/>
-          <w:szCs w:val="21"/>
-        </w:rPr>
-      </w:pPr>
-      <w:r>
-        <w:rPr>
-          <w:rFonts w:ascii="Courier New" w:hAnsi="Courier New" w:cs="Courier New"/>
-          <w:szCs w:val="21"/>
-        </w:rPr>
-        <w:tab/>
-        <w:t>callback.repeatRate = repeatRate;</w:t>
-      </w:r>
-    </w:p>
-    <w:p>
-      <w:pPr>
-        <w:rPr>
-          <w:rFonts w:ascii="Courier New" w:hAnsi="Courier New" w:cs="Courier New"/>
-          <w:szCs w:val="21"/>
-        </w:rPr>
-      </w:pPr>
-      <w:r>
-        <w:rPr>
-          <w:rFonts w:ascii="Courier New" w:hAnsi="Courier New" w:cs="Courier New"/>
-          <w:szCs w:val="21"/>
-        </w:rPr>
-        <w:tab/>
-        <w:t>callback.repeat = repeatRate != 0.0F;</w:t>
-      </w:r>
-    </w:p>
-    <w:p>
-      <w:pPr>
-        <w:rPr>
-          <w:rFonts w:ascii="Courier New" w:hAnsi="Courier New" w:cs="Courier New"/>
-          <w:szCs w:val="21"/>
-        </w:rPr>
-      </w:pPr>
-      <w:r>
-        <w:rPr>
-          <w:rFonts w:ascii="Courier New" w:hAnsi="Courier New" w:cs="Courier New"/>
-          <w:szCs w:val="21"/>
-        </w:rPr>
-        <w:tab/>
-        <w:t>AssertIf (callback.repeat &amp;&amp; repeatRate &lt; 0.00001F &amp;&amp; (mode &amp; DelayedCallManager::kWaitForNextFrame) == 0);</w:t>
-      </w:r>
-    </w:p>
-    <w:p>
-      <w:pPr>
-        <w:rPr>
-          <w:rFonts w:ascii="Courier New" w:hAnsi="Courier New" w:cs="Courier New"/>
-          <w:szCs w:val="21"/>
-        </w:rPr>
-      </w:pPr>
-      <w:r>
-        <w:rPr>
-          <w:rFonts w:ascii="Courier New" w:hAnsi="Courier New" w:cs="Courier New"/>
-          <w:szCs w:val="21"/>
-        </w:rPr>
-        <w:tab/>
-        <w:t>callback.userData = userData;</w:t>
-      </w:r>
-    </w:p>
-    <w:p>
-      <w:pPr>
-        <w:rPr>
-          <w:rFonts w:ascii="Courier New" w:hAnsi="Courier New" w:cs="Courier New"/>
-          <w:szCs w:val="21"/>
-        </w:rPr>
-      </w:pPr>
-      <w:r>
-        <w:rPr>
-          <w:rFonts w:ascii="Courier New" w:hAnsi="Courier New" w:cs="Courier New"/>
-          <w:szCs w:val="21"/>
-        </w:rPr>
-        <w:tab/>
-        <w:t>callback.call = func;</w:t>
-      </w:r>
-    </w:p>
-    <w:p>
-      <w:pPr>
-        <w:rPr>
-          <w:rFonts w:ascii="Courier New" w:hAnsi="Courier New" w:cs="Courier New"/>
-          <w:szCs w:val="21"/>
-        </w:rPr>
-      </w:pPr>
-      <w:r>
-        <w:rPr>
-          <w:rFonts w:ascii="Courier New" w:hAnsi="Courier New" w:cs="Courier New"/>
-          <w:szCs w:val="21"/>
-        </w:rPr>
-        <w:tab/>
-        <w:t>callback.cleanup = cleanup;</w:t>
-      </w:r>
-    </w:p>
-    <w:p>
-      <w:pPr>
-        <w:rPr>
-          <w:rFonts w:ascii="Courier New" w:hAnsi="Courier New" w:cs="Courier New"/>
-          <w:szCs w:val="21"/>
-        </w:rPr>
-      </w:pPr>
-      <w:r>
-        <w:rPr>
-          <w:rFonts w:ascii="Courier New" w:hAnsi="Courier New" w:cs="Courier New"/>
-          <w:szCs w:val="21"/>
-        </w:rPr>
-        <w:tab/>
-        <w:t>callback.object = o;</w:t>
-      </w:r>
-    </w:p>
-    <w:p>
-      <w:pPr>
-        <w:rPr>
-          <w:rFonts w:ascii="Courier New" w:hAnsi="Courier New" w:cs="Courier New"/>
-          <w:szCs w:val="21"/>
-        </w:rPr>
-      </w:pPr>
-      <w:r>
-        <w:rPr>
-          <w:rFonts w:ascii="Courier New" w:hAnsi="Courier New" w:cs="Courier New"/>
-          <w:szCs w:val="21"/>
-        </w:rPr>
-        <w:tab/>
-        <w:t>callback.mode = mode;</w:t>
-      </w:r>
-    </w:p>
-    <w:p>
-      <w:pPr>
-        <w:rPr>
-          <w:rFonts w:ascii="Courier New" w:hAnsi="Courier New" w:cs="Courier New"/>
-          <w:szCs w:val="21"/>
-        </w:rPr>
-      </w:pPr>
-      <w:r>
-        <w:rPr>
-          <w:rFonts w:ascii="Courier New" w:hAnsi="Courier New" w:cs="Courier New"/>
-          <w:szCs w:val="21"/>
-        </w:rPr>
-        <w:tab/>
-        <w:t>callback.timeStamp = GetDelayedCallManager ().m_TimeStamp;</w:t>
-      </w:r>
-    </w:p>
-    <w:p>
-      <w:pPr>
-        <w:rPr>
-          <w:rFonts w:ascii="Courier New" w:hAnsi="Courier New" w:cs="Courier New"/>
-          <w:szCs w:val="21"/>
-        </w:rPr>
-      </w:pPr>
-      <w:r>
-        <w:rPr>
-          <w:rFonts w:ascii="Courier New" w:hAnsi="Courier New" w:cs="Courier New"/>
-          <w:szCs w:val="21"/>
-        </w:rPr>
-        <w:tab/>
-        <w:t>GetDelayedCallManager ().m_CallObjects.insert (callback);</w:t>
-      </w:r>
-    </w:p>
-    <w:p>
-      <w:pPr>
-        <w:rPr>
-          <w:rFonts w:ascii="Courier New" w:hAnsi="Courier New" w:cs="Courier New"/>
-          <w:szCs w:val="21"/>
-        </w:rPr>
-      </w:pPr>
-      <w:r>
-        <w:rPr>
-          <w:rFonts w:ascii="Courier New" w:hAnsi="Courier New" w:cs="Courier New"/>
-          <w:szCs w:val="21"/>
-        </w:rPr>
-        <w:t>}</w:t>
-      </w:r>
-    </w:p>
-    <w:p>
-      <w:pPr>
-        <w:rPr>
-          <w:rFonts w:ascii="Courier New" w:hAnsi="Courier New" w:cs="Courier New"/>
-          <w:szCs w:val="21"/>
-        </w:rPr>
-      </w:pPr>
-    </w:p>
-    <w:p>
-      <w:pPr>
-        <w:rPr>
-          <w:rFonts w:ascii="Courier New" w:hAnsi="Courier New" w:cs="Courier New"/>
-          <w:b/>
-          <w:szCs w:val="21"/>
-        </w:rPr>
-      </w:pPr>
-      <w:r>
-        <w:rPr>
-          <w:rFonts w:ascii="Courier New" w:hAnsi="Courier New" w:cs="Courier New"/>
-          <w:b/>
-          <w:szCs w:val="21"/>
-        </w:rPr>
-        <w:t xml:space="preserve">2 </w:t>
-      </w:r>
-      <w:r>
-        <w:rPr>
-          <w:rFonts w:ascii="Courier New" w:hAnsi="Courier New" w:cs="Courier New"/>
-          <w:b/>
-          <w:szCs w:val="21"/>
-        </w:rPr>
-        <w:t>CallWhenDone</w:t>
+        <w:t>2 CallWhenDone</w:t>
       </w:r>
       <w:r>
         <w:rPr>
@@ -13891,7 +13876,7 @@
           <w:b/>
           <w:szCs w:val="21"/>
         </w:rPr>
-        <w:t>（另外一个县城）的</w:t>
+        <w:t>（另外一</w:t>
       </w:r>
       <w:r>
         <w:rPr>
@@ -13899,6 +13884,24 @@
           <w:b/>
           <w:szCs w:val="21"/>
         </w:rPr>
+        <w:t>个线程</w:t>
+      </w:r>
+      <w:bookmarkStart w:id="0" w:name="_GoBack"/>
+      <w:bookmarkEnd w:id="0"/>
+      <w:r>
+        <w:rPr>
+          <w:rFonts w:ascii="Courier New" w:hAnsi="Courier New" w:cs="Courier New"/>
+          <w:b/>
+          <w:szCs w:val="21"/>
+        </w:rPr>
+        <w:t>）的</w:t>
+      </w:r>
+      <w:r>
+        <w:rPr>
+          <w:rFonts w:ascii="Courier New" w:hAnsi="Courier New" w:cs="Courier New"/>
+          <w:b/>
+          <w:szCs w:val="21"/>
+        </w:rPr>
         <w:t>IsDone</w:t>
       </w:r>
       <w:r>
@@ -24595,7 +24598,7 @@
     <w:p>
       <w:pPr>
         <w:rPr>
-          <w:rFonts w:ascii="Courier New" w:hAnsi="Courier New" w:cs="Courier New" w:hint="eastAsia"/>
+          <w:rFonts w:ascii="Courier New" w:hAnsi="Courier New" w:cs="Courier New"/>
           <w:szCs w:val="21"/>
         </w:rPr>
       </w:pPr>
@@ -24605,7 +24608,7 @@
         <w:pStyle w:val="a8"/>
         <w:spacing w:before="0" w:beforeAutospacing="0" w:after="240" w:afterAutospacing="0" w:line="432" w:lineRule="atLeast"/>
         <w:rPr>
-          <w:rFonts w:ascii="Courier New" w:hAnsi="Courier New" w:cs="Courier New" w:hint="eastAsia"/>
+          <w:rFonts w:ascii="Courier New" w:hAnsi="Courier New" w:cs="Courier New"/>
           <w:color w:val="333333"/>
           <w:sz w:val="21"/>
           <w:szCs w:val="21"/>
@@ -25296,8 +25299,6 @@
         </w:rPr>
         <w:t>在当前帧的执行即结束；</w:t>
       </w:r>
-      <w:bookmarkStart w:id="0" w:name="_GoBack"/>
-      <w:bookmarkEnd w:id="0"/>
     </w:p>
     <w:p>
       <w:pPr>
@@ -25776,7 +25777,7 @@
     <w:p>
       <w:pPr>
         <w:rPr>
-          <w:rFonts w:ascii="Courier New" w:hAnsi="Courier New" w:cs="Courier New" w:hint="eastAsia"/>
+          <w:rFonts w:ascii="Courier New" w:hAnsi="Courier New" w:cs="Courier New"/>
           <w:szCs w:val="21"/>
         </w:rPr>
       </w:pPr>

--- a/unity协程.docx
+++ b/unity协程.docx
@@ -8249,12 +8249,14 @@
       <w:pPr>
         <w:rPr>
           <w:rFonts w:ascii="Courier New" w:hAnsi="Courier New" w:cs="Courier New"/>
-          <w:szCs w:val="21"/>
-        </w:rPr>
-      </w:pPr>
-      <w:r>
-        <w:rPr>
-          <w:rFonts w:ascii="Courier New" w:hAnsi="Courier New" w:cs="Courier New"/>
+          <w:b/>
+          <w:szCs w:val="21"/>
+        </w:rPr>
+      </w:pPr>
+      <w:r>
+        <w:rPr>
+          <w:rFonts w:ascii="Courier New" w:hAnsi="Courier New" w:cs="Courier New"/>
+          <w:b/>
           <w:szCs w:val="21"/>
         </w:rPr>
         <w:tab/>
@@ -8916,6 +8918,13 @@
           <w:szCs w:val="21"/>
         </w:rPr>
         <w:tab/>
+      </w:r>
+      <w:r>
+        <w:rPr>
+          <w:rFonts w:ascii="Courier New" w:hAnsi="Courier New" w:cs="Courier New"/>
+          <w:b/>
+          <w:szCs w:val="21"/>
+        </w:rPr>
         <w:t>bool keepLooping = InvokeMoveNext(&amp;exception);</w:t>
       </w:r>
       <w:r>
@@ -9051,6 +9060,8 @@
         </w:rPr>
         <w:tab/>
       </w:r>
+      <w:bookmarkStart w:id="0" w:name="_GoBack"/>
+      <w:bookmarkEnd w:id="0"/>
     </w:p>
     <w:p>
       <w:pPr>
@@ -13886,8 +13897,6 @@
         </w:rPr>
         <w:t>个线程</w:t>
       </w:r>
-      <w:bookmarkStart w:id="0" w:name="_GoBack"/>
-      <w:bookmarkEnd w:id="0"/>
       <w:r>
         <w:rPr>
           <w:rFonts w:ascii="Courier New" w:hAnsi="Courier New" w:cs="Courier New"/>
